--- a/Hard Oil Data Code Book.docx
+++ b/Hard Oil Data Code Book.docx
@@ -49,8 +49,6 @@
           <w:lang w:val="en-US" w:eastAsia="zh-CN"/>
         </w:rPr>
       </w:pPr>
-      <w:bookmarkStart w:id="16" w:name="_GoBack"/>
-      <w:bookmarkEnd w:id="16"/>
     </w:p>
     <w:tbl>
       <w:tblPr>
@@ -74,12 +72,12 @@
         </w:tblCellMar>
       </w:tblPr>
       <w:tblGrid>
-        <w:gridCol w:w="690"/>
-        <w:gridCol w:w="566"/>
-        <w:gridCol w:w="1588"/>
+        <w:gridCol w:w="681"/>
+        <w:gridCol w:w="565"/>
+        <w:gridCol w:w="1535"/>
         <w:gridCol w:w="883"/>
-        <w:gridCol w:w="10228"/>
-        <w:gridCol w:w="1659"/>
+        <w:gridCol w:w="9964"/>
+        <w:gridCol w:w="1986"/>
       </w:tblGrid>
       <w:tr>
         <w:trPr>
@@ -1656,13 +1654,25 @@
             </w:pPr>
             <w:r>
               <w:rPr>
-                <w:rFonts w:hint="eastAsia" w:ascii="Times New Roman" w:hAnsi="Times New Roman" w:eastAsia="宋体" w:cs="Times New Roman"/>
-                <w:bCs/>
-                <w:sz w:val="20"/>
-                <w:szCs w:val="20"/>
-                <w:highlight w:val="none"/>
-              </w:rPr>
-              <w:t>——</w:t>
+                <w:rFonts w:hint="eastAsia" w:ascii="宋体" w:hAnsi="宋体" w:eastAsia="宋体"/>
+                <w:bCs/>
+                <w:sz w:val="20"/>
+                <w:szCs w:val="20"/>
+                <w:highlight w:val="none"/>
+              </w:rPr>
+              <w:t>使用世界油井数据构造的衡量石油油井深度、石油品质（American Petroleum Institute Gravity）和国家内海上油田比例，来</w:t>
+            </w:r>
+            <w:bookmarkStart w:id="16" w:name="_GoBack"/>
+            <w:bookmarkEnd w:id="16"/>
+            <w:r>
+              <w:rPr>
+                <w:rFonts w:hint="eastAsia" w:ascii="宋体" w:hAnsi="宋体" w:eastAsia="宋体"/>
+                <w:bCs/>
+                <w:sz w:val="20"/>
+                <w:szCs w:val="20"/>
+                <w:highlight w:val="none"/>
+              </w:rPr>
+              <w:t>构建</w:t>
             </w:r>
           </w:p>
         </w:tc>
@@ -2506,26 +2516,39 @@
         <w:tc>
           <w:tcPr>
             <w:tcW w:w="0" w:type="auto"/>
-          </w:tcPr>
-          <w:p>
-            <w:pPr>
-              <w:spacing w:line="360" w:lineRule="auto"/>
-              <w:jc w:val="center"/>
-              <w:rPr>
-                <w:rFonts w:ascii="宋体" w:hAnsi="宋体" w:eastAsia="宋体"/>
-                <w:bCs/>
-                <w:sz w:val="20"/>
-                <w:szCs w:val="20"/>
-                <w:highlight w:val="none"/>
-              </w:rPr>
-            </w:pPr>
-            <w:r>
-              <w:rPr>
-                <w:rFonts w:ascii="Times New Roman" w:hAnsi="Times New Roman" w:eastAsia="宋体" w:cs="Times New Roman"/>
-                <w:bCs/>
-                <w:sz w:val="20"/>
-                <w:szCs w:val="20"/>
-                <w:highlight w:val="none"/>
+            <w:vAlign w:val="center"/>
+          </w:tcPr>
+          <w:p>
+            <w:pPr>
+              <w:spacing w:line="360" w:lineRule="auto"/>
+              <w:jc w:val="center"/>
+              <w:rPr>
+                <w:rFonts w:ascii="Times New Roman" w:hAnsi="Times New Roman" w:eastAsia="宋体" w:cs="Times New Roman"/>
+                <w:bCs/>
+                <w:color w:val="000000" w:themeColor="text1"/>
+                <w:sz w:val="20"/>
+                <w:szCs w:val="20"/>
+                <w:highlight w:val="none"/>
+                <w14:textFill>
+                  <w14:solidFill>
+                    <w14:schemeClr w14:val="tx1"/>
+                  </w14:solidFill>
+                </w14:textFill>
+              </w:rPr>
+            </w:pPr>
+            <w:r>
+              <w:rPr>
+                <w:rFonts w:ascii="Times New Roman" w:hAnsi="Times New Roman" w:eastAsia="宋体" w:cs="Times New Roman"/>
+                <w:bCs/>
+                <w:color w:val="000000" w:themeColor="text1"/>
+                <w:sz w:val="20"/>
+                <w:szCs w:val="20"/>
+                <w:highlight w:val="none"/>
+                <w14:textFill>
+                  <w14:solidFill>
+                    <w14:schemeClr w14:val="tx1"/>
+                  </w14:solidFill>
+                </w14:textFill>
               </w:rPr>
               <w:t>A-</w:t>
             </w:r>
@@ -2533,23 +2556,17 @@
               <w:rPr>
                 <w:rFonts w:ascii="Times New Roman" w:hAnsi="Times New Roman" w:eastAsia="宋体" w:cs="Times New Roman"/>
                 <w:bCs/>
-                <w:i/>
-                <w:iCs/>
-                <w:sz w:val="20"/>
-                <w:szCs w:val="20"/>
-                <w:highlight w:val="none"/>
-              </w:rPr>
-              <w:t>rty</w:t>
-            </w:r>
-            <w:r>
-              <w:rPr>
-                <w:rFonts w:ascii="Times New Roman" w:hAnsi="Times New Roman" w:eastAsia="宋体" w:cs="Times New Roman"/>
-                <w:bCs/>
-                <w:sz w:val="20"/>
-                <w:szCs w:val="20"/>
-                <w:highlight w:val="none"/>
-              </w:rPr>
-              <w:t>-3</w:t>
+                <w:color w:val="000000" w:themeColor="text1"/>
+                <w:sz w:val="20"/>
+                <w:szCs w:val="20"/>
+                <w:highlight w:val="none"/>
+                <w14:textFill>
+                  <w14:solidFill>
+                    <w14:schemeClr w14:val="tx1"/>
+                  </w14:solidFill>
+                </w14:textFill>
+              </w:rPr>
+              <w:t>rty-3</w:t>
             </w:r>
           </w:p>
         </w:tc>
@@ -2955,10 +2972,10 @@
               </w:rPr>
               <w:t>orld Bank, “</w:t>
             </w:r>
-            <w:bookmarkStart w:id="0" w:name="OLE_LINK142"/>
-            <w:bookmarkStart w:id="1" w:name="OLE_LINK143"/>
-            <w:bookmarkStart w:id="2" w:name="OLE_LINK141"/>
-            <w:bookmarkStart w:id="3" w:name="OLE_LINK140"/>
+            <w:bookmarkStart w:id="0" w:name="OLE_LINK143"/>
+            <w:bookmarkStart w:id="1" w:name="OLE_LINK142"/>
+            <w:bookmarkStart w:id="2" w:name="OLE_LINK140"/>
+            <w:bookmarkStart w:id="3" w:name="OLE_LINK141"/>
             <w:r>
               <w:rPr>
                 <w:rFonts w:ascii="Times New Roman" w:hAnsi="Times New Roman" w:cs="Times New Roman"/>
@@ -3009,8 +3026,8 @@
               </w:rPr>
               <w:t>/</w:t>
             </w:r>
-            <w:bookmarkStart w:id="4" w:name="OLE_LINK144"/>
-            <w:bookmarkStart w:id="5" w:name="OLE_LINK145"/>
+            <w:bookmarkStart w:id="4" w:name="OLE_LINK145"/>
+            <w:bookmarkStart w:id="5" w:name="OLE_LINK144"/>
             <w:r>
               <w:rPr>
                 <w:rFonts w:ascii="Times New Roman" w:hAnsi="Times New Roman" w:cs="Times New Roman"/>
@@ -4307,8 +4324,8 @@
               </w:rPr>
               <w:t>orld Bank, “</w:t>
             </w:r>
-            <w:bookmarkStart w:id="8" w:name="OLE_LINK151"/>
-            <w:bookmarkStart w:id="9" w:name="OLE_LINK150"/>
+            <w:bookmarkStart w:id="8" w:name="OLE_LINK150"/>
+            <w:bookmarkStart w:id="9" w:name="OLE_LINK151"/>
             <w:r>
               <w:rPr>
                 <w:rFonts w:ascii="Times New Roman" w:hAnsi="Times New Roman" w:cs="Times New Roman"/>
@@ -4351,8 +4368,8 @@
               </w:rPr>
               <w:t xml:space="preserve"> (</w:t>
             </w:r>
-            <w:bookmarkStart w:id="10" w:name="OLE_LINK152"/>
-            <w:bookmarkStart w:id="11" w:name="OLE_LINK153"/>
+            <w:bookmarkStart w:id="10" w:name="OLE_LINK153"/>
+            <w:bookmarkStart w:id="11" w:name="OLE_LINK152"/>
             <w:r>
               <w:rPr>
                 <w:rFonts w:ascii="Times New Roman" w:hAnsi="Times New Roman" w:cs="Times New Roman"/>
@@ -5444,8 +5461,8 @@
                 <w:highlight w:val="none"/>
               </w:rPr>
             </w:pPr>
-            <w:bookmarkStart w:id="12" w:name="OLE_LINK41"/>
-            <w:bookmarkStart w:id="13" w:name="OLE_LINK40"/>
+            <w:bookmarkStart w:id="12" w:name="OLE_LINK40"/>
+            <w:bookmarkStart w:id="13" w:name="OLE_LINK41"/>
             <w:r>
               <w:rPr>
                 <w:rFonts w:ascii="Times New Roman" w:hAnsi="Times New Roman" w:eastAsia="宋体" w:cs="Times New Roman"/>

--- a/Hard Oil Data Code Book.docx
+++ b/Hard Oil Data Code Book.docx
@@ -1507,8 +1507,23 @@
                 <w:szCs w:val="20"/>
                 <w:highlight w:val="none"/>
               </w:rPr>
-              <w:t>opc</w:t>
-            </w:r>
+              <w:t>o</w:t>
+            </w:r>
+            <w:r>
+              <w:rPr>
+                <w:rFonts w:hint="eastAsia" w:ascii="Times New Roman" w:hAnsi="Times New Roman" w:eastAsia="宋体" w:cs="Times New Roman"/>
+                <w:bCs/>
+                <w:i/>
+                <w:iCs/>
+                <w:sz w:val="20"/>
+                <w:szCs w:val="20"/>
+                <w:highlight w:val="none"/>
+                <w:lang w:val="en-US" w:eastAsia="zh-CN"/>
+              </w:rPr>
+              <w:t>df</w:t>
+            </w:r>
+            <w:bookmarkStart w:id="16" w:name="_GoBack"/>
+            <w:bookmarkEnd w:id="16"/>
             <w:r>
               <w:rPr>
                 <w:rFonts w:ascii="Times New Roman" w:hAnsi="Times New Roman" w:eastAsia="宋体" w:cs="Times New Roman"/>
@@ -1660,19 +1675,7 @@
                 <w:szCs w:val="20"/>
                 <w:highlight w:val="none"/>
               </w:rPr>
-              <w:t>使用世界油井数据构造的衡量石油油井深度、石油品质（American Petroleum Institute Gravity）和国家内海上油田比例，来</w:t>
-            </w:r>
-            <w:bookmarkStart w:id="16" w:name="_GoBack"/>
-            <w:bookmarkEnd w:id="16"/>
-            <w:r>
-              <w:rPr>
-                <w:rFonts w:hint="eastAsia" w:ascii="宋体" w:hAnsi="宋体" w:eastAsia="宋体"/>
-                <w:bCs/>
-                <w:sz w:val="20"/>
-                <w:szCs w:val="20"/>
-                <w:highlight w:val="none"/>
-              </w:rPr>
-              <w:t>构建</w:t>
+              <w:t>使用世界油井数据构造的衡量石油油井深度、石油品质（American Petroleum Institute Gravity）和国家内海上油田比例，来构建</w:t>
             </w:r>
           </w:p>
         </w:tc>
@@ -2550,11 +2553,254 @@
                   </w14:solidFill>
                 </w14:textFill>
               </w:rPr>
-              <w:t>A-</w:t>
-            </w:r>
-            <w:r>
-              <w:rPr>
-                <w:rFonts w:ascii="Times New Roman" w:hAnsi="Times New Roman" w:eastAsia="宋体" w:cs="Times New Roman"/>
+              <w:t>A-rty-3</w:t>
+            </w:r>
+          </w:p>
+        </w:tc>
+        <w:tc>
+          <w:tcPr>
+            <w:tcW w:w="0" w:type="auto"/>
+          </w:tcPr>
+          <w:p>
+            <w:pPr>
+              <w:spacing w:line="360" w:lineRule="auto"/>
+              <w:rPr>
+                <w:rFonts w:ascii="Times New Roman" w:hAnsi="Times New Roman" w:eastAsia="宋体" w:cs="Times New Roman"/>
+                <w:bCs/>
+                <w:sz w:val="20"/>
+                <w:szCs w:val="20"/>
+                <w:highlight w:val="none"/>
+              </w:rPr>
+            </w:pPr>
+            <w:r>
+              <w:rPr>
+                <w:rFonts w:ascii="Times New Roman" w:hAnsi="Times New Roman" w:eastAsia="宋体" w:cs="Times New Roman"/>
+                <w:bCs/>
+                <w:sz w:val="20"/>
+                <w:szCs w:val="20"/>
+                <w:highlight w:val="none"/>
+              </w:rPr>
+              <w:t>V-Dem Institute, “The Episodes of Regime Transformation (ERT) dataset,” https://www.v-dem.net/data/ert-dataset/</w:t>
+            </w:r>
+            <w:r>
+              <w:rPr>
+                <w:rFonts w:ascii="宋体" w:hAnsi="宋体" w:eastAsia="宋体"/>
+                <w:bCs/>
+                <w:sz w:val="22"/>
+                <w:szCs w:val="22"/>
+                <w:highlight w:val="none"/>
+              </w:rPr>
+              <w:t xml:space="preserve">, </w:t>
+            </w:r>
+            <w:r>
+              <w:rPr>
+                <w:rFonts w:ascii="Times New Roman" w:hAnsi="Times New Roman" w:eastAsia="宋体" w:cs="Times New Roman"/>
+                <w:sz w:val="20"/>
+                <w:szCs w:val="22"/>
+                <w:highlight w:val="none"/>
+              </w:rPr>
+              <w:t>访问时间：</w:t>
+            </w:r>
+            <w:r>
+              <w:rPr>
+                <w:rFonts w:ascii="Times New Roman" w:hAnsi="Times New Roman" w:cs="Times New Roman"/>
+                <w:kern w:val="0"/>
+                <w:sz w:val="20"/>
+                <w:szCs w:val="22"/>
+                <w:highlight w:val="none"/>
+              </w:rPr>
+              <w:t>2023</w:t>
+            </w:r>
+            <w:r>
+              <w:rPr>
+                <w:rFonts w:hint="eastAsia" w:ascii="Times New Roman" w:hAnsi="Times New Roman" w:eastAsia="宋体" w:cs="Times New Roman"/>
+                <w:sz w:val="20"/>
+                <w:szCs w:val="22"/>
+                <w:highlight w:val="none"/>
+              </w:rPr>
+              <w:t>年</w:t>
+            </w:r>
+            <w:r>
+              <w:rPr>
+                <w:rFonts w:ascii="Times New Roman" w:hAnsi="Times New Roman" w:cs="Times New Roman"/>
+                <w:kern w:val="0"/>
+                <w:sz w:val="20"/>
+                <w:szCs w:val="22"/>
+                <w:highlight w:val="none"/>
+              </w:rPr>
+              <w:t>7</w:t>
+            </w:r>
+            <w:r>
+              <w:rPr>
+                <w:rFonts w:hint="eastAsia" w:ascii="Times New Roman" w:hAnsi="Times New Roman" w:eastAsia="宋体" w:cs="Times New Roman"/>
+                <w:sz w:val="20"/>
+                <w:szCs w:val="22"/>
+                <w:highlight w:val="none"/>
+              </w:rPr>
+              <w:t>月</w:t>
+            </w:r>
+            <w:r>
+              <w:rPr>
+                <w:rFonts w:ascii="Times New Roman" w:hAnsi="Times New Roman" w:cs="Times New Roman"/>
+                <w:kern w:val="0"/>
+                <w:sz w:val="20"/>
+                <w:szCs w:val="22"/>
+                <w:highlight w:val="none"/>
+              </w:rPr>
+              <w:t>31</w:t>
+            </w:r>
+            <w:r>
+              <w:rPr>
+                <w:rFonts w:hint="eastAsia" w:ascii="Times New Roman" w:hAnsi="Times New Roman" w:eastAsia="宋体" w:cs="Times New Roman"/>
+                <w:sz w:val="20"/>
+                <w:szCs w:val="22"/>
+                <w:highlight w:val="none"/>
+              </w:rPr>
+              <w:t>日。</w:t>
+            </w:r>
+          </w:p>
+        </w:tc>
+        <w:tc>
+          <w:tcPr>
+            <w:tcW w:w="0" w:type="auto"/>
+            <w:vAlign w:val="center"/>
+          </w:tcPr>
+          <w:p>
+            <w:pPr>
+              <w:spacing w:line="360" w:lineRule="auto"/>
+              <w:jc w:val="center"/>
+              <w:rPr>
+                <w:rFonts w:ascii="宋体" w:hAnsi="宋体" w:eastAsia="宋体"/>
+                <w:bCs/>
+                <w:sz w:val="20"/>
+                <w:szCs w:val="20"/>
+                <w:highlight w:val="none"/>
+              </w:rPr>
+            </w:pPr>
+            <w:r>
+              <w:rPr>
+                <w:rFonts w:ascii="Times New Roman" w:hAnsi="Times New Roman" w:eastAsia="宋体" w:cs="Times New Roman"/>
+                <w:bCs/>
+                <w:sz w:val="20"/>
+                <w:szCs w:val="20"/>
+                <w:highlight w:val="none"/>
+              </w:rPr>
+              <w:t>-1-民主崩溃。0-没有政权过渡1 .民主转型。</w:t>
+            </w:r>
+          </w:p>
+        </w:tc>
+      </w:tr>
+      <w:tr>
+        <w:trPr>
+          <w:trHeight w:val="2328" w:hRule="atLeast"/>
+        </w:trPr>
+        <w:tc>
+          <w:tcPr>
+            <w:tcW w:w="0" w:type="auto"/>
+            <w:vMerge w:val="restart"/>
+            <w:vAlign w:val="center"/>
+          </w:tcPr>
+          <w:p>
+            <w:pPr>
+              <w:spacing w:line="360" w:lineRule="auto"/>
+              <w:jc w:val="center"/>
+              <w:rPr>
+                <w:rFonts w:ascii="宋体" w:hAnsi="宋体" w:eastAsia="宋体"/>
+                <w:bCs/>
+                <w:sz w:val="20"/>
+                <w:szCs w:val="20"/>
+                <w:highlight w:val="none"/>
+              </w:rPr>
+            </w:pPr>
+            <w:r>
+              <w:rPr>
+                <w:rFonts w:hint="eastAsia" w:ascii="宋体" w:hAnsi="宋体" w:eastAsia="宋体"/>
+                <w:bCs/>
+                <w:sz w:val="20"/>
+                <w:szCs w:val="20"/>
+                <w:highlight w:val="none"/>
+              </w:rPr>
+              <w:t>政府收入</w:t>
+            </w:r>
+          </w:p>
+          <w:p>
+            <w:pPr>
+              <w:spacing w:line="360" w:lineRule="auto"/>
+              <w:jc w:val="center"/>
+              <w:rPr>
+                <w:rFonts w:ascii="宋体" w:hAnsi="宋体" w:eastAsia="宋体"/>
+                <w:bCs/>
+                <w:sz w:val="20"/>
+                <w:szCs w:val="20"/>
+                <w:highlight w:val="none"/>
+              </w:rPr>
+            </w:pPr>
+            <w:r>
+              <w:rPr>
+                <w:rFonts w:hint="eastAsia" w:ascii="宋体" w:hAnsi="宋体" w:eastAsia="宋体"/>
+                <w:bCs/>
+                <w:sz w:val="20"/>
+                <w:szCs w:val="20"/>
+                <w:highlight w:val="none"/>
+              </w:rPr>
+              <w:t>及构成</w:t>
+            </w:r>
+          </w:p>
+        </w:tc>
+        <w:tc>
+          <w:tcPr>
+            <w:tcW w:w="0" w:type="auto"/>
+            <w:vMerge w:val="restart"/>
+            <w:vAlign w:val="center"/>
+          </w:tcPr>
+          <w:p>
+            <w:pPr>
+              <w:spacing w:line="360" w:lineRule="auto"/>
+              <w:jc w:val="center"/>
+              <w:rPr>
+                <w:rFonts w:ascii="Times New Roman" w:hAnsi="Times New Roman" w:eastAsia="宋体" w:cs="Times New Roman"/>
+                <w:bCs/>
+                <w:i/>
+                <w:iCs/>
+                <w:sz w:val="20"/>
+                <w:szCs w:val="20"/>
+                <w:highlight w:val="none"/>
+              </w:rPr>
+            </w:pPr>
+            <w:r>
+              <w:rPr>
+                <w:rFonts w:ascii="Times New Roman" w:hAnsi="Times New Roman" w:eastAsia="宋体" w:cs="Times New Roman"/>
+                <w:bCs/>
+                <w:i/>
+                <w:iCs/>
+                <w:sz w:val="20"/>
+                <w:szCs w:val="20"/>
+                <w:highlight w:val="none"/>
+              </w:rPr>
+              <w:t>ras</w:t>
+            </w:r>
+          </w:p>
+        </w:tc>
+        <w:tc>
+          <w:tcPr>
+            <w:tcW w:w="0" w:type="auto"/>
+            <w:vAlign w:val="center"/>
+          </w:tcPr>
+          <w:p>
+            <w:pPr>
+              <w:spacing w:line="360" w:lineRule="auto"/>
+              <w:jc w:val="center"/>
+              <w:rPr>
+                <w:rFonts w:ascii="宋体" w:hAnsi="宋体" w:eastAsia="宋体"/>
+                <w:bCs/>
+                <w:sz w:val="20"/>
+                <w:szCs w:val="20"/>
+                <w:highlight w:val="none"/>
+              </w:rPr>
+            </w:pPr>
+            <w:r>
+              <w:rPr>
+                <w:rFonts w:hint="eastAsia" w:ascii="宋体" w:hAnsi="宋体" w:eastAsia="宋体"/>
                 <w:bCs/>
                 <w:color w:val="000000" w:themeColor="text1"/>
                 <w:sz w:val="20"/>
@@ -2566,50 +2812,738 @@
                   </w14:solidFill>
                 </w14:textFill>
               </w:rPr>
-              <w:t>rty-3</w:t>
-            </w:r>
-          </w:p>
-        </w:tc>
-        <w:tc>
-          <w:tcPr>
-            <w:tcW w:w="0" w:type="auto"/>
-          </w:tcPr>
-          <w:p>
-            <w:pPr>
-              <w:spacing w:line="360" w:lineRule="auto"/>
-              <w:rPr>
-                <w:rFonts w:ascii="Times New Roman" w:hAnsi="Times New Roman" w:eastAsia="宋体" w:cs="Times New Roman"/>
-                <w:bCs/>
-                <w:sz w:val="20"/>
-                <w:szCs w:val="20"/>
-                <w:highlight w:val="none"/>
-              </w:rPr>
-            </w:pPr>
-            <w:r>
-              <w:rPr>
-                <w:rFonts w:ascii="Times New Roman" w:hAnsi="Times New Roman" w:eastAsia="宋体" w:cs="Times New Roman"/>
-                <w:bCs/>
-                <w:sz w:val="20"/>
-                <w:szCs w:val="20"/>
-                <w:highlight w:val="none"/>
-              </w:rPr>
-              <w:t>V-Dem Institute, “The Episodes of Regime Transformation (ERT) dataset,” https://www.v-dem.net/data/ert-dataset/</w:t>
-            </w:r>
-            <w:r>
+              <w:t>世界银行“石油及天然气租金占</w:t>
+            </w:r>
+            <w:r>
+              <w:rPr>
+                <w:rFonts w:ascii="Times New Roman" w:hAnsi="Times New Roman" w:eastAsia="宋体" w:cs="Times New Roman"/>
+                <w:bCs/>
+                <w:color w:val="000000" w:themeColor="text1"/>
+                <w:sz w:val="20"/>
+                <w:szCs w:val="20"/>
+                <w:highlight w:val="none"/>
+                <w14:textFill>
+                  <w14:solidFill>
+                    <w14:schemeClr w14:val="tx1"/>
+                  </w14:solidFill>
+                </w14:textFill>
+              </w:rPr>
+              <w:t>GDP</w:t>
+            </w:r>
+            <w:r>
+              <w:rPr>
+                <w:rFonts w:hint="eastAsia" w:ascii="宋体" w:hAnsi="宋体" w:eastAsia="宋体"/>
+                <w:bCs/>
+                <w:color w:val="000000" w:themeColor="text1"/>
+                <w:sz w:val="20"/>
+                <w:szCs w:val="20"/>
+                <w:highlight w:val="none"/>
+                <w14:textFill>
+                  <w14:solidFill>
+                    <w14:schemeClr w14:val="tx1"/>
+                  </w14:solidFill>
+                </w14:textFill>
+              </w:rPr>
+              <w:t>的比重”</w:t>
+            </w:r>
+          </w:p>
+        </w:tc>
+        <w:tc>
+          <w:tcPr>
+            <w:tcW w:w="0" w:type="auto"/>
+            <w:vAlign w:val="center"/>
+          </w:tcPr>
+          <w:p>
+            <w:pPr>
+              <w:spacing w:line="360" w:lineRule="auto"/>
+              <w:jc w:val="center"/>
               <w:rPr>
                 <w:rFonts w:ascii="宋体" w:hAnsi="宋体" w:eastAsia="宋体"/>
                 <w:bCs/>
-                <w:sz w:val="22"/>
-                <w:szCs w:val="22"/>
-                <w:highlight w:val="none"/>
-              </w:rPr>
-              <w:t xml:space="preserve">, </w:t>
-            </w:r>
-            <w:r>
-              <w:rPr>
-                <w:rFonts w:ascii="Times New Roman" w:hAnsi="Times New Roman" w:eastAsia="宋体" w:cs="Times New Roman"/>
-                <w:sz w:val="20"/>
-                <w:szCs w:val="22"/>
+                <w:sz w:val="20"/>
+                <w:szCs w:val="20"/>
+                <w:highlight w:val="none"/>
+              </w:rPr>
+            </w:pPr>
+            <w:r>
+              <w:rPr>
+                <w:rFonts w:ascii="Times New Roman" w:hAnsi="Times New Roman" w:eastAsia="宋体" w:cs="Times New Roman"/>
+                <w:bCs/>
+                <w:color w:val="000000" w:themeColor="text1"/>
+                <w:sz w:val="20"/>
+                <w:szCs w:val="20"/>
+                <w:highlight w:val="none"/>
+                <w14:textFill>
+                  <w14:solidFill>
+                    <w14:schemeClr w14:val="tx1"/>
+                  </w14:solidFill>
+                </w14:textFill>
+              </w:rPr>
+              <w:t>A-</w:t>
+            </w:r>
+            <w:r>
+              <w:rPr>
+                <w:rFonts w:ascii="Times New Roman" w:hAnsi="Times New Roman" w:eastAsia="宋体" w:cs="Times New Roman"/>
+                <w:bCs/>
+                <w:i/>
+                <w:iCs/>
+                <w:sz w:val="20"/>
+                <w:szCs w:val="20"/>
+                <w:highlight w:val="none"/>
+              </w:rPr>
+              <w:t>ras</w:t>
+            </w:r>
+            <w:r>
+              <w:rPr>
+                <w:rFonts w:ascii="Times New Roman" w:hAnsi="Times New Roman" w:eastAsia="宋体" w:cs="Times New Roman"/>
+                <w:bCs/>
+                <w:color w:val="000000" w:themeColor="text1"/>
+                <w:sz w:val="20"/>
+                <w:szCs w:val="20"/>
+                <w:highlight w:val="none"/>
+                <w14:textFill>
+                  <w14:solidFill>
+                    <w14:schemeClr w14:val="tx1"/>
+                  </w14:solidFill>
+                </w14:textFill>
+              </w:rPr>
+              <w:t>-1</w:t>
+            </w:r>
+          </w:p>
+        </w:tc>
+        <w:tc>
+          <w:tcPr>
+            <w:tcW w:w="0" w:type="auto"/>
+            <w:vAlign w:val="center"/>
+          </w:tcPr>
+          <w:p>
+            <w:pPr>
+              <w:spacing w:line="360" w:lineRule="auto"/>
+              <w:rPr>
+                <w:rFonts w:ascii="宋体" w:hAnsi="宋体" w:eastAsia="宋体"/>
+                <w:bCs/>
+                <w:sz w:val="20"/>
+                <w:szCs w:val="20"/>
+                <w:highlight w:val="none"/>
+              </w:rPr>
+            </w:pPr>
+            <w:r>
+              <w:rPr>
+                <w:rFonts w:hint="eastAsia" w:ascii="Times New Roman" w:hAnsi="Times New Roman" w:cs="Times New Roman"/>
+                <w:color w:val="000000" w:themeColor="text1"/>
+                <w:kern w:val="0"/>
+                <w:sz w:val="20"/>
+                <w:szCs w:val="20"/>
+                <w:highlight w:val="none"/>
+                <w14:textFill>
+                  <w14:solidFill>
+                    <w14:schemeClr w14:val="tx1"/>
+                  </w14:solidFill>
+                </w14:textFill>
+              </w:rPr>
+              <w:t>W</w:t>
+            </w:r>
+            <w:r>
+              <w:rPr>
+                <w:rFonts w:ascii="Times New Roman" w:hAnsi="Times New Roman" w:cs="Times New Roman"/>
+                <w:color w:val="000000" w:themeColor="text1"/>
+                <w:kern w:val="0"/>
+                <w:sz w:val="20"/>
+                <w:szCs w:val="20"/>
+                <w:highlight w:val="none"/>
+                <w14:textFill>
+                  <w14:solidFill>
+                    <w14:schemeClr w14:val="tx1"/>
+                  </w14:solidFill>
+                </w14:textFill>
+              </w:rPr>
+              <w:t>orld Bank, “</w:t>
+            </w:r>
+            <w:bookmarkStart w:id="0" w:name="OLE_LINK143"/>
+            <w:bookmarkStart w:id="1" w:name="OLE_LINK142"/>
+            <w:bookmarkStart w:id="2" w:name="OLE_LINK140"/>
+            <w:bookmarkStart w:id="3" w:name="OLE_LINK141"/>
+            <w:r>
+              <w:rPr>
+                <w:rFonts w:ascii="Times New Roman" w:hAnsi="Times New Roman" w:cs="Times New Roman"/>
+                <w:color w:val="000000" w:themeColor="text1"/>
+                <w:kern w:val="0"/>
+                <w:sz w:val="20"/>
+                <w:szCs w:val="20"/>
+                <w:highlight w:val="none"/>
+                <w14:textFill>
+                  <w14:solidFill>
+                    <w14:schemeClr w14:val="tx1"/>
+                  </w14:solidFill>
+                </w14:textFill>
+              </w:rPr>
+              <w:t>O</w:t>
+            </w:r>
+            <w:r>
+              <w:rPr>
+                <w:rFonts w:hint="eastAsia" w:ascii="Times New Roman" w:hAnsi="Times New Roman" w:cs="Times New Roman"/>
+                <w:color w:val="000000" w:themeColor="text1"/>
+                <w:kern w:val="0"/>
+                <w:sz w:val="20"/>
+                <w:szCs w:val="20"/>
+                <w:highlight w:val="none"/>
+                <w14:textFill>
+                  <w14:solidFill>
+                    <w14:schemeClr w14:val="tx1"/>
+                  </w14:solidFill>
+                </w14:textFill>
+              </w:rPr>
+              <w:t>il</w:t>
+            </w:r>
+            <w:bookmarkEnd w:id="0"/>
+            <w:bookmarkEnd w:id="1"/>
+            <w:r>
+              <w:rPr>
+                <w:rFonts w:ascii="Times New Roman" w:hAnsi="Times New Roman" w:cs="Times New Roman"/>
+                <w:color w:val="000000" w:themeColor="text1"/>
+                <w:kern w:val="0"/>
+                <w:sz w:val="20"/>
+                <w:szCs w:val="20"/>
+                <w:highlight w:val="none"/>
+                <w14:textFill>
+                  <w14:solidFill>
+                    <w14:schemeClr w14:val="tx1"/>
+                  </w14:solidFill>
+                </w14:textFill>
+              </w:rPr>
+              <w:t>/</w:t>
+            </w:r>
+            <w:bookmarkStart w:id="4" w:name="OLE_LINK145"/>
+            <w:bookmarkStart w:id="5" w:name="OLE_LINK144"/>
+            <w:r>
+              <w:rPr>
+                <w:rFonts w:ascii="Times New Roman" w:hAnsi="Times New Roman" w:cs="Times New Roman"/>
+                <w:color w:val="000000" w:themeColor="text1"/>
+                <w:kern w:val="0"/>
+                <w:sz w:val="20"/>
+                <w:szCs w:val="20"/>
+                <w:highlight w:val="none"/>
+                <w14:textFill>
+                  <w14:solidFill>
+                    <w14:schemeClr w14:val="tx1"/>
+                  </w14:solidFill>
+                </w14:textFill>
+              </w:rPr>
+              <w:t>N</w:t>
+            </w:r>
+            <w:r>
+              <w:rPr>
+                <w:rFonts w:hint="eastAsia" w:ascii="Times New Roman" w:hAnsi="Times New Roman" w:cs="Times New Roman"/>
+                <w:color w:val="000000" w:themeColor="text1"/>
+                <w:kern w:val="0"/>
+                <w:sz w:val="20"/>
+                <w:szCs w:val="20"/>
+                <w:highlight w:val="none"/>
+                <w14:textFill>
+                  <w14:solidFill>
+                    <w14:schemeClr w14:val="tx1"/>
+                  </w14:solidFill>
+                </w14:textFill>
+              </w:rPr>
+              <w:t>a</w:t>
+            </w:r>
+            <w:r>
+              <w:rPr>
+                <w:rFonts w:ascii="Times New Roman" w:hAnsi="Times New Roman" w:cs="Times New Roman"/>
+                <w:color w:val="000000" w:themeColor="text1"/>
+                <w:kern w:val="0"/>
+                <w:sz w:val="20"/>
+                <w:szCs w:val="20"/>
+                <w:highlight w:val="none"/>
+                <w14:textFill>
+                  <w14:solidFill>
+                    <w14:schemeClr w14:val="tx1"/>
+                  </w14:solidFill>
+                </w14:textFill>
+              </w:rPr>
+              <w:t>tural Gas Rent</w:t>
+            </w:r>
+            <w:bookmarkEnd w:id="2"/>
+            <w:bookmarkEnd w:id="3"/>
+            <w:r>
+              <w:rPr>
+                <w:rFonts w:ascii="Times New Roman" w:hAnsi="Times New Roman" w:cs="Times New Roman"/>
+                <w:color w:val="000000" w:themeColor="text1"/>
+                <w:kern w:val="0"/>
+                <w:sz w:val="20"/>
+                <w:szCs w:val="20"/>
+                <w:highlight w:val="none"/>
+                <w14:textFill>
+                  <w14:solidFill>
+                    <w14:schemeClr w14:val="tx1"/>
+                  </w14:solidFill>
+                </w14:textFill>
+              </w:rPr>
+              <w:t xml:space="preserve"> </w:t>
+            </w:r>
+            <w:bookmarkEnd w:id="4"/>
+            <w:bookmarkEnd w:id="5"/>
+            <w:r>
+              <w:rPr>
+                <w:rFonts w:ascii="Times New Roman" w:hAnsi="Times New Roman" w:cs="Times New Roman"/>
+                <w:color w:val="000000" w:themeColor="text1"/>
+                <w:kern w:val="0"/>
+                <w:sz w:val="20"/>
+                <w:szCs w:val="20"/>
+                <w:highlight w:val="none"/>
+                <w14:textFill>
+                  <w14:solidFill>
+                    <w14:schemeClr w14:val="tx1"/>
+                  </w14:solidFill>
+                </w14:textFill>
+              </w:rPr>
+              <w:t xml:space="preserve">(% of GDP),” </w:t>
+            </w:r>
+            <w:r>
+              <w:rPr>
+                <w:rFonts w:ascii="Times New Roman" w:hAnsi="Times New Roman" w:eastAsia="宋体" w:cs="Times New Roman"/>
+                <w:color w:val="000000" w:themeColor="text1"/>
+                <w:sz w:val="20"/>
+                <w:szCs w:val="20"/>
+                <w:highlight w:val="none"/>
+                <w14:textFill>
+                  <w14:solidFill>
+                    <w14:schemeClr w14:val="tx1"/>
+                  </w14:solidFill>
+                </w14:textFill>
+              </w:rPr>
+              <w:t>https://databank.worldbank.org/source/world-development-indicators, 访问时间：</w:t>
+            </w:r>
+            <w:r>
+              <w:rPr>
+                <w:rFonts w:ascii="Times New Roman" w:hAnsi="Times New Roman" w:cs="Times New Roman"/>
+                <w:color w:val="000000" w:themeColor="text1"/>
+                <w:kern w:val="0"/>
+                <w:sz w:val="20"/>
+                <w:szCs w:val="20"/>
+                <w:highlight w:val="none"/>
+                <w14:textFill>
+                  <w14:solidFill>
+                    <w14:schemeClr w14:val="tx1"/>
+                  </w14:solidFill>
+                </w14:textFill>
+              </w:rPr>
+              <w:t>2021</w:t>
+            </w:r>
+            <w:r>
+              <w:rPr>
+                <w:rFonts w:hint="eastAsia" w:ascii="Times New Roman" w:hAnsi="Times New Roman" w:eastAsia="宋体" w:cs="Times New Roman"/>
+                <w:color w:val="000000" w:themeColor="text1"/>
+                <w:sz w:val="20"/>
+                <w:szCs w:val="20"/>
+                <w:highlight w:val="none"/>
+                <w14:textFill>
+                  <w14:solidFill>
+                    <w14:schemeClr w14:val="tx1"/>
+                  </w14:solidFill>
+                </w14:textFill>
+              </w:rPr>
+              <w:t>年</w:t>
+            </w:r>
+            <w:r>
+              <w:rPr>
+                <w:rFonts w:ascii="Times New Roman" w:hAnsi="Times New Roman" w:cs="Times New Roman"/>
+                <w:color w:val="000000" w:themeColor="text1"/>
+                <w:kern w:val="0"/>
+                <w:sz w:val="20"/>
+                <w:szCs w:val="20"/>
+                <w:highlight w:val="none"/>
+                <w14:textFill>
+                  <w14:solidFill>
+                    <w14:schemeClr w14:val="tx1"/>
+                  </w14:solidFill>
+                </w14:textFill>
+              </w:rPr>
+              <w:t>1</w:t>
+            </w:r>
+            <w:r>
+              <w:rPr>
+                <w:rFonts w:hint="eastAsia" w:ascii="Times New Roman" w:hAnsi="Times New Roman" w:eastAsia="宋体" w:cs="Times New Roman"/>
+                <w:color w:val="000000" w:themeColor="text1"/>
+                <w:sz w:val="20"/>
+                <w:szCs w:val="20"/>
+                <w:highlight w:val="none"/>
+                <w14:textFill>
+                  <w14:solidFill>
+                    <w14:schemeClr w14:val="tx1"/>
+                  </w14:solidFill>
+                </w14:textFill>
+              </w:rPr>
+              <w:t>月2</w:t>
+            </w:r>
+            <w:r>
+              <w:rPr>
+                <w:rFonts w:ascii="Times New Roman" w:hAnsi="Times New Roman" w:cs="Times New Roman"/>
+                <w:color w:val="000000" w:themeColor="text1"/>
+                <w:kern w:val="0"/>
+                <w:sz w:val="20"/>
+                <w:szCs w:val="20"/>
+                <w:highlight w:val="none"/>
+                <w14:textFill>
+                  <w14:solidFill>
+                    <w14:schemeClr w14:val="tx1"/>
+                  </w14:solidFill>
+                </w14:textFill>
+              </w:rPr>
+              <w:t>3</w:t>
+            </w:r>
+            <w:r>
+              <w:rPr>
+                <w:rFonts w:hint="eastAsia" w:ascii="Times New Roman" w:hAnsi="Times New Roman" w:eastAsia="宋体" w:cs="Times New Roman"/>
+                <w:color w:val="000000" w:themeColor="text1"/>
+                <w:sz w:val="20"/>
+                <w:szCs w:val="20"/>
+                <w:highlight w:val="none"/>
+                <w14:textFill>
+                  <w14:solidFill>
+                    <w14:schemeClr w14:val="tx1"/>
+                  </w14:solidFill>
+                </w14:textFill>
+              </w:rPr>
+              <w:t>日。</w:t>
+            </w:r>
+          </w:p>
+        </w:tc>
+        <w:tc>
+          <w:tcPr>
+            <w:tcW w:w="0" w:type="auto"/>
+            <w:vAlign w:val="center"/>
+          </w:tcPr>
+          <w:p>
+            <w:pPr>
+              <w:spacing w:line="360" w:lineRule="auto"/>
+              <w:rPr>
+                <w:rFonts w:ascii="宋体" w:hAnsi="宋体" w:eastAsia="宋体"/>
+                <w:bCs/>
+                <w:sz w:val="20"/>
+                <w:szCs w:val="20"/>
+                <w:highlight w:val="none"/>
+              </w:rPr>
+            </w:pPr>
+            <w:r>
+              <w:rPr>
+                <w:rFonts w:hint="eastAsia" w:ascii="Times New Roman" w:hAnsi="Times New Roman" w:eastAsia="宋体" w:cs="Times New Roman"/>
+                <w:bCs/>
+                <w:color w:val="000000" w:themeColor="text1"/>
+                <w:sz w:val="20"/>
+                <w:szCs w:val="20"/>
+                <w:highlight w:val="none"/>
+                <w14:textFill>
+                  <w14:solidFill>
+                    <w14:schemeClr w14:val="tx1"/>
+                  </w14:solidFill>
+                </w14:textFill>
+              </w:rPr>
+              <w:t>石油租金</w:t>
+            </w:r>
+            <w:r>
+              <w:rPr>
+                <w:rFonts w:hint="eastAsia" w:ascii="宋体" w:hAnsi="宋体" w:eastAsia="宋体"/>
+                <w:bCs/>
+                <w:color w:val="000000" w:themeColor="text1"/>
+                <w:sz w:val="20"/>
+                <w:szCs w:val="20"/>
+                <w:highlight w:val="none"/>
+                <w14:textFill>
+                  <w14:solidFill>
+                    <w14:schemeClr w14:val="tx1"/>
+                  </w14:solidFill>
+                </w14:textFill>
+              </w:rPr>
+              <w:t>占</w:t>
+            </w:r>
+            <w:r>
+              <w:rPr>
+                <w:rFonts w:ascii="Times New Roman" w:hAnsi="Times New Roman" w:eastAsia="宋体" w:cs="Times New Roman"/>
+                <w:bCs/>
+                <w:color w:val="000000" w:themeColor="text1"/>
+                <w:sz w:val="20"/>
+                <w:szCs w:val="20"/>
+                <w:highlight w:val="none"/>
+                <w14:textFill>
+                  <w14:solidFill>
+                    <w14:schemeClr w14:val="tx1"/>
+                  </w14:solidFill>
+                </w14:textFill>
+              </w:rPr>
+              <w:t>GDP</w:t>
+            </w:r>
+            <w:r>
+              <w:rPr>
+                <w:rFonts w:hint="eastAsia" w:ascii="宋体" w:hAnsi="宋体" w:eastAsia="宋体"/>
+                <w:bCs/>
+                <w:color w:val="000000" w:themeColor="text1"/>
+                <w:sz w:val="20"/>
+                <w:szCs w:val="20"/>
+                <w:highlight w:val="none"/>
+                <w14:textFill>
+                  <w14:solidFill>
+                    <w14:schemeClr w14:val="tx1"/>
+                  </w14:solidFill>
+                </w14:textFill>
+              </w:rPr>
+              <w:t>的比重与天然气</w:t>
+            </w:r>
+            <w:r>
+              <w:rPr>
+                <w:rFonts w:hint="eastAsia" w:ascii="Times New Roman" w:hAnsi="Times New Roman" w:eastAsia="宋体" w:cs="Times New Roman"/>
+                <w:bCs/>
+                <w:color w:val="000000" w:themeColor="text1"/>
+                <w:sz w:val="20"/>
+                <w:szCs w:val="20"/>
+                <w:highlight w:val="none"/>
+                <w14:textFill>
+                  <w14:solidFill>
+                    <w14:schemeClr w14:val="tx1"/>
+                  </w14:solidFill>
+                </w14:textFill>
+              </w:rPr>
+              <w:t>租金</w:t>
+            </w:r>
+            <w:r>
+              <w:rPr>
+                <w:rFonts w:hint="eastAsia" w:ascii="宋体" w:hAnsi="宋体" w:eastAsia="宋体"/>
+                <w:bCs/>
+                <w:color w:val="000000" w:themeColor="text1"/>
+                <w:sz w:val="20"/>
+                <w:szCs w:val="20"/>
+                <w:highlight w:val="none"/>
+                <w14:textFill>
+                  <w14:solidFill>
+                    <w14:schemeClr w14:val="tx1"/>
+                  </w14:solidFill>
+                </w14:textFill>
+              </w:rPr>
+              <w:t>占</w:t>
+            </w:r>
+            <w:r>
+              <w:rPr>
+                <w:rFonts w:ascii="Times New Roman" w:hAnsi="Times New Roman" w:eastAsia="宋体" w:cs="Times New Roman"/>
+                <w:bCs/>
+                <w:color w:val="000000" w:themeColor="text1"/>
+                <w:sz w:val="20"/>
+                <w:szCs w:val="20"/>
+                <w:highlight w:val="none"/>
+                <w14:textFill>
+                  <w14:solidFill>
+                    <w14:schemeClr w14:val="tx1"/>
+                  </w14:solidFill>
+                </w14:textFill>
+              </w:rPr>
+              <w:t>GDP</w:t>
+            </w:r>
+            <w:r>
+              <w:rPr>
+                <w:rFonts w:hint="eastAsia" w:ascii="宋体" w:hAnsi="宋体" w:eastAsia="宋体"/>
+                <w:bCs/>
+                <w:color w:val="000000" w:themeColor="text1"/>
+                <w:sz w:val="20"/>
+                <w:szCs w:val="20"/>
+                <w:highlight w:val="none"/>
+                <w14:textFill>
+                  <w14:solidFill>
+                    <w14:schemeClr w14:val="tx1"/>
+                  </w14:solidFill>
+                </w14:textFill>
+              </w:rPr>
+              <w:t>的比重进行加总。</w:t>
+            </w:r>
+          </w:p>
+        </w:tc>
+      </w:tr>
+      <w:tr>
+        <w:trPr>
+          <w:trHeight w:val="1865" w:hRule="atLeast"/>
+        </w:trPr>
+        <w:tc>
+          <w:tcPr>
+            <w:tcW w:w="0" w:type="auto"/>
+            <w:vMerge w:val="continue"/>
+            <w:vAlign w:val="center"/>
+          </w:tcPr>
+          <w:p>
+            <w:pPr>
+              <w:spacing w:line="360" w:lineRule="auto"/>
+              <w:jc w:val="center"/>
+              <w:rPr>
+                <w:rFonts w:ascii="宋体" w:hAnsi="宋体" w:eastAsia="宋体"/>
+                <w:bCs/>
+                <w:sz w:val="20"/>
+                <w:szCs w:val="20"/>
+                <w:highlight w:val="none"/>
+              </w:rPr>
+            </w:pPr>
+          </w:p>
+        </w:tc>
+        <w:tc>
+          <w:tcPr>
+            <w:tcW w:w="0" w:type="auto"/>
+            <w:vMerge w:val="continue"/>
+            <w:vAlign w:val="center"/>
+          </w:tcPr>
+          <w:p>
+            <w:pPr>
+              <w:spacing w:line="360" w:lineRule="auto"/>
+              <w:jc w:val="center"/>
+              <w:rPr>
+                <w:rFonts w:ascii="宋体" w:hAnsi="宋体" w:eastAsia="宋体"/>
+                <w:bCs/>
+                <w:sz w:val="20"/>
+                <w:szCs w:val="20"/>
+                <w:highlight w:val="none"/>
+              </w:rPr>
+            </w:pPr>
+          </w:p>
+        </w:tc>
+        <w:tc>
+          <w:tcPr>
+            <w:tcW w:w="0" w:type="auto"/>
+            <w:vAlign w:val="center"/>
+          </w:tcPr>
+          <w:p>
+            <w:pPr>
+              <w:spacing w:line="360" w:lineRule="auto"/>
+              <w:jc w:val="center"/>
+              <w:rPr>
+                <w:rFonts w:ascii="Times New Roman" w:hAnsi="Times New Roman" w:eastAsia="宋体" w:cs="Times New Roman"/>
+                <w:bCs/>
+                <w:sz w:val="20"/>
+                <w:szCs w:val="20"/>
+                <w:highlight w:val="none"/>
+              </w:rPr>
+            </w:pPr>
+            <w:r>
+              <w:rPr>
+                <w:rFonts w:ascii="Times New Roman" w:hAnsi="Times New Roman" w:eastAsia="宋体" w:cs="Times New Roman"/>
+                <w:bCs/>
+                <w:sz w:val="20"/>
+                <w:szCs w:val="20"/>
+                <w:highlight w:val="none"/>
+              </w:rPr>
+              <w:t xml:space="preserve">ICTD </w:t>
+            </w:r>
+            <w:r>
+              <w:rPr>
+                <w:rFonts w:hint="eastAsia" w:ascii="Times New Roman" w:hAnsi="Times New Roman" w:eastAsia="宋体" w:cs="Times New Roman"/>
+                <w:bCs/>
+                <w:sz w:val="20"/>
+                <w:szCs w:val="20"/>
+                <w:highlight w:val="none"/>
+              </w:rPr>
+              <w:t>政府收入与非税收收入数据</w:t>
+            </w:r>
+          </w:p>
+        </w:tc>
+        <w:tc>
+          <w:tcPr>
+            <w:tcW w:w="0" w:type="auto"/>
+            <w:vAlign w:val="center"/>
+          </w:tcPr>
+          <w:p>
+            <w:pPr>
+              <w:spacing w:line="360" w:lineRule="auto"/>
+              <w:jc w:val="center"/>
+              <w:rPr>
+                <w:rFonts w:ascii="宋体" w:hAnsi="宋体" w:eastAsia="宋体"/>
+                <w:bCs/>
+                <w:sz w:val="20"/>
+                <w:szCs w:val="20"/>
+                <w:highlight w:val="none"/>
+              </w:rPr>
+            </w:pPr>
+            <w:r>
+              <w:rPr>
+                <w:rFonts w:ascii="Times New Roman" w:hAnsi="Times New Roman" w:eastAsia="宋体" w:cs="Times New Roman"/>
+                <w:bCs/>
+                <w:color w:val="000000" w:themeColor="text1"/>
+                <w:sz w:val="20"/>
+                <w:szCs w:val="20"/>
+                <w:highlight w:val="none"/>
+                <w14:textFill>
+                  <w14:solidFill>
+                    <w14:schemeClr w14:val="tx1"/>
+                  </w14:solidFill>
+                </w14:textFill>
+              </w:rPr>
+              <w:t>A-</w:t>
+            </w:r>
+            <w:r>
+              <w:rPr>
+                <w:rFonts w:ascii="Times New Roman" w:hAnsi="Times New Roman" w:eastAsia="宋体" w:cs="Times New Roman"/>
+                <w:bCs/>
+                <w:i/>
+                <w:iCs/>
+                <w:sz w:val="20"/>
+                <w:szCs w:val="20"/>
+                <w:highlight w:val="none"/>
+              </w:rPr>
+              <w:t>ras</w:t>
+            </w:r>
+            <w:r>
+              <w:rPr>
+                <w:rFonts w:ascii="Times New Roman" w:hAnsi="Times New Roman" w:eastAsia="宋体" w:cs="Times New Roman"/>
+                <w:bCs/>
+                <w:color w:val="000000" w:themeColor="text1"/>
+                <w:sz w:val="20"/>
+                <w:szCs w:val="20"/>
+                <w:highlight w:val="none"/>
+                <w14:textFill>
+                  <w14:solidFill>
+                    <w14:schemeClr w14:val="tx1"/>
+                  </w14:solidFill>
+                </w14:textFill>
+              </w:rPr>
+              <w:t>-2</w:t>
+            </w:r>
+          </w:p>
+        </w:tc>
+        <w:tc>
+          <w:tcPr>
+            <w:tcW w:w="0" w:type="auto"/>
+          </w:tcPr>
+          <w:p>
+            <w:pPr>
+              <w:spacing w:line="360" w:lineRule="auto"/>
+              <w:rPr>
+                <w:rFonts w:ascii="Times New Roman" w:hAnsi="Times New Roman" w:eastAsia="宋体" w:cs="Times New Roman"/>
+                <w:bCs/>
+                <w:sz w:val="20"/>
+                <w:szCs w:val="20"/>
+                <w:highlight w:val="none"/>
+              </w:rPr>
+            </w:pPr>
+            <w:r>
+              <w:rPr>
+                <w:rFonts w:ascii="Times New Roman" w:hAnsi="Times New Roman" w:eastAsia="宋体" w:cs="Times New Roman"/>
+                <w:bCs/>
+                <w:sz w:val="20"/>
+                <w:szCs w:val="20"/>
+                <w:highlight w:val="none"/>
+              </w:rPr>
+              <w:t xml:space="preserve">International Centre for Tax &amp; Development, “Government Revenue Dataset,” </w:t>
+            </w:r>
+            <w:bookmarkStart w:id="6" w:name="OLE_LINK13"/>
+            <w:r>
+              <w:rPr>
+                <w:rFonts w:ascii="Times New Roman" w:hAnsi="Times New Roman" w:eastAsia="宋体" w:cs="Times New Roman"/>
+                <w:bCs/>
+                <w:sz w:val="20"/>
+                <w:szCs w:val="20"/>
+                <w:highlight w:val="none"/>
+              </w:rPr>
+              <w:t xml:space="preserve">https://www.ictd.ac/about-us/, </w:t>
+            </w:r>
+            <w:bookmarkEnd w:id="6"/>
+            <w:r>
+              <w:rPr>
+                <w:rFonts w:ascii="Times New Roman" w:hAnsi="Times New Roman" w:eastAsia="宋体" w:cs="Times New Roman"/>
+                <w:sz w:val="20"/>
+                <w:szCs w:val="20"/>
                 <w:highlight w:val="none"/>
               </w:rPr>
               <w:t>访问时间：</w:t>
@@ -2619,16 +3553,16 @@
                 <w:rFonts w:ascii="Times New Roman" w:hAnsi="Times New Roman" w:cs="Times New Roman"/>
                 <w:kern w:val="0"/>
                 <w:sz w:val="20"/>
-                <w:szCs w:val="22"/>
-                <w:highlight w:val="none"/>
-              </w:rPr>
-              <w:t>2023</w:t>
-            </w:r>
-            <w:r>
-              <w:rPr>
-                <w:rFonts w:hint="eastAsia" w:ascii="Times New Roman" w:hAnsi="Times New Roman" w:eastAsia="宋体" w:cs="Times New Roman"/>
-                <w:sz w:val="20"/>
-                <w:szCs w:val="22"/>
+                <w:szCs w:val="20"/>
+                <w:highlight w:val="none"/>
+              </w:rPr>
+              <w:t>2021</w:t>
+            </w:r>
+            <w:r>
+              <w:rPr>
+                <w:rFonts w:hint="eastAsia" w:ascii="Times New Roman" w:hAnsi="Times New Roman" w:eastAsia="宋体" w:cs="Times New Roman"/>
+                <w:sz w:val="20"/>
+                <w:szCs w:val="20"/>
                 <w:highlight w:val="none"/>
               </w:rPr>
               <w:t>年</w:t>
@@ -2638,35 +3572,35 @@
                 <w:rFonts w:ascii="Times New Roman" w:hAnsi="Times New Roman" w:cs="Times New Roman"/>
                 <w:kern w:val="0"/>
                 <w:sz w:val="20"/>
-                <w:szCs w:val="22"/>
-                <w:highlight w:val="none"/>
-              </w:rPr>
-              <w:t>7</w:t>
-            </w:r>
-            <w:r>
-              <w:rPr>
-                <w:rFonts w:hint="eastAsia" w:ascii="Times New Roman" w:hAnsi="Times New Roman" w:eastAsia="宋体" w:cs="Times New Roman"/>
-                <w:sz w:val="20"/>
-                <w:szCs w:val="22"/>
-                <w:highlight w:val="none"/>
-              </w:rPr>
-              <w:t>月</w:t>
+                <w:szCs w:val="20"/>
+                <w:highlight w:val="none"/>
+              </w:rPr>
+              <w:t>1</w:t>
+            </w:r>
+            <w:r>
+              <w:rPr>
+                <w:rFonts w:hint="eastAsia" w:ascii="Times New Roman" w:hAnsi="Times New Roman" w:eastAsia="宋体" w:cs="Times New Roman"/>
+                <w:sz w:val="20"/>
+                <w:szCs w:val="20"/>
+                <w:highlight w:val="none"/>
+              </w:rPr>
+              <w:t>月2</w:t>
             </w:r>
             <w:r>
               <w:rPr>
                 <w:rFonts w:ascii="Times New Roman" w:hAnsi="Times New Roman" w:cs="Times New Roman"/>
                 <w:kern w:val="0"/>
                 <w:sz w:val="20"/>
-                <w:szCs w:val="22"/>
-                <w:highlight w:val="none"/>
-              </w:rPr>
-              <w:t>31</w:t>
-            </w:r>
-            <w:r>
-              <w:rPr>
-                <w:rFonts w:hint="eastAsia" w:ascii="Times New Roman" w:hAnsi="Times New Roman" w:eastAsia="宋体" w:cs="Times New Roman"/>
-                <w:sz w:val="20"/>
-                <w:szCs w:val="22"/>
+                <w:szCs w:val="20"/>
+                <w:highlight w:val="none"/>
+              </w:rPr>
+              <w:t>3</w:t>
+            </w:r>
+            <w:r>
+              <w:rPr>
+                <w:rFonts w:hint="eastAsia" w:ascii="Times New Roman" w:hAnsi="Times New Roman" w:eastAsia="宋体" w:cs="Times New Roman"/>
+                <w:sz w:val="20"/>
+                <w:szCs w:val="20"/>
                 <w:highlight w:val="none"/>
               </w:rPr>
               <w:t>日。</w:t>
@@ -2692,13 +3626,486 @@
             </w:pPr>
             <w:r>
               <w:rPr>
-                <w:rFonts w:ascii="Times New Roman" w:hAnsi="Times New Roman" w:eastAsia="宋体" w:cs="Times New Roman"/>
-                <w:bCs/>
-                <w:sz w:val="20"/>
-                <w:szCs w:val="20"/>
-                <w:highlight w:val="none"/>
-              </w:rPr>
-              <w:t>-1-民主崩溃。0-没有政权过渡1 .民主转型。</w:t>
+                <w:rFonts w:hint="eastAsia" w:ascii="Times New Roman" w:hAnsi="Times New Roman" w:eastAsia="宋体" w:cs="Times New Roman"/>
+                <w:bCs/>
+                <w:sz w:val="20"/>
+                <w:szCs w:val="20"/>
+                <w:highlight w:val="none"/>
+              </w:rPr>
+              <w:t>政府非税资源收入占G</w:t>
+            </w:r>
+            <w:r>
+              <w:rPr>
+                <w:rFonts w:ascii="Times New Roman" w:hAnsi="Times New Roman" w:eastAsia="宋体" w:cs="Times New Roman"/>
+                <w:bCs/>
+                <w:sz w:val="20"/>
+                <w:szCs w:val="20"/>
+                <w:highlight w:val="none"/>
+              </w:rPr>
+              <w:t>DP</w:t>
+            </w:r>
+            <w:r>
+              <w:rPr>
+                <w:rFonts w:hint="eastAsia" w:ascii="Times New Roman" w:hAnsi="Times New Roman" w:eastAsia="宋体" w:cs="Times New Roman"/>
+                <w:bCs/>
+                <w:sz w:val="20"/>
+                <w:szCs w:val="20"/>
+                <w:highlight w:val="none"/>
+              </w:rPr>
+              <w:t>比重</w:t>
+            </w:r>
+          </w:p>
+        </w:tc>
+      </w:tr>
+      <w:tr>
+        <w:trPr>
+          <w:trHeight w:val="5573" w:hRule="atLeast"/>
+        </w:trPr>
+        <w:tc>
+          <w:tcPr>
+            <w:tcW w:w="0" w:type="auto"/>
+            <w:vMerge w:val="continue"/>
+            <w:vAlign w:val="center"/>
+          </w:tcPr>
+          <w:p>
+            <w:pPr>
+              <w:spacing w:line="360" w:lineRule="auto"/>
+              <w:jc w:val="center"/>
+              <w:rPr>
+                <w:rFonts w:ascii="宋体" w:hAnsi="宋体" w:eastAsia="宋体"/>
+                <w:bCs/>
+                <w:sz w:val="20"/>
+                <w:szCs w:val="20"/>
+                <w:highlight w:val="none"/>
+              </w:rPr>
+            </w:pPr>
+          </w:p>
+        </w:tc>
+        <w:tc>
+          <w:tcPr>
+            <w:tcW w:w="0" w:type="auto"/>
+            <w:vMerge w:val="continue"/>
+            <w:vAlign w:val="center"/>
+          </w:tcPr>
+          <w:p>
+            <w:pPr>
+              <w:spacing w:line="360" w:lineRule="auto"/>
+              <w:jc w:val="center"/>
+              <w:rPr>
+                <w:rFonts w:ascii="宋体" w:hAnsi="宋体" w:eastAsia="宋体"/>
+                <w:bCs/>
+                <w:sz w:val="20"/>
+                <w:szCs w:val="20"/>
+                <w:highlight w:val="none"/>
+              </w:rPr>
+            </w:pPr>
+          </w:p>
+        </w:tc>
+        <w:tc>
+          <w:tcPr>
+            <w:tcW w:w="0" w:type="auto"/>
+            <w:vAlign w:val="center"/>
+          </w:tcPr>
+          <w:p>
+            <w:pPr>
+              <w:spacing w:line="360" w:lineRule="auto"/>
+              <w:jc w:val="center"/>
+              <w:rPr>
+                <w:rFonts w:ascii="宋体" w:hAnsi="宋体" w:eastAsia="宋体"/>
+                <w:bCs/>
+                <w:sz w:val="20"/>
+                <w:szCs w:val="20"/>
+                <w:highlight w:val="none"/>
+              </w:rPr>
+            </w:pPr>
+            <w:r>
+              <w:rPr>
+                <w:rFonts w:hint="eastAsia" w:ascii="宋体" w:hAnsi="宋体" w:eastAsia="宋体"/>
+                <w:bCs/>
+                <w:sz w:val="20"/>
+                <w:szCs w:val="20"/>
+                <w:highlight w:val="none"/>
+              </w:rPr>
+              <w:t>政府收入占</w:t>
+            </w:r>
+            <w:r>
+              <w:rPr>
+                <w:rFonts w:ascii="Times New Roman" w:hAnsi="Times New Roman" w:eastAsia="宋体" w:cs="Times New Roman"/>
+                <w:bCs/>
+                <w:sz w:val="20"/>
+                <w:szCs w:val="20"/>
+                <w:highlight w:val="none"/>
+              </w:rPr>
+              <w:t>GDP</w:t>
+            </w:r>
+            <w:r>
+              <w:rPr>
+                <w:rFonts w:hint="eastAsia" w:ascii="宋体" w:hAnsi="宋体" w:eastAsia="宋体"/>
+                <w:bCs/>
+                <w:sz w:val="20"/>
+                <w:szCs w:val="20"/>
+                <w:highlight w:val="none"/>
+              </w:rPr>
+              <w:t>的比重</w:t>
+            </w:r>
+          </w:p>
+        </w:tc>
+        <w:tc>
+          <w:tcPr>
+            <w:tcW w:w="0" w:type="auto"/>
+            <w:vAlign w:val="center"/>
+          </w:tcPr>
+          <w:p>
+            <w:pPr>
+              <w:spacing w:line="360" w:lineRule="auto"/>
+              <w:jc w:val="center"/>
+              <w:rPr>
+                <w:rFonts w:ascii="宋体" w:hAnsi="宋体" w:eastAsia="宋体"/>
+                <w:bCs/>
+                <w:sz w:val="20"/>
+                <w:szCs w:val="20"/>
+                <w:highlight w:val="none"/>
+              </w:rPr>
+            </w:pPr>
+            <w:r>
+              <w:rPr>
+                <w:rFonts w:ascii="Times New Roman" w:hAnsi="Times New Roman" w:eastAsia="宋体" w:cs="Times New Roman"/>
+                <w:bCs/>
+                <w:color w:val="000000" w:themeColor="text1"/>
+                <w:sz w:val="20"/>
+                <w:szCs w:val="20"/>
+                <w:highlight w:val="none"/>
+                <w14:textFill>
+                  <w14:solidFill>
+                    <w14:schemeClr w14:val="tx1"/>
+                  </w14:solidFill>
+                </w14:textFill>
+              </w:rPr>
+              <w:t>A-</w:t>
+            </w:r>
+            <w:r>
+              <w:rPr>
+                <w:rFonts w:ascii="Times New Roman" w:hAnsi="Times New Roman" w:eastAsia="宋体" w:cs="Times New Roman"/>
+                <w:bCs/>
+                <w:i/>
+                <w:iCs/>
+                <w:sz w:val="20"/>
+                <w:szCs w:val="20"/>
+                <w:highlight w:val="none"/>
+              </w:rPr>
+              <w:t>ras</w:t>
+            </w:r>
+            <w:r>
+              <w:rPr>
+                <w:rFonts w:ascii="Times New Roman" w:hAnsi="Times New Roman" w:eastAsia="宋体" w:cs="Times New Roman"/>
+                <w:bCs/>
+                <w:color w:val="000000" w:themeColor="text1"/>
+                <w:sz w:val="20"/>
+                <w:szCs w:val="20"/>
+                <w:highlight w:val="none"/>
+                <w14:textFill>
+                  <w14:solidFill>
+                    <w14:schemeClr w14:val="tx1"/>
+                  </w14:solidFill>
+                </w14:textFill>
+              </w:rPr>
+              <w:t>-</w:t>
+            </w:r>
+            <w:r>
+              <w:rPr>
+                <w:rFonts w:ascii="Times New Roman" w:hAnsi="Times New Roman" w:eastAsia="宋体" w:cs="Times New Roman"/>
+                <w:bCs/>
+                <w:sz w:val="20"/>
+                <w:szCs w:val="20"/>
+                <w:highlight w:val="none"/>
+              </w:rPr>
+              <w:t>3</w:t>
+            </w:r>
+          </w:p>
+        </w:tc>
+        <w:tc>
+          <w:tcPr>
+            <w:tcW w:w="0" w:type="auto"/>
+          </w:tcPr>
+          <w:p>
+            <w:pPr>
+              <w:spacing w:line="360" w:lineRule="auto"/>
+              <w:rPr>
+                <w:rFonts w:ascii="宋体" w:hAnsi="宋体" w:eastAsia="宋体"/>
+                <w:bCs/>
+                <w:sz w:val="20"/>
+                <w:szCs w:val="20"/>
+                <w:highlight w:val="none"/>
+              </w:rPr>
+            </w:pPr>
+            <w:r>
+              <w:rPr>
+                <w:rFonts w:hint="eastAsia" w:ascii="Times New Roman" w:hAnsi="Times New Roman" w:cs="Times New Roman"/>
+                <w:kern w:val="0"/>
+                <w:sz w:val="20"/>
+                <w:szCs w:val="20"/>
+                <w:highlight w:val="none"/>
+              </w:rPr>
+              <w:t>I</w:t>
+            </w:r>
+            <w:r>
+              <w:rPr>
+                <w:rFonts w:ascii="Times New Roman" w:hAnsi="Times New Roman" w:cs="Times New Roman"/>
+                <w:kern w:val="0"/>
+                <w:sz w:val="20"/>
+                <w:szCs w:val="20"/>
+                <w:highlight w:val="none"/>
+              </w:rPr>
+              <w:t>nternational Monetary Fund, “W</w:t>
+            </w:r>
+            <w:r>
+              <w:rPr>
+                <w:rFonts w:hint="eastAsia" w:ascii="Times New Roman" w:hAnsi="Times New Roman" w:cs="Times New Roman"/>
+                <w:kern w:val="0"/>
+                <w:sz w:val="20"/>
+                <w:szCs w:val="20"/>
+                <w:highlight w:val="none"/>
+              </w:rPr>
+              <w:t>or</w:t>
+            </w:r>
+            <w:r>
+              <w:rPr>
+                <w:rFonts w:ascii="Times New Roman" w:hAnsi="Times New Roman" w:cs="Times New Roman"/>
+                <w:kern w:val="0"/>
+                <w:sz w:val="20"/>
+                <w:szCs w:val="20"/>
+                <w:highlight w:val="none"/>
+              </w:rPr>
+              <w:t xml:space="preserve">ld Revenue Longitudinal Data (WoRLD),” </w:t>
+            </w:r>
+            <w:r>
+              <w:rPr>
+                <w:rFonts w:ascii="Times New Roman" w:hAnsi="Times New Roman" w:eastAsia="宋体" w:cs="Times New Roman"/>
+                <w:sz w:val="20"/>
+                <w:szCs w:val="20"/>
+                <w:highlight w:val="none"/>
+              </w:rPr>
+              <w:t>https://data.imf.org/?sk=77413F1D-1525-450A-A23A-47AEED40FE78,</w:t>
+            </w:r>
+            <w:r>
+              <w:rPr>
+                <w:rFonts w:hint="eastAsia" w:ascii="Times New Roman" w:hAnsi="Times New Roman" w:eastAsia="宋体" w:cs="Times New Roman"/>
+                <w:bCs/>
+                <w:sz w:val="20"/>
+                <w:szCs w:val="20"/>
+                <w:highlight w:val="none"/>
+              </w:rPr>
+              <w:t xml:space="preserve"> </w:t>
+            </w:r>
+            <w:r>
+              <w:rPr>
+                <w:rFonts w:ascii="Times New Roman" w:hAnsi="Times New Roman" w:eastAsia="宋体" w:cs="Times New Roman"/>
+                <w:sz w:val="20"/>
+                <w:szCs w:val="20"/>
+                <w:highlight w:val="none"/>
+              </w:rPr>
+              <w:t>访问时间：</w:t>
+            </w:r>
+            <w:r>
+              <w:rPr>
+                <w:rFonts w:ascii="Times New Roman" w:hAnsi="Times New Roman" w:cs="Times New Roman"/>
+                <w:kern w:val="0"/>
+                <w:sz w:val="20"/>
+                <w:szCs w:val="20"/>
+                <w:highlight w:val="none"/>
+              </w:rPr>
+              <w:t>2022</w:t>
+            </w:r>
+            <w:r>
+              <w:rPr>
+                <w:rFonts w:ascii="Times New Roman" w:hAnsi="Times New Roman" w:eastAsia="宋体" w:cs="Times New Roman"/>
+                <w:sz w:val="20"/>
+                <w:szCs w:val="20"/>
+                <w:highlight w:val="none"/>
+              </w:rPr>
+              <w:t>年</w:t>
+            </w:r>
+            <w:r>
+              <w:rPr>
+                <w:rFonts w:ascii="Times New Roman" w:hAnsi="Times New Roman" w:cs="Times New Roman"/>
+                <w:kern w:val="0"/>
+                <w:sz w:val="20"/>
+                <w:szCs w:val="20"/>
+                <w:highlight w:val="none"/>
+              </w:rPr>
+              <w:t>1</w:t>
+            </w:r>
+            <w:r>
+              <w:rPr>
+                <w:rFonts w:ascii="Times New Roman" w:hAnsi="Times New Roman" w:eastAsia="宋体" w:cs="Times New Roman"/>
+                <w:sz w:val="20"/>
+                <w:szCs w:val="20"/>
+                <w:highlight w:val="none"/>
+              </w:rPr>
+              <w:t>月</w:t>
+            </w:r>
+            <w:r>
+              <w:rPr>
+                <w:rFonts w:ascii="Times New Roman" w:hAnsi="Times New Roman" w:cs="Times New Roman"/>
+                <w:kern w:val="0"/>
+                <w:sz w:val="20"/>
+                <w:szCs w:val="20"/>
+                <w:highlight w:val="none"/>
+              </w:rPr>
+              <w:t>24</w:t>
+            </w:r>
+            <w:r>
+              <w:rPr>
+                <w:rFonts w:ascii="Times New Roman" w:hAnsi="Times New Roman" w:eastAsia="宋体" w:cs="Times New Roman"/>
+                <w:sz w:val="20"/>
+                <w:szCs w:val="20"/>
+                <w:highlight w:val="none"/>
+              </w:rPr>
+              <w:t>日</w:t>
+            </w:r>
+            <w:r>
+              <w:rPr>
+                <w:rFonts w:hint="eastAsia" w:ascii="Times New Roman" w:hAnsi="Times New Roman" w:eastAsia="宋体" w:cs="Times New Roman"/>
+                <w:sz w:val="20"/>
+                <w:szCs w:val="20"/>
+                <w:highlight w:val="none"/>
+              </w:rPr>
+              <w:t>；</w:t>
+            </w:r>
+            <w:r>
+              <w:rPr>
+                <w:rFonts w:ascii="Times New Roman" w:hAnsi="Times New Roman" w:eastAsia="宋体" w:cs="Times New Roman"/>
+                <w:bCs/>
+                <w:sz w:val="20"/>
+                <w:szCs w:val="20"/>
+                <w:highlight w:val="none"/>
+              </w:rPr>
+              <w:t xml:space="preserve">Michael Ross, “Replication Data for: ‘The Oil Curse’,” </w:t>
+            </w:r>
+            <w:bookmarkStart w:id="7" w:name="OLE_LINK167"/>
+            <w:r>
+              <w:rPr>
+                <w:rFonts w:ascii="Times New Roman" w:hAnsi="Times New Roman" w:eastAsia="宋体" w:cs="Times New Roman"/>
+                <w:sz w:val="20"/>
+                <w:szCs w:val="20"/>
+                <w:highlight w:val="none"/>
+              </w:rPr>
+              <w:t>https://dataverse.harvard.edu/dataset.xhtml?persistentId=doi:10.7910/DVN/Q9AQLU</w:t>
+            </w:r>
+            <w:bookmarkEnd w:id="7"/>
+            <w:r>
+              <w:rPr>
+                <w:rFonts w:hint="eastAsia" w:ascii="Times New Roman" w:hAnsi="Times New Roman" w:eastAsia="宋体" w:cs="Times New Roman"/>
+                <w:bCs/>
+                <w:sz w:val="20"/>
+                <w:szCs w:val="20"/>
+                <w:highlight w:val="none"/>
+              </w:rPr>
+              <w:t>,</w:t>
+            </w:r>
+            <w:r>
+              <w:rPr>
+                <w:rFonts w:ascii="Times New Roman" w:hAnsi="Times New Roman" w:eastAsia="宋体" w:cs="Times New Roman"/>
+                <w:bCs/>
+                <w:sz w:val="20"/>
+                <w:szCs w:val="20"/>
+                <w:highlight w:val="none"/>
+              </w:rPr>
+              <w:t xml:space="preserve"> </w:t>
+            </w:r>
+            <w:r>
+              <w:rPr>
+                <w:rFonts w:ascii="Times New Roman" w:hAnsi="Times New Roman" w:eastAsia="宋体" w:cs="Times New Roman"/>
+                <w:sz w:val="20"/>
+                <w:szCs w:val="20"/>
+                <w:highlight w:val="none"/>
+              </w:rPr>
+              <w:t>访问时间：</w:t>
+            </w:r>
+            <w:r>
+              <w:rPr>
+                <w:rFonts w:ascii="Times New Roman" w:hAnsi="Times New Roman" w:cs="Times New Roman"/>
+                <w:kern w:val="0"/>
+                <w:sz w:val="20"/>
+                <w:szCs w:val="20"/>
+                <w:highlight w:val="none"/>
+              </w:rPr>
+              <w:t>2022</w:t>
+            </w:r>
+            <w:r>
+              <w:rPr>
+                <w:rFonts w:ascii="Times New Roman" w:hAnsi="Times New Roman" w:eastAsia="宋体" w:cs="Times New Roman"/>
+                <w:sz w:val="20"/>
+                <w:szCs w:val="20"/>
+                <w:highlight w:val="none"/>
+              </w:rPr>
+              <w:t>年</w:t>
+            </w:r>
+            <w:r>
+              <w:rPr>
+                <w:rFonts w:ascii="Times New Roman" w:hAnsi="Times New Roman" w:cs="Times New Roman"/>
+                <w:kern w:val="0"/>
+                <w:sz w:val="20"/>
+                <w:szCs w:val="20"/>
+                <w:highlight w:val="none"/>
+              </w:rPr>
+              <w:t>1</w:t>
+            </w:r>
+            <w:r>
+              <w:rPr>
+                <w:rFonts w:ascii="Times New Roman" w:hAnsi="Times New Roman" w:eastAsia="宋体" w:cs="Times New Roman"/>
+                <w:sz w:val="20"/>
+                <w:szCs w:val="20"/>
+                <w:highlight w:val="none"/>
+              </w:rPr>
+              <w:t>月</w:t>
+            </w:r>
+            <w:r>
+              <w:rPr>
+                <w:rFonts w:ascii="Times New Roman" w:hAnsi="Times New Roman" w:cs="Times New Roman"/>
+                <w:kern w:val="0"/>
+                <w:sz w:val="20"/>
+                <w:szCs w:val="20"/>
+                <w:highlight w:val="none"/>
+              </w:rPr>
+              <w:t>24</w:t>
+            </w:r>
+            <w:r>
+              <w:rPr>
+                <w:rFonts w:ascii="Times New Roman" w:hAnsi="Times New Roman" w:eastAsia="宋体" w:cs="Times New Roman"/>
+                <w:sz w:val="20"/>
+                <w:szCs w:val="20"/>
+                <w:highlight w:val="none"/>
+              </w:rPr>
+              <w:t>日。</w:t>
+            </w:r>
+          </w:p>
+        </w:tc>
+        <w:tc>
+          <w:tcPr>
+            <w:tcW w:w="0" w:type="auto"/>
+            <w:vAlign w:val="center"/>
+          </w:tcPr>
+          <w:p>
+            <w:pPr>
+              <w:spacing w:line="360" w:lineRule="auto"/>
+              <w:rPr>
+                <w:rFonts w:ascii="宋体" w:hAnsi="宋体" w:eastAsia="宋体"/>
+                <w:bCs/>
+                <w:sz w:val="20"/>
+                <w:szCs w:val="20"/>
+                <w:highlight w:val="none"/>
+              </w:rPr>
+            </w:pPr>
+            <w:r>
+              <w:rPr>
+                <w:rFonts w:hint="eastAsia" w:ascii="Times New Roman" w:hAnsi="Times New Roman" w:eastAsia="宋体" w:cs="Times New Roman"/>
+                <w:bCs/>
+                <w:sz w:val="20"/>
+                <w:szCs w:val="20"/>
+                <w:highlight w:val="none"/>
+              </w:rPr>
+              <w:t>国际货币基金组织数据集未能覆盖或缺失之处由罗斯的数据集补充。</w:t>
             </w:r>
           </w:p>
         </w:tc>
@@ -2710,7 +4117,7 @@
         <w:tc>
           <w:tcPr>
             <w:tcW w:w="0" w:type="auto"/>
-            <w:vMerge w:val="restart"/>
+            <w:vMerge w:val="continue"/>
             <w:vAlign w:val="center"/>
           </w:tcPr>
           <w:p>
@@ -2725,6 +4132,45 @@
                 <w:highlight w:val="none"/>
               </w:rPr>
             </w:pPr>
+          </w:p>
+        </w:tc>
+        <w:tc>
+          <w:tcPr>
+            <w:tcW w:w="0" w:type="auto"/>
+            <w:vMerge w:val="continue"/>
+            <w:vAlign w:val="center"/>
+          </w:tcPr>
+          <w:p>
+            <w:pPr>
+              <w:spacing w:line="360" w:lineRule="auto"/>
+              <w:jc w:val="center"/>
+              <w:rPr>
+                <w:rFonts w:ascii="宋体" w:hAnsi="宋体" w:eastAsia="宋体"/>
+                <w:bCs/>
+                <w:sz w:val="20"/>
+                <w:szCs w:val="20"/>
+                <w:highlight w:val="none"/>
+              </w:rPr>
+            </w:pPr>
+          </w:p>
+        </w:tc>
+        <w:tc>
+          <w:tcPr>
+            <w:tcW w:w="0" w:type="auto"/>
+            <w:vAlign w:val="center"/>
+          </w:tcPr>
+          <w:p>
+            <w:pPr>
+              <w:spacing w:line="360" w:lineRule="auto"/>
+              <w:jc w:val="center"/>
+              <w:rPr>
+                <w:rFonts w:ascii="宋体" w:hAnsi="宋体" w:eastAsia="宋体"/>
+                <w:bCs/>
+                <w:sz w:val="20"/>
+                <w:szCs w:val="20"/>
+                <w:highlight w:val="none"/>
+              </w:rPr>
+            </w:pPr>
             <w:r>
               <w:rPr>
                 <w:rFonts w:hint="eastAsia" w:ascii="宋体" w:hAnsi="宋体" w:eastAsia="宋体"/>
@@ -2733,9 +4179,35 @@
                 <w:szCs w:val="20"/>
                 <w:highlight w:val="none"/>
               </w:rPr>
-              <w:t>政府收入</w:t>
-            </w:r>
-          </w:p>
+              <w:t>（非）税收占</w:t>
+            </w:r>
+            <w:r>
+              <w:rPr>
+                <w:rFonts w:ascii="Times New Roman" w:hAnsi="Times New Roman" w:eastAsia="宋体" w:cs="Times New Roman"/>
+                <w:bCs/>
+                <w:sz w:val="20"/>
+                <w:szCs w:val="20"/>
+                <w:highlight w:val="none"/>
+              </w:rPr>
+              <w:t>GDP</w:t>
+            </w:r>
+            <w:r>
+              <w:rPr>
+                <w:rFonts w:hint="eastAsia" w:ascii="宋体" w:hAnsi="宋体" w:eastAsia="宋体"/>
+                <w:bCs/>
+                <w:sz w:val="20"/>
+                <w:szCs w:val="20"/>
+                <w:highlight w:val="none"/>
+              </w:rPr>
+              <w:t>的比重</w:t>
+            </w:r>
+          </w:p>
+        </w:tc>
+        <w:tc>
+          <w:tcPr>
+            <w:tcW w:w="0" w:type="auto"/>
+            <w:vAlign w:val="center"/>
+          </w:tcPr>
           <w:p>
             <w:pPr>
               <w:spacing w:line="360" w:lineRule="auto"/>
@@ -2750,70 +4222,7 @@
             </w:pPr>
             <w:r>
               <w:rPr>
-                <w:rFonts w:hint="eastAsia" w:ascii="宋体" w:hAnsi="宋体" w:eastAsia="宋体"/>
-                <w:bCs/>
-                <w:sz w:val="20"/>
-                <w:szCs w:val="20"/>
-                <w:highlight w:val="none"/>
-              </w:rPr>
-              <w:t>及构成</w:t>
-            </w:r>
-          </w:p>
-        </w:tc>
-        <w:tc>
-          <w:tcPr>
-            <w:tcW w:w="0" w:type="auto"/>
-            <w:vMerge w:val="restart"/>
-            <w:vAlign w:val="center"/>
-          </w:tcPr>
-          <w:p>
-            <w:pPr>
-              <w:spacing w:line="360" w:lineRule="auto"/>
-              <w:jc w:val="center"/>
-              <w:rPr>
-                <w:rFonts w:ascii="Times New Roman" w:hAnsi="Times New Roman" w:eastAsia="宋体" w:cs="Times New Roman"/>
-                <w:bCs/>
-                <w:i/>
-                <w:iCs/>
-                <w:sz w:val="20"/>
-                <w:szCs w:val="20"/>
-                <w:highlight w:val="none"/>
-              </w:rPr>
-            </w:pPr>
-            <w:r>
-              <w:rPr>
-                <w:rFonts w:ascii="Times New Roman" w:hAnsi="Times New Roman" w:eastAsia="宋体" w:cs="Times New Roman"/>
-                <w:bCs/>
-                <w:i/>
-                <w:iCs/>
-                <w:sz w:val="20"/>
-                <w:szCs w:val="20"/>
-                <w:highlight w:val="none"/>
-              </w:rPr>
-              <w:t>ras</w:t>
-            </w:r>
-          </w:p>
-        </w:tc>
-        <w:tc>
-          <w:tcPr>
-            <w:tcW w:w="0" w:type="auto"/>
-            <w:vAlign w:val="center"/>
-          </w:tcPr>
-          <w:p>
-            <w:pPr>
-              <w:spacing w:line="360" w:lineRule="auto"/>
-              <w:jc w:val="center"/>
-              <w:rPr>
-                <w:rFonts w:ascii="宋体" w:hAnsi="宋体" w:eastAsia="宋体"/>
-                <w:bCs/>
-                <w:sz w:val="20"/>
-                <w:szCs w:val="20"/>
-                <w:highlight w:val="none"/>
-              </w:rPr>
-            </w:pPr>
-            <w:r>
-              <w:rPr>
-                <w:rFonts w:hint="eastAsia" w:ascii="宋体" w:hAnsi="宋体" w:eastAsia="宋体"/>
+                <w:rFonts w:ascii="Times New Roman" w:hAnsi="Times New Roman" w:eastAsia="宋体" w:cs="Times New Roman"/>
                 <w:bCs/>
                 <w:color w:val="000000" w:themeColor="text1"/>
                 <w:sz w:val="20"/>
@@ -2825,7 +4234,19 @@
                   </w14:solidFill>
                 </w14:textFill>
               </w:rPr>
-              <w:t>世界银行“石油及天然气租金占</w:t>
+              <w:t>A-</w:t>
+            </w:r>
+            <w:r>
+              <w:rPr>
+                <w:rFonts w:ascii="Times New Roman" w:hAnsi="Times New Roman" w:eastAsia="宋体" w:cs="Times New Roman"/>
+                <w:bCs/>
+                <w:i/>
+                <w:iCs/>
+                <w:sz w:val="20"/>
+                <w:szCs w:val="20"/>
+                <w:highlight w:val="none"/>
+              </w:rPr>
+              <w:t>ras</w:t>
             </w:r>
             <w:r>
               <w:rPr>
@@ -2841,779 +4262,474 @@
                   </w14:solidFill>
                 </w14:textFill>
               </w:rPr>
+              <w:t>-</w:t>
+            </w:r>
+            <w:r>
+              <w:rPr>
+                <w:rFonts w:ascii="Times New Roman" w:hAnsi="Times New Roman" w:eastAsia="宋体" w:cs="Times New Roman"/>
+                <w:bCs/>
+                <w:sz w:val="20"/>
+                <w:szCs w:val="20"/>
+                <w:highlight w:val="none"/>
+              </w:rPr>
+              <w:t>4</w:t>
+            </w:r>
+          </w:p>
+        </w:tc>
+        <w:tc>
+          <w:tcPr>
+            <w:tcW w:w="0" w:type="auto"/>
+          </w:tcPr>
+          <w:p>
+            <w:pPr>
+              <w:spacing w:line="360" w:lineRule="auto"/>
+              <w:rPr>
+                <w:rFonts w:ascii="宋体" w:hAnsi="宋体" w:eastAsia="宋体"/>
+                <w:bCs/>
+                <w:sz w:val="20"/>
+                <w:szCs w:val="20"/>
+                <w:highlight w:val="none"/>
+              </w:rPr>
+            </w:pPr>
+            <w:r>
+              <w:rPr>
+                <w:rFonts w:hint="eastAsia" w:ascii="Times New Roman" w:hAnsi="Times New Roman" w:cs="Times New Roman"/>
+                <w:kern w:val="0"/>
+                <w:sz w:val="20"/>
+                <w:szCs w:val="20"/>
+                <w:highlight w:val="none"/>
+              </w:rPr>
+              <w:t>W</w:t>
+            </w:r>
+            <w:r>
+              <w:rPr>
+                <w:rFonts w:ascii="Times New Roman" w:hAnsi="Times New Roman" w:cs="Times New Roman"/>
+                <w:kern w:val="0"/>
+                <w:sz w:val="20"/>
+                <w:szCs w:val="20"/>
+                <w:highlight w:val="none"/>
+              </w:rPr>
+              <w:t>orld Bank, “</w:t>
+            </w:r>
+            <w:bookmarkStart w:id="8" w:name="OLE_LINK150"/>
+            <w:bookmarkStart w:id="9" w:name="OLE_LINK151"/>
+            <w:r>
+              <w:rPr>
+                <w:rFonts w:ascii="Times New Roman" w:hAnsi="Times New Roman" w:cs="Times New Roman"/>
+                <w:kern w:val="0"/>
+                <w:sz w:val="20"/>
+                <w:szCs w:val="20"/>
+                <w:highlight w:val="none"/>
+              </w:rPr>
+              <w:t>T</w:t>
+            </w:r>
+            <w:r>
+              <w:rPr>
+                <w:rFonts w:hint="eastAsia" w:ascii="Times New Roman" w:hAnsi="Times New Roman" w:cs="Times New Roman"/>
+                <w:kern w:val="0"/>
+                <w:sz w:val="20"/>
+                <w:szCs w:val="20"/>
+                <w:highlight w:val="none"/>
+              </w:rPr>
+              <w:t>ax</w:t>
+            </w:r>
+            <w:r>
+              <w:rPr>
+                <w:rFonts w:ascii="Times New Roman" w:hAnsi="Times New Roman" w:cs="Times New Roman"/>
+                <w:kern w:val="0"/>
+                <w:sz w:val="20"/>
+                <w:szCs w:val="20"/>
+                <w:highlight w:val="none"/>
+              </w:rPr>
+              <w:t xml:space="preserve"> Revenue</w:t>
+            </w:r>
+            <w:bookmarkEnd w:id="8"/>
+            <w:bookmarkEnd w:id="9"/>
+            <w:r>
+              <w:rPr>
+                <w:rFonts w:ascii="Times New Roman" w:hAnsi="Times New Roman" w:cs="Times New Roman"/>
+                <w:kern w:val="0"/>
+                <w:sz w:val="20"/>
+                <w:szCs w:val="20"/>
+                <w:highlight w:val="none"/>
+              </w:rPr>
+              <w:t xml:space="preserve"> (</w:t>
+            </w:r>
+            <w:bookmarkStart w:id="10" w:name="OLE_LINK153"/>
+            <w:bookmarkStart w:id="11" w:name="OLE_LINK152"/>
+            <w:r>
+              <w:rPr>
+                <w:rFonts w:ascii="Times New Roman" w:hAnsi="Times New Roman" w:cs="Times New Roman"/>
+                <w:kern w:val="0"/>
+                <w:sz w:val="20"/>
+                <w:szCs w:val="20"/>
+                <w:highlight w:val="none"/>
+              </w:rPr>
+              <w:t>% o</w:t>
+            </w:r>
+            <w:bookmarkEnd w:id="10"/>
+            <w:bookmarkEnd w:id="11"/>
+            <w:r>
+              <w:rPr>
+                <w:rFonts w:ascii="Times New Roman" w:hAnsi="Times New Roman" w:cs="Times New Roman"/>
+                <w:kern w:val="0"/>
+                <w:sz w:val="20"/>
+                <w:szCs w:val="20"/>
+                <w:highlight w:val="none"/>
+              </w:rPr>
+              <w:t xml:space="preserve">f GDP),” </w:t>
+            </w:r>
+            <w:r>
+              <w:rPr>
+                <w:rFonts w:ascii="Times New Roman" w:hAnsi="Times New Roman" w:eastAsia="宋体" w:cs="Times New Roman"/>
+                <w:sz w:val="20"/>
+                <w:szCs w:val="20"/>
+                <w:highlight w:val="none"/>
+              </w:rPr>
+              <w:t>https://databank.worldbank.org/source/world-development-indicators, 访问时间：</w:t>
+            </w:r>
+            <w:r>
+              <w:rPr>
+                <w:rFonts w:ascii="Times New Roman" w:hAnsi="Times New Roman" w:cs="Times New Roman"/>
+                <w:kern w:val="0"/>
+                <w:sz w:val="20"/>
+                <w:szCs w:val="20"/>
+                <w:highlight w:val="none"/>
+              </w:rPr>
+              <w:t>2021</w:t>
+            </w:r>
+            <w:r>
+              <w:rPr>
+                <w:rFonts w:hint="eastAsia" w:ascii="Times New Roman" w:hAnsi="Times New Roman" w:eastAsia="宋体" w:cs="Times New Roman"/>
+                <w:sz w:val="20"/>
+                <w:szCs w:val="20"/>
+                <w:highlight w:val="none"/>
+              </w:rPr>
+              <w:t>年</w:t>
+            </w:r>
+            <w:r>
+              <w:rPr>
+                <w:rFonts w:ascii="Times New Roman" w:hAnsi="Times New Roman" w:cs="Times New Roman"/>
+                <w:kern w:val="0"/>
+                <w:sz w:val="20"/>
+                <w:szCs w:val="20"/>
+                <w:highlight w:val="none"/>
+              </w:rPr>
+              <w:t>1</w:t>
+            </w:r>
+            <w:r>
+              <w:rPr>
+                <w:rFonts w:hint="eastAsia" w:ascii="Times New Roman" w:hAnsi="Times New Roman" w:eastAsia="宋体" w:cs="Times New Roman"/>
+                <w:sz w:val="20"/>
+                <w:szCs w:val="20"/>
+                <w:highlight w:val="none"/>
+              </w:rPr>
+              <w:t>月2</w:t>
+            </w:r>
+            <w:r>
+              <w:rPr>
+                <w:rFonts w:ascii="Times New Roman" w:hAnsi="Times New Roman" w:cs="Times New Roman"/>
+                <w:kern w:val="0"/>
+                <w:sz w:val="20"/>
+                <w:szCs w:val="20"/>
+                <w:highlight w:val="none"/>
+              </w:rPr>
+              <w:t>3</w:t>
+            </w:r>
+            <w:r>
+              <w:rPr>
+                <w:rFonts w:hint="eastAsia" w:ascii="Times New Roman" w:hAnsi="Times New Roman" w:eastAsia="宋体" w:cs="Times New Roman"/>
+                <w:sz w:val="20"/>
+                <w:szCs w:val="20"/>
+                <w:highlight w:val="none"/>
+              </w:rPr>
+              <w:t>日。</w:t>
+            </w:r>
+          </w:p>
+        </w:tc>
+        <w:tc>
+          <w:tcPr>
+            <w:tcW w:w="0" w:type="auto"/>
+            <w:vAlign w:val="center"/>
+          </w:tcPr>
+          <w:p>
+            <w:pPr>
+              <w:spacing w:line="360" w:lineRule="auto"/>
+              <w:rPr>
+                <w:rFonts w:ascii="宋体" w:hAnsi="宋体" w:eastAsia="宋体"/>
+                <w:bCs/>
+                <w:sz w:val="20"/>
+                <w:szCs w:val="20"/>
+                <w:highlight w:val="none"/>
+              </w:rPr>
+            </w:pPr>
+            <w:r>
+              <w:rPr>
+                <w:rFonts w:hint="eastAsia" w:ascii="宋体" w:hAnsi="宋体" w:eastAsia="宋体"/>
+                <w:bCs/>
+                <w:sz w:val="20"/>
+                <w:szCs w:val="20"/>
+                <w:highlight w:val="none"/>
+              </w:rPr>
+              <w:t>由政府总收入占</w:t>
+            </w:r>
+            <w:r>
+              <w:rPr>
+                <w:rFonts w:ascii="Times New Roman" w:hAnsi="Times New Roman" w:eastAsia="宋体" w:cs="Times New Roman"/>
+                <w:bCs/>
+                <w:sz w:val="20"/>
+                <w:szCs w:val="20"/>
+                <w:highlight w:val="none"/>
+              </w:rPr>
               <w:t>GDP</w:t>
             </w:r>
             <w:r>
               <w:rPr>
                 <w:rFonts w:hint="eastAsia" w:ascii="宋体" w:hAnsi="宋体" w:eastAsia="宋体"/>
                 <w:bCs/>
-                <w:color w:val="000000" w:themeColor="text1"/>
-                <w:sz w:val="20"/>
-                <w:szCs w:val="20"/>
-                <w:highlight w:val="none"/>
-                <w14:textFill>
-                  <w14:solidFill>
-                    <w14:schemeClr w14:val="tx1"/>
-                  </w14:solidFill>
-                </w14:textFill>
-              </w:rPr>
-              <w:t>的比重”</w:t>
-            </w:r>
-          </w:p>
-        </w:tc>
-        <w:tc>
-          <w:tcPr>
-            <w:tcW w:w="0" w:type="auto"/>
-            <w:vAlign w:val="center"/>
-          </w:tcPr>
-          <w:p>
-            <w:pPr>
-              <w:spacing w:line="360" w:lineRule="auto"/>
-              <w:jc w:val="center"/>
-              <w:rPr>
-                <w:rFonts w:ascii="宋体" w:hAnsi="宋体" w:eastAsia="宋体"/>
-                <w:bCs/>
-                <w:sz w:val="20"/>
-                <w:szCs w:val="20"/>
-                <w:highlight w:val="none"/>
-              </w:rPr>
-            </w:pPr>
-            <w:r>
-              <w:rPr>
-                <w:rFonts w:ascii="Times New Roman" w:hAnsi="Times New Roman" w:eastAsia="宋体" w:cs="Times New Roman"/>
-                <w:bCs/>
-                <w:color w:val="000000" w:themeColor="text1"/>
-                <w:sz w:val="20"/>
-                <w:szCs w:val="20"/>
-                <w:highlight w:val="none"/>
-                <w14:textFill>
-                  <w14:solidFill>
-                    <w14:schemeClr w14:val="tx1"/>
-                  </w14:solidFill>
-                </w14:textFill>
-              </w:rPr>
-              <w:t>A-</w:t>
-            </w:r>
-            <w:r>
-              <w:rPr>
-                <w:rFonts w:ascii="Times New Roman" w:hAnsi="Times New Roman" w:eastAsia="宋体" w:cs="Times New Roman"/>
-                <w:bCs/>
-                <w:i/>
-                <w:iCs/>
-                <w:sz w:val="20"/>
-                <w:szCs w:val="20"/>
-                <w:highlight w:val="none"/>
-              </w:rPr>
-              <w:t>ras</w:t>
-            </w:r>
-            <w:r>
-              <w:rPr>
-                <w:rFonts w:ascii="Times New Roman" w:hAnsi="Times New Roman" w:eastAsia="宋体" w:cs="Times New Roman"/>
-                <w:bCs/>
-                <w:color w:val="000000" w:themeColor="text1"/>
-                <w:sz w:val="20"/>
-                <w:szCs w:val="20"/>
-                <w:highlight w:val="none"/>
-                <w14:textFill>
-                  <w14:solidFill>
-                    <w14:schemeClr w14:val="tx1"/>
-                  </w14:solidFill>
-                </w14:textFill>
-              </w:rPr>
-              <w:t>-1</w:t>
-            </w:r>
-          </w:p>
-        </w:tc>
-        <w:tc>
-          <w:tcPr>
-            <w:tcW w:w="0" w:type="auto"/>
-            <w:vAlign w:val="center"/>
-          </w:tcPr>
-          <w:p>
-            <w:pPr>
-              <w:spacing w:line="360" w:lineRule="auto"/>
-              <w:rPr>
-                <w:rFonts w:ascii="宋体" w:hAnsi="宋体" w:eastAsia="宋体"/>
-                <w:bCs/>
-                <w:sz w:val="20"/>
-                <w:szCs w:val="20"/>
-                <w:highlight w:val="none"/>
-              </w:rPr>
-            </w:pPr>
-            <w:r>
-              <w:rPr>
-                <w:rFonts w:hint="eastAsia" w:ascii="Times New Roman" w:hAnsi="Times New Roman" w:cs="Times New Roman"/>
-                <w:color w:val="000000" w:themeColor="text1"/>
-                <w:kern w:val="0"/>
-                <w:sz w:val="20"/>
-                <w:szCs w:val="20"/>
-                <w:highlight w:val="none"/>
-                <w14:textFill>
-                  <w14:solidFill>
-                    <w14:schemeClr w14:val="tx1"/>
-                  </w14:solidFill>
-                </w14:textFill>
-              </w:rPr>
-              <w:t>W</w:t>
-            </w:r>
-            <w:r>
-              <w:rPr>
-                <w:rFonts w:ascii="Times New Roman" w:hAnsi="Times New Roman" w:cs="Times New Roman"/>
-                <w:color w:val="000000" w:themeColor="text1"/>
-                <w:kern w:val="0"/>
-                <w:sz w:val="20"/>
-                <w:szCs w:val="20"/>
-                <w:highlight w:val="none"/>
-                <w14:textFill>
-                  <w14:solidFill>
-                    <w14:schemeClr w14:val="tx1"/>
-                  </w14:solidFill>
-                </w14:textFill>
-              </w:rPr>
-              <w:t>orld Bank, “</w:t>
-            </w:r>
-            <w:bookmarkStart w:id="0" w:name="OLE_LINK143"/>
-            <w:bookmarkStart w:id="1" w:name="OLE_LINK142"/>
-            <w:bookmarkStart w:id="2" w:name="OLE_LINK140"/>
-            <w:bookmarkStart w:id="3" w:name="OLE_LINK141"/>
-            <w:r>
-              <w:rPr>
-                <w:rFonts w:ascii="Times New Roman" w:hAnsi="Times New Roman" w:cs="Times New Roman"/>
-                <w:color w:val="000000" w:themeColor="text1"/>
-                <w:kern w:val="0"/>
-                <w:sz w:val="20"/>
-                <w:szCs w:val="20"/>
-                <w:highlight w:val="none"/>
-                <w14:textFill>
-                  <w14:solidFill>
-                    <w14:schemeClr w14:val="tx1"/>
-                  </w14:solidFill>
-                </w14:textFill>
-              </w:rPr>
-              <w:t>O</w:t>
-            </w:r>
-            <w:r>
-              <w:rPr>
-                <w:rFonts w:hint="eastAsia" w:ascii="Times New Roman" w:hAnsi="Times New Roman" w:cs="Times New Roman"/>
-                <w:color w:val="000000" w:themeColor="text1"/>
-                <w:kern w:val="0"/>
-                <w:sz w:val="20"/>
-                <w:szCs w:val="20"/>
-                <w:highlight w:val="none"/>
-                <w14:textFill>
-                  <w14:solidFill>
-                    <w14:schemeClr w14:val="tx1"/>
-                  </w14:solidFill>
-                </w14:textFill>
-              </w:rPr>
-              <w:t>il</w:t>
-            </w:r>
-            <w:bookmarkEnd w:id="0"/>
-            <w:bookmarkEnd w:id="1"/>
-            <w:r>
-              <w:rPr>
-                <w:rFonts w:ascii="Times New Roman" w:hAnsi="Times New Roman" w:cs="Times New Roman"/>
-                <w:color w:val="000000" w:themeColor="text1"/>
-                <w:kern w:val="0"/>
-                <w:sz w:val="20"/>
-                <w:szCs w:val="20"/>
-                <w:highlight w:val="none"/>
-                <w14:textFill>
-                  <w14:solidFill>
-                    <w14:schemeClr w14:val="tx1"/>
-                  </w14:solidFill>
-                </w14:textFill>
-              </w:rPr>
-              <w:t>/</w:t>
-            </w:r>
-            <w:bookmarkStart w:id="4" w:name="OLE_LINK145"/>
-            <w:bookmarkStart w:id="5" w:name="OLE_LINK144"/>
-            <w:r>
-              <w:rPr>
-                <w:rFonts w:ascii="Times New Roman" w:hAnsi="Times New Roman" w:cs="Times New Roman"/>
-                <w:color w:val="000000" w:themeColor="text1"/>
-                <w:kern w:val="0"/>
-                <w:sz w:val="20"/>
-                <w:szCs w:val="20"/>
-                <w:highlight w:val="none"/>
-                <w14:textFill>
-                  <w14:solidFill>
-                    <w14:schemeClr w14:val="tx1"/>
-                  </w14:solidFill>
-                </w14:textFill>
-              </w:rPr>
-              <w:t>N</w:t>
-            </w:r>
-            <w:r>
-              <w:rPr>
-                <w:rFonts w:hint="eastAsia" w:ascii="Times New Roman" w:hAnsi="Times New Roman" w:cs="Times New Roman"/>
-                <w:color w:val="000000" w:themeColor="text1"/>
-                <w:kern w:val="0"/>
-                <w:sz w:val="20"/>
-                <w:szCs w:val="20"/>
-                <w:highlight w:val="none"/>
-                <w14:textFill>
-                  <w14:solidFill>
-                    <w14:schemeClr w14:val="tx1"/>
-                  </w14:solidFill>
-                </w14:textFill>
-              </w:rPr>
-              <w:t>a</w:t>
-            </w:r>
-            <w:r>
-              <w:rPr>
-                <w:rFonts w:ascii="Times New Roman" w:hAnsi="Times New Roman" w:cs="Times New Roman"/>
-                <w:color w:val="000000" w:themeColor="text1"/>
-                <w:kern w:val="0"/>
-                <w:sz w:val="20"/>
-                <w:szCs w:val="20"/>
-                <w:highlight w:val="none"/>
-                <w14:textFill>
-                  <w14:solidFill>
-                    <w14:schemeClr w14:val="tx1"/>
-                  </w14:solidFill>
-                </w14:textFill>
-              </w:rPr>
-              <w:t>tural Gas Rent</w:t>
-            </w:r>
-            <w:bookmarkEnd w:id="2"/>
-            <w:bookmarkEnd w:id="3"/>
-            <w:r>
-              <w:rPr>
-                <w:rFonts w:ascii="Times New Roman" w:hAnsi="Times New Roman" w:cs="Times New Roman"/>
-                <w:color w:val="000000" w:themeColor="text1"/>
-                <w:kern w:val="0"/>
-                <w:sz w:val="20"/>
-                <w:szCs w:val="20"/>
-                <w:highlight w:val="none"/>
-                <w14:textFill>
-                  <w14:solidFill>
-                    <w14:schemeClr w14:val="tx1"/>
-                  </w14:solidFill>
-                </w14:textFill>
-              </w:rPr>
-              <w:t xml:space="preserve"> </w:t>
-            </w:r>
-            <w:bookmarkEnd w:id="4"/>
-            <w:bookmarkEnd w:id="5"/>
-            <w:r>
-              <w:rPr>
-                <w:rFonts w:ascii="Times New Roman" w:hAnsi="Times New Roman" w:cs="Times New Roman"/>
-                <w:color w:val="000000" w:themeColor="text1"/>
-                <w:kern w:val="0"/>
-                <w:sz w:val="20"/>
-                <w:szCs w:val="20"/>
-                <w:highlight w:val="none"/>
-                <w14:textFill>
-                  <w14:solidFill>
-                    <w14:schemeClr w14:val="tx1"/>
-                  </w14:solidFill>
-                </w14:textFill>
-              </w:rPr>
-              <w:t xml:space="preserve">(% of GDP),” </w:t>
-            </w:r>
-            <w:r>
-              <w:rPr>
-                <w:rFonts w:ascii="Times New Roman" w:hAnsi="Times New Roman" w:eastAsia="宋体" w:cs="Times New Roman"/>
-                <w:color w:val="000000" w:themeColor="text1"/>
-                <w:sz w:val="20"/>
-                <w:szCs w:val="20"/>
-                <w:highlight w:val="none"/>
-                <w14:textFill>
-                  <w14:solidFill>
-                    <w14:schemeClr w14:val="tx1"/>
-                  </w14:solidFill>
-                </w14:textFill>
-              </w:rPr>
-              <w:t>https://databank.worldbank.org/source/world-development-indicators, 访问时间：</w:t>
-            </w:r>
-            <w:r>
-              <w:rPr>
-                <w:rFonts w:ascii="Times New Roman" w:hAnsi="Times New Roman" w:cs="Times New Roman"/>
-                <w:color w:val="000000" w:themeColor="text1"/>
-                <w:kern w:val="0"/>
-                <w:sz w:val="20"/>
-                <w:szCs w:val="20"/>
-                <w:highlight w:val="none"/>
-                <w14:textFill>
-                  <w14:solidFill>
-                    <w14:schemeClr w14:val="tx1"/>
-                  </w14:solidFill>
-                </w14:textFill>
-              </w:rPr>
-              <w:t>2021</w:t>
-            </w:r>
-            <w:r>
-              <w:rPr>
-                <w:rFonts w:hint="eastAsia" w:ascii="Times New Roman" w:hAnsi="Times New Roman" w:eastAsia="宋体" w:cs="Times New Roman"/>
-                <w:color w:val="000000" w:themeColor="text1"/>
-                <w:sz w:val="20"/>
-                <w:szCs w:val="20"/>
-                <w:highlight w:val="none"/>
-                <w14:textFill>
-                  <w14:solidFill>
-                    <w14:schemeClr w14:val="tx1"/>
-                  </w14:solidFill>
-                </w14:textFill>
-              </w:rPr>
-              <w:t>年</w:t>
-            </w:r>
-            <w:r>
-              <w:rPr>
-                <w:rFonts w:ascii="Times New Roman" w:hAnsi="Times New Roman" w:cs="Times New Roman"/>
-                <w:color w:val="000000" w:themeColor="text1"/>
-                <w:kern w:val="0"/>
-                <w:sz w:val="20"/>
-                <w:szCs w:val="20"/>
-                <w:highlight w:val="none"/>
-                <w14:textFill>
-                  <w14:solidFill>
-                    <w14:schemeClr w14:val="tx1"/>
-                  </w14:solidFill>
-                </w14:textFill>
-              </w:rPr>
-              <w:t>1</w:t>
-            </w:r>
-            <w:r>
-              <w:rPr>
-                <w:rFonts w:hint="eastAsia" w:ascii="Times New Roman" w:hAnsi="Times New Roman" w:eastAsia="宋体" w:cs="Times New Roman"/>
-                <w:color w:val="000000" w:themeColor="text1"/>
-                <w:sz w:val="20"/>
-                <w:szCs w:val="20"/>
-                <w:highlight w:val="none"/>
-                <w14:textFill>
-                  <w14:solidFill>
-                    <w14:schemeClr w14:val="tx1"/>
-                  </w14:solidFill>
-                </w14:textFill>
-              </w:rPr>
-              <w:t>月2</w:t>
-            </w:r>
-            <w:r>
-              <w:rPr>
-                <w:rFonts w:ascii="Times New Roman" w:hAnsi="Times New Roman" w:cs="Times New Roman"/>
-                <w:color w:val="000000" w:themeColor="text1"/>
-                <w:kern w:val="0"/>
-                <w:sz w:val="20"/>
-                <w:szCs w:val="20"/>
-                <w:highlight w:val="none"/>
-                <w14:textFill>
-                  <w14:solidFill>
-                    <w14:schemeClr w14:val="tx1"/>
-                  </w14:solidFill>
-                </w14:textFill>
-              </w:rPr>
-              <w:t>3</w:t>
-            </w:r>
-            <w:r>
-              <w:rPr>
-                <w:rFonts w:hint="eastAsia" w:ascii="Times New Roman" w:hAnsi="Times New Roman" w:eastAsia="宋体" w:cs="Times New Roman"/>
-                <w:color w:val="000000" w:themeColor="text1"/>
-                <w:sz w:val="20"/>
-                <w:szCs w:val="20"/>
-                <w:highlight w:val="none"/>
-                <w14:textFill>
-                  <w14:solidFill>
-                    <w14:schemeClr w14:val="tx1"/>
-                  </w14:solidFill>
-                </w14:textFill>
-              </w:rPr>
-              <w:t>日。</w:t>
-            </w:r>
-          </w:p>
-        </w:tc>
-        <w:tc>
-          <w:tcPr>
-            <w:tcW w:w="0" w:type="auto"/>
-            <w:vAlign w:val="center"/>
-          </w:tcPr>
-          <w:p>
-            <w:pPr>
-              <w:spacing w:line="360" w:lineRule="auto"/>
-              <w:rPr>
-                <w:rFonts w:ascii="宋体" w:hAnsi="宋体" w:eastAsia="宋体"/>
-                <w:bCs/>
-                <w:sz w:val="20"/>
-                <w:szCs w:val="20"/>
-                <w:highlight w:val="none"/>
-              </w:rPr>
-            </w:pPr>
-            <w:r>
-              <w:rPr>
-                <w:rFonts w:hint="eastAsia" w:ascii="Times New Roman" w:hAnsi="Times New Roman" w:eastAsia="宋体" w:cs="Times New Roman"/>
-                <w:bCs/>
-                <w:color w:val="000000" w:themeColor="text1"/>
-                <w:sz w:val="20"/>
-                <w:szCs w:val="20"/>
-                <w:highlight w:val="none"/>
-                <w14:textFill>
-                  <w14:solidFill>
-                    <w14:schemeClr w14:val="tx1"/>
-                  </w14:solidFill>
-                </w14:textFill>
-              </w:rPr>
-              <w:t>石油租金</w:t>
+                <w:sz w:val="20"/>
+                <w:szCs w:val="20"/>
+                <w:highlight w:val="none"/>
+              </w:rPr>
+              <w:t>的比重减去税收收入占</w:t>
+            </w:r>
+            <w:r>
+              <w:rPr>
+                <w:rFonts w:ascii="Times New Roman" w:hAnsi="Times New Roman" w:eastAsia="宋体" w:cs="Times New Roman"/>
+                <w:bCs/>
+                <w:sz w:val="20"/>
+                <w:szCs w:val="20"/>
+                <w:highlight w:val="none"/>
+              </w:rPr>
+              <w:t>GDP</w:t>
             </w:r>
             <w:r>
               <w:rPr>
                 <w:rFonts w:hint="eastAsia" w:ascii="宋体" w:hAnsi="宋体" w:eastAsia="宋体"/>
                 <w:bCs/>
-                <w:color w:val="000000" w:themeColor="text1"/>
-                <w:sz w:val="20"/>
-                <w:szCs w:val="20"/>
-                <w:highlight w:val="none"/>
-                <w14:textFill>
-                  <w14:solidFill>
-                    <w14:schemeClr w14:val="tx1"/>
-                  </w14:solidFill>
-                </w14:textFill>
-              </w:rPr>
-              <w:t>占</w:t>
-            </w:r>
-            <w:r>
-              <w:rPr>
-                <w:rFonts w:ascii="Times New Roman" w:hAnsi="Times New Roman" w:eastAsia="宋体" w:cs="Times New Roman"/>
-                <w:bCs/>
-                <w:color w:val="000000" w:themeColor="text1"/>
-                <w:sz w:val="20"/>
-                <w:szCs w:val="20"/>
-                <w:highlight w:val="none"/>
-                <w14:textFill>
-                  <w14:solidFill>
-                    <w14:schemeClr w14:val="tx1"/>
-                  </w14:solidFill>
-                </w14:textFill>
-              </w:rPr>
-              <w:t>GDP</w:t>
-            </w:r>
-            <w:r>
-              <w:rPr>
-                <w:rFonts w:hint="eastAsia" w:ascii="宋体" w:hAnsi="宋体" w:eastAsia="宋体"/>
-                <w:bCs/>
-                <w:color w:val="000000" w:themeColor="text1"/>
-                <w:sz w:val="20"/>
-                <w:szCs w:val="20"/>
-                <w:highlight w:val="none"/>
-                <w14:textFill>
-                  <w14:solidFill>
-                    <w14:schemeClr w14:val="tx1"/>
-                  </w14:solidFill>
-                </w14:textFill>
-              </w:rPr>
-              <w:t>的比重与天然气</w:t>
-            </w:r>
-            <w:r>
-              <w:rPr>
-                <w:rFonts w:hint="eastAsia" w:ascii="Times New Roman" w:hAnsi="Times New Roman" w:eastAsia="宋体" w:cs="Times New Roman"/>
-                <w:bCs/>
-                <w:color w:val="000000" w:themeColor="text1"/>
-                <w:sz w:val="20"/>
-                <w:szCs w:val="20"/>
-                <w:highlight w:val="none"/>
-                <w14:textFill>
-                  <w14:solidFill>
-                    <w14:schemeClr w14:val="tx1"/>
-                  </w14:solidFill>
-                </w14:textFill>
-              </w:rPr>
-              <w:t>租金</w:t>
-            </w:r>
-            <w:r>
-              <w:rPr>
-                <w:rFonts w:hint="eastAsia" w:ascii="宋体" w:hAnsi="宋体" w:eastAsia="宋体"/>
-                <w:bCs/>
-                <w:color w:val="000000" w:themeColor="text1"/>
-                <w:sz w:val="20"/>
-                <w:szCs w:val="20"/>
-                <w:highlight w:val="none"/>
-                <w14:textFill>
-                  <w14:solidFill>
-                    <w14:schemeClr w14:val="tx1"/>
-                  </w14:solidFill>
-                </w14:textFill>
-              </w:rPr>
-              <w:t>占</w:t>
-            </w:r>
-            <w:r>
-              <w:rPr>
-                <w:rFonts w:ascii="Times New Roman" w:hAnsi="Times New Roman" w:eastAsia="宋体" w:cs="Times New Roman"/>
-                <w:bCs/>
-                <w:color w:val="000000" w:themeColor="text1"/>
-                <w:sz w:val="20"/>
-                <w:szCs w:val="20"/>
-                <w:highlight w:val="none"/>
-                <w14:textFill>
-                  <w14:solidFill>
-                    <w14:schemeClr w14:val="tx1"/>
-                  </w14:solidFill>
-                </w14:textFill>
-              </w:rPr>
-              <w:t>GDP</w:t>
-            </w:r>
-            <w:r>
-              <w:rPr>
-                <w:rFonts w:hint="eastAsia" w:ascii="宋体" w:hAnsi="宋体" w:eastAsia="宋体"/>
-                <w:bCs/>
-                <w:color w:val="000000" w:themeColor="text1"/>
-                <w:sz w:val="20"/>
-                <w:szCs w:val="20"/>
-                <w:highlight w:val="none"/>
-                <w14:textFill>
-                  <w14:solidFill>
-                    <w14:schemeClr w14:val="tx1"/>
-                  </w14:solidFill>
-                </w14:textFill>
-              </w:rPr>
-              <w:t>的比重进行加总。</w:t>
+                <w:sz w:val="20"/>
+                <w:szCs w:val="20"/>
+                <w:highlight w:val="none"/>
+              </w:rPr>
+              <w:t>的比重。</w:t>
             </w:r>
           </w:p>
         </w:tc>
       </w:tr>
       <w:tr>
         <w:trPr>
-          <w:trHeight w:val="1865" w:hRule="atLeast"/>
+          <w:trHeight w:val="2792" w:hRule="atLeast"/>
         </w:trPr>
         <w:tc>
           <w:tcPr>
             <w:tcW w:w="0" w:type="auto"/>
-            <w:vMerge w:val="continue"/>
-            <w:vAlign w:val="center"/>
-          </w:tcPr>
-          <w:p>
-            <w:pPr>
-              <w:spacing w:line="360" w:lineRule="auto"/>
-              <w:jc w:val="center"/>
-              <w:rPr>
-                <w:rFonts w:ascii="宋体" w:hAnsi="宋体" w:eastAsia="宋体"/>
-                <w:bCs/>
-                <w:sz w:val="20"/>
-                <w:szCs w:val="20"/>
-                <w:highlight w:val="none"/>
-              </w:rPr>
-            </w:pPr>
-          </w:p>
-        </w:tc>
-        <w:tc>
-          <w:tcPr>
-            <w:tcW w:w="0" w:type="auto"/>
-            <w:vMerge w:val="continue"/>
-            <w:vAlign w:val="center"/>
-          </w:tcPr>
-          <w:p>
-            <w:pPr>
-              <w:spacing w:line="360" w:lineRule="auto"/>
-              <w:jc w:val="center"/>
-              <w:rPr>
-                <w:rFonts w:ascii="宋体" w:hAnsi="宋体" w:eastAsia="宋体"/>
-                <w:bCs/>
-                <w:sz w:val="20"/>
-                <w:szCs w:val="20"/>
-                <w:highlight w:val="none"/>
-              </w:rPr>
-            </w:pPr>
-          </w:p>
-        </w:tc>
-        <w:tc>
-          <w:tcPr>
-            <w:tcW w:w="0" w:type="auto"/>
-            <w:vAlign w:val="center"/>
-          </w:tcPr>
-          <w:p>
-            <w:pPr>
-              <w:spacing w:line="360" w:lineRule="auto"/>
-              <w:jc w:val="center"/>
-              <w:rPr>
-                <w:rFonts w:ascii="Times New Roman" w:hAnsi="Times New Roman" w:eastAsia="宋体" w:cs="Times New Roman"/>
-                <w:bCs/>
-                <w:sz w:val="20"/>
-                <w:szCs w:val="20"/>
-                <w:highlight w:val="none"/>
-              </w:rPr>
-            </w:pPr>
-            <w:r>
-              <w:rPr>
-                <w:rFonts w:ascii="Times New Roman" w:hAnsi="Times New Roman" w:eastAsia="宋体" w:cs="Times New Roman"/>
-                <w:bCs/>
-                <w:sz w:val="20"/>
-                <w:szCs w:val="20"/>
-                <w:highlight w:val="none"/>
-              </w:rPr>
-              <w:t xml:space="preserve">ICTD </w:t>
-            </w:r>
-            <w:r>
-              <w:rPr>
-                <w:rFonts w:hint="eastAsia" w:ascii="Times New Roman" w:hAnsi="Times New Roman" w:eastAsia="宋体" w:cs="Times New Roman"/>
-                <w:bCs/>
-                <w:sz w:val="20"/>
-                <w:szCs w:val="20"/>
-                <w:highlight w:val="none"/>
-              </w:rPr>
-              <w:t>政府收入与非税收收入数据</w:t>
-            </w:r>
-          </w:p>
-        </w:tc>
-        <w:tc>
-          <w:tcPr>
-            <w:tcW w:w="0" w:type="auto"/>
-            <w:vAlign w:val="center"/>
-          </w:tcPr>
-          <w:p>
-            <w:pPr>
-              <w:spacing w:line="360" w:lineRule="auto"/>
-              <w:jc w:val="center"/>
-              <w:rPr>
-                <w:rFonts w:ascii="宋体" w:hAnsi="宋体" w:eastAsia="宋体"/>
-                <w:bCs/>
-                <w:sz w:val="20"/>
-                <w:szCs w:val="20"/>
-                <w:highlight w:val="none"/>
-              </w:rPr>
-            </w:pPr>
-            <w:r>
-              <w:rPr>
-                <w:rFonts w:ascii="Times New Roman" w:hAnsi="Times New Roman" w:eastAsia="宋体" w:cs="Times New Roman"/>
-                <w:bCs/>
-                <w:color w:val="000000" w:themeColor="text1"/>
-                <w:sz w:val="20"/>
-                <w:szCs w:val="20"/>
-                <w:highlight w:val="none"/>
-                <w14:textFill>
-                  <w14:solidFill>
-                    <w14:schemeClr w14:val="tx1"/>
-                  </w14:solidFill>
-                </w14:textFill>
-              </w:rPr>
-              <w:t>A-</w:t>
-            </w:r>
-            <w:r>
-              <w:rPr>
-                <w:rFonts w:ascii="Times New Roman" w:hAnsi="Times New Roman" w:eastAsia="宋体" w:cs="Times New Roman"/>
-                <w:bCs/>
-                <w:i/>
-                <w:iCs/>
-                <w:sz w:val="20"/>
-                <w:szCs w:val="20"/>
-                <w:highlight w:val="none"/>
-              </w:rPr>
-              <w:t>ras</w:t>
-            </w:r>
-            <w:r>
-              <w:rPr>
-                <w:rFonts w:ascii="Times New Roman" w:hAnsi="Times New Roman" w:eastAsia="宋体" w:cs="Times New Roman"/>
-                <w:bCs/>
-                <w:color w:val="000000" w:themeColor="text1"/>
-                <w:sz w:val="20"/>
-                <w:szCs w:val="20"/>
-                <w:highlight w:val="none"/>
-                <w14:textFill>
-                  <w14:solidFill>
-                    <w14:schemeClr w14:val="tx1"/>
-                  </w14:solidFill>
-                </w14:textFill>
-              </w:rPr>
-              <w:t>-2</w:t>
-            </w:r>
-          </w:p>
-        </w:tc>
-        <w:tc>
-          <w:tcPr>
-            <w:tcW w:w="0" w:type="auto"/>
-          </w:tcPr>
-          <w:p>
-            <w:pPr>
-              <w:spacing w:line="360" w:lineRule="auto"/>
-              <w:rPr>
-                <w:rFonts w:ascii="Times New Roman" w:hAnsi="Times New Roman" w:eastAsia="宋体" w:cs="Times New Roman"/>
-                <w:bCs/>
-                <w:sz w:val="20"/>
-                <w:szCs w:val="20"/>
-                <w:highlight w:val="none"/>
-              </w:rPr>
-            </w:pPr>
-            <w:r>
-              <w:rPr>
-                <w:rFonts w:ascii="Times New Roman" w:hAnsi="Times New Roman" w:eastAsia="宋体" w:cs="Times New Roman"/>
-                <w:bCs/>
-                <w:sz w:val="20"/>
-                <w:szCs w:val="20"/>
-                <w:highlight w:val="none"/>
-              </w:rPr>
-              <w:t xml:space="preserve">International Centre for Tax &amp; Development, “Government Revenue Dataset,” </w:t>
-            </w:r>
-            <w:bookmarkStart w:id="6" w:name="OLE_LINK13"/>
-            <w:r>
-              <w:rPr>
-                <w:rFonts w:ascii="Times New Roman" w:hAnsi="Times New Roman" w:eastAsia="宋体" w:cs="Times New Roman"/>
-                <w:bCs/>
-                <w:sz w:val="20"/>
-                <w:szCs w:val="20"/>
-                <w:highlight w:val="none"/>
-              </w:rPr>
-              <w:t xml:space="preserve">https://www.ictd.ac/about-us/, </w:t>
-            </w:r>
-            <w:bookmarkEnd w:id="6"/>
-            <w:r>
-              <w:rPr>
-                <w:rFonts w:ascii="Times New Roman" w:hAnsi="Times New Roman" w:eastAsia="宋体" w:cs="Times New Roman"/>
-                <w:sz w:val="20"/>
-                <w:szCs w:val="20"/>
-                <w:highlight w:val="none"/>
-              </w:rPr>
-              <w:t>访问时间：</w:t>
-            </w:r>
-            <w:r>
-              <w:rPr>
-                <w:rFonts w:ascii="Times New Roman" w:hAnsi="Times New Roman" w:cs="Times New Roman"/>
-                <w:kern w:val="0"/>
-                <w:sz w:val="20"/>
-                <w:szCs w:val="20"/>
-                <w:highlight w:val="none"/>
-              </w:rPr>
-              <w:t>2021</w:t>
-            </w:r>
-            <w:r>
-              <w:rPr>
-                <w:rFonts w:hint="eastAsia" w:ascii="Times New Roman" w:hAnsi="Times New Roman" w:eastAsia="宋体" w:cs="Times New Roman"/>
-                <w:sz w:val="20"/>
-                <w:szCs w:val="20"/>
-                <w:highlight w:val="none"/>
-              </w:rPr>
-              <w:t>年</w:t>
-            </w:r>
-            <w:r>
-              <w:rPr>
-                <w:rFonts w:ascii="Times New Roman" w:hAnsi="Times New Roman" w:cs="Times New Roman"/>
-                <w:kern w:val="0"/>
-                <w:sz w:val="20"/>
-                <w:szCs w:val="20"/>
-                <w:highlight w:val="none"/>
-              </w:rPr>
-              <w:t>1</w:t>
-            </w:r>
-            <w:r>
-              <w:rPr>
-                <w:rFonts w:hint="eastAsia" w:ascii="Times New Roman" w:hAnsi="Times New Roman" w:eastAsia="宋体" w:cs="Times New Roman"/>
-                <w:sz w:val="20"/>
-                <w:szCs w:val="20"/>
-                <w:highlight w:val="none"/>
-              </w:rPr>
-              <w:t>月2</w:t>
-            </w:r>
-            <w:r>
-              <w:rPr>
-                <w:rFonts w:ascii="Times New Roman" w:hAnsi="Times New Roman" w:cs="Times New Roman"/>
-                <w:kern w:val="0"/>
-                <w:sz w:val="20"/>
-                <w:szCs w:val="20"/>
+            <w:vAlign w:val="center"/>
+          </w:tcPr>
+          <w:p>
+            <w:pPr>
+              <w:spacing w:line="360" w:lineRule="auto"/>
+              <w:jc w:val="center"/>
+              <w:rPr>
+                <w:rFonts w:ascii="Times New Roman" w:hAnsi="Times New Roman" w:eastAsia="宋体" w:cs="Times New Roman"/>
+                <w:bCs/>
+                <w:sz w:val="20"/>
+                <w:szCs w:val="20"/>
+                <w:highlight w:val="none"/>
+              </w:rPr>
+            </w:pPr>
+            <w:r>
+              <w:rPr>
+                <w:rFonts w:hint="eastAsia" w:ascii="Times New Roman" w:hAnsi="Times New Roman" w:eastAsia="宋体" w:cs="Times New Roman"/>
+                <w:bCs/>
+                <w:sz w:val="20"/>
+                <w:szCs w:val="20"/>
+                <w:highlight w:val="none"/>
+              </w:rPr>
+              <w:t>财政支出</w:t>
+            </w:r>
+          </w:p>
+        </w:tc>
+        <w:tc>
+          <w:tcPr>
+            <w:tcW w:w="0" w:type="auto"/>
+            <w:vAlign w:val="center"/>
+          </w:tcPr>
+          <w:p>
+            <w:pPr>
+              <w:spacing w:line="360" w:lineRule="auto"/>
+              <w:jc w:val="center"/>
+              <w:rPr>
+                <w:rFonts w:ascii="Times New Roman" w:hAnsi="Times New Roman" w:eastAsia="宋体" w:cs="Times New Roman"/>
+                <w:bCs/>
+                <w:sz w:val="20"/>
+                <w:szCs w:val="20"/>
+                <w:highlight w:val="none"/>
+              </w:rPr>
+            </w:pPr>
+          </w:p>
+        </w:tc>
+        <w:tc>
+          <w:tcPr>
+            <w:tcW w:w="0" w:type="auto"/>
+            <w:vAlign w:val="center"/>
+          </w:tcPr>
+          <w:p>
+            <w:pPr>
+              <w:spacing w:line="360" w:lineRule="auto"/>
+              <w:jc w:val="center"/>
+              <w:rPr>
+                <w:rFonts w:ascii="Times New Roman" w:hAnsi="Times New Roman" w:eastAsia="宋体" w:cs="Times New Roman"/>
+                <w:bCs/>
+                <w:sz w:val="20"/>
+                <w:szCs w:val="20"/>
+                <w:highlight w:val="none"/>
+              </w:rPr>
+            </w:pPr>
+            <w:r>
+              <w:rPr>
+                <w:rFonts w:hint="eastAsia" w:ascii="Times New Roman" w:hAnsi="Times New Roman" w:eastAsia="宋体" w:cs="Times New Roman"/>
+                <w:bCs/>
+                <w:sz w:val="20"/>
+                <w:szCs w:val="20"/>
+                <w:highlight w:val="none"/>
+              </w:rPr>
+              <w:t>政府支出占G</w:t>
+            </w:r>
+            <w:r>
+              <w:rPr>
+                <w:rFonts w:ascii="Times New Roman" w:hAnsi="Times New Roman" w:eastAsia="宋体" w:cs="Times New Roman"/>
+                <w:bCs/>
+                <w:sz w:val="20"/>
+                <w:szCs w:val="20"/>
+                <w:highlight w:val="none"/>
+              </w:rPr>
+              <w:t>DP</w:t>
+            </w:r>
+            <w:r>
+              <w:rPr>
+                <w:rFonts w:hint="eastAsia" w:ascii="Times New Roman" w:hAnsi="Times New Roman" w:eastAsia="宋体" w:cs="Times New Roman"/>
+                <w:bCs/>
+                <w:sz w:val="20"/>
+                <w:szCs w:val="20"/>
+                <w:highlight w:val="none"/>
+              </w:rPr>
+              <w:t>的比重</w:t>
+            </w:r>
+          </w:p>
+        </w:tc>
+        <w:tc>
+          <w:tcPr>
+            <w:tcW w:w="0" w:type="auto"/>
+            <w:vAlign w:val="center"/>
+          </w:tcPr>
+          <w:p>
+            <w:pPr>
+              <w:spacing w:line="360" w:lineRule="auto"/>
+              <w:jc w:val="center"/>
+              <w:rPr>
+                <w:rFonts w:ascii="Times New Roman" w:hAnsi="Times New Roman" w:eastAsia="宋体" w:cs="Times New Roman"/>
+                <w:bCs/>
+                <w:sz w:val="20"/>
+                <w:szCs w:val="20"/>
+                <w:highlight w:val="none"/>
+              </w:rPr>
+            </w:pPr>
+            <w:r>
+              <w:rPr>
+                <w:rFonts w:ascii="Times New Roman" w:hAnsi="Times New Roman" w:eastAsia="宋体" w:cs="Times New Roman"/>
+                <w:bCs/>
+                <w:sz w:val="20"/>
+                <w:szCs w:val="20"/>
+                <w:highlight w:val="none"/>
+              </w:rPr>
+              <w:t>A-spn-1</w:t>
+            </w:r>
+          </w:p>
+        </w:tc>
+        <w:tc>
+          <w:tcPr>
+            <w:tcW w:w="0" w:type="auto"/>
+          </w:tcPr>
+          <w:p>
+            <w:pPr>
+              <w:spacing w:line="360" w:lineRule="auto"/>
+              <w:rPr>
+                <w:rFonts w:ascii="Times New Roman" w:hAnsi="Times New Roman" w:eastAsia="宋体" w:cs="Times New Roman"/>
+                <w:bCs/>
+                <w:sz w:val="20"/>
+                <w:szCs w:val="20"/>
+                <w:highlight w:val="none"/>
+              </w:rPr>
+            </w:pPr>
+            <w:r>
+              <w:rPr>
+                <w:rFonts w:ascii="Times New Roman" w:hAnsi="Times New Roman" w:eastAsia="宋体" w:cs="Times New Roman"/>
+                <w:bCs/>
+                <w:sz w:val="20"/>
+                <w:szCs w:val="20"/>
+                <w:highlight w:val="none"/>
+              </w:rPr>
+              <w:t>World Bank national accounts data, and OECD National Accounts data files.</w:t>
+            </w:r>
+            <w:r>
+              <w:rPr>
+                <w:sz w:val="20"/>
+                <w:szCs w:val="22"/>
+                <w:highlight w:val="none"/>
+              </w:rPr>
+              <w:t xml:space="preserve"> </w:t>
+            </w:r>
+            <w:r>
+              <w:rPr>
+                <w:rFonts w:ascii="Times New Roman" w:hAnsi="Times New Roman" w:eastAsia="宋体" w:cs="Times New Roman"/>
+                <w:bCs/>
+                <w:sz w:val="20"/>
+                <w:szCs w:val="20"/>
+                <w:highlight w:val="none"/>
+              </w:rPr>
+              <w:t>https://data.worldbank.org/indicator/NE.CON.GOVT.ZS</w:t>
+            </w:r>
+            <w:r>
+              <w:rPr>
+                <w:rFonts w:ascii="Times New Roman" w:hAnsi="Times New Roman" w:eastAsia="宋体" w:cs="Times New Roman"/>
+                <w:sz w:val="20"/>
+                <w:szCs w:val="22"/>
+                <w:highlight w:val="none"/>
+              </w:rPr>
+              <w:t xml:space="preserve"> 访问时间：202</w:t>
+            </w:r>
+            <w:r>
+              <w:rPr>
+                <w:rFonts w:hint="eastAsia" w:ascii="Times New Roman" w:hAnsi="Times New Roman" w:eastAsia="宋体" w:cs="Times New Roman"/>
+                <w:sz w:val="20"/>
+                <w:szCs w:val="22"/>
                 <w:highlight w:val="none"/>
               </w:rPr>
               <w:t>3</w:t>
             </w:r>
             <w:r>
               <w:rPr>
-                <w:rFonts w:hint="eastAsia" w:ascii="Times New Roman" w:hAnsi="Times New Roman" w:eastAsia="宋体" w:cs="Times New Roman"/>
-                <w:sz w:val="20"/>
-                <w:szCs w:val="20"/>
+                <w:rFonts w:ascii="Times New Roman" w:hAnsi="Times New Roman" w:eastAsia="宋体" w:cs="Times New Roman"/>
+                <w:sz w:val="20"/>
+                <w:szCs w:val="22"/>
+                <w:highlight w:val="none"/>
+              </w:rPr>
+              <w:t>年8月</w:t>
+            </w:r>
+            <w:r>
+              <w:rPr>
+                <w:rFonts w:hint="eastAsia" w:ascii="Times New Roman" w:hAnsi="Times New Roman" w:eastAsia="宋体" w:cs="Times New Roman"/>
+                <w:sz w:val="20"/>
+                <w:szCs w:val="22"/>
+                <w:highlight w:val="none"/>
+              </w:rPr>
+              <w:t>27</w:t>
+            </w:r>
+            <w:r>
+              <w:rPr>
+                <w:rFonts w:ascii="Times New Roman" w:hAnsi="Times New Roman" w:eastAsia="宋体" w:cs="Times New Roman"/>
+                <w:sz w:val="20"/>
+                <w:szCs w:val="22"/>
                 <w:highlight w:val="none"/>
               </w:rPr>
               <w:t>日。</w:t>
@@ -3628,24 +4744,23 @@
           <w:p>
             <w:pPr>
               <w:spacing w:line="360" w:lineRule="auto"/>
-              <w:jc w:val="center"/>
-              <w:rPr>
-                <w:rFonts w:ascii="宋体" w:hAnsi="宋体" w:eastAsia="宋体"/>
-                <w:bCs/>
-                <w:sz w:val="20"/>
-                <w:szCs w:val="20"/>
-                <w:highlight w:val="none"/>
-              </w:rPr>
-            </w:pPr>
-            <w:r>
-              <w:rPr>
-                <w:rFonts w:hint="eastAsia" w:ascii="Times New Roman" w:hAnsi="Times New Roman" w:eastAsia="宋体" w:cs="Times New Roman"/>
-                <w:bCs/>
-                <w:sz w:val="20"/>
-                <w:szCs w:val="20"/>
-                <w:highlight w:val="none"/>
-              </w:rPr>
-              <w:t>政府非税资源收入占G</w:t>
+              <w:rPr>
+                <w:rFonts w:ascii="Times New Roman" w:hAnsi="Times New Roman" w:eastAsia="宋体" w:cs="Times New Roman"/>
+                <w:bCs/>
+                <w:sz w:val="20"/>
+                <w:szCs w:val="20"/>
+                <w:highlight w:val="none"/>
+              </w:rPr>
+            </w:pPr>
+            <w:r>
+              <w:rPr>
+                <w:rFonts w:hint="eastAsia" w:ascii="Times New Roman" w:hAnsi="Times New Roman" w:eastAsia="宋体" w:cs="Times New Roman"/>
+                <w:bCs/>
+                <w:sz w:val="20"/>
+                <w:szCs w:val="20"/>
+                <w:highlight w:val="none"/>
+              </w:rPr>
+              <w:t>政府支出占G</w:t>
             </w:r>
             <w:r>
               <w:rPr>
@@ -3665,429 +4780,432 @@
                 <w:szCs w:val="20"/>
                 <w:highlight w:val="none"/>
               </w:rPr>
-              <w:t>比重</w:t>
+              <w:t>的比重</w:t>
             </w:r>
           </w:p>
         </w:tc>
       </w:tr>
       <w:tr>
         <w:trPr>
-          <w:trHeight w:val="5573" w:hRule="atLeast"/>
+          <w:trHeight w:val="13453" w:hRule="atLeast"/>
         </w:trPr>
         <w:tc>
           <w:tcPr>
             <w:tcW w:w="0" w:type="auto"/>
-            <w:vMerge w:val="continue"/>
-            <w:vAlign w:val="center"/>
-          </w:tcPr>
-          <w:p>
-            <w:pPr>
-              <w:spacing w:line="360" w:lineRule="auto"/>
-              <w:jc w:val="center"/>
-              <w:rPr>
-                <w:rFonts w:ascii="宋体" w:hAnsi="宋体" w:eastAsia="宋体"/>
-                <w:bCs/>
-                <w:sz w:val="20"/>
-                <w:szCs w:val="20"/>
-                <w:highlight w:val="none"/>
-              </w:rPr>
-            </w:pPr>
-          </w:p>
-        </w:tc>
-        <w:tc>
-          <w:tcPr>
-            <w:tcW w:w="0" w:type="auto"/>
-            <w:vMerge w:val="continue"/>
-            <w:vAlign w:val="center"/>
-          </w:tcPr>
-          <w:p>
-            <w:pPr>
-              <w:spacing w:line="360" w:lineRule="auto"/>
-              <w:jc w:val="center"/>
-              <w:rPr>
-                <w:rFonts w:ascii="宋体" w:hAnsi="宋体" w:eastAsia="宋体"/>
-                <w:bCs/>
-                <w:sz w:val="20"/>
-                <w:szCs w:val="20"/>
-                <w:highlight w:val="none"/>
-              </w:rPr>
-            </w:pPr>
-          </w:p>
-        </w:tc>
-        <w:tc>
-          <w:tcPr>
-            <w:tcW w:w="0" w:type="auto"/>
-            <w:vAlign w:val="center"/>
-          </w:tcPr>
-          <w:p>
-            <w:pPr>
-              <w:spacing w:line="360" w:lineRule="auto"/>
-              <w:jc w:val="center"/>
-              <w:rPr>
-                <w:rFonts w:ascii="宋体" w:hAnsi="宋体" w:eastAsia="宋体"/>
-                <w:bCs/>
-                <w:sz w:val="20"/>
-                <w:szCs w:val="20"/>
-                <w:highlight w:val="none"/>
-              </w:rPr>
-            </w:pPr>
-            <w:r>
-              <w:rPr>
-                <w:rFonts w:hint="eastAsia" w:ascii="宋体" w:hAnsi="宋体" w:eastAsia="宋体"/>
-                <w:bCs/>
-                <w:sz w:val="20"/>
-                <w:szCs w:val="20"/>
-                <w:highlight w:val="none"/>
-              </w:rPr>
-              <w:t>政府收入占</w:t>
-            </w:r>
-            <w:r>
-              <w:rPr>
-                <w:rFonts w:ascii="Times New Roman" w:hAnsi="Times New Roman" w:eastAsia="宋体" w:cs="Times New Roman"/>
-                <w:bCs/>
-                <w:sz w:val="20"/>
-                <w:szCs w:val="20"/>
-                <w:highlight w:val="none"/>
-              </w:rPr>
-              <w:t>GDP</w:t>
-            </w:r>
-            <w:r>
-              <w:rPr>
-                <w:rFonts w:hint="eastAsia" w:ascii="宋体" w:hAnsi="宋体" w:eastAsia="宋体"/>
-                <w:bCs/>
-                <w:sz w:val="20"/>
-                <w:szCs w:val="20"/>
-                <w:highlight w:val="none"/>
-              </w:rPr>
-              <w:t>的比重</w:t>
-            </w:r>
-          </w:p>
-        </w:tc>
-        <w:tc>
-          <w:tcPr>
-            <w:tcW w:w="0" w:type="auto"/>
-            <w:vAlign w:val="center"/>
-          </w:tcPr>
-          <w:p>
-            <w:pPr>
-              <w:spacing w:line="360" w:lineRule="auto"/>
-              <w:jc w:val="center"/>
-              <w:rPr>
-                <w:rFonts w:ascii="宋体" w:hAnsi="宋体" w:eastAsia="宋体"/>
-                <w:bCs/>
-                <w:sz w:val="20"/>
-                <w:szCs w:val="20"/>
-                <w:highlight w:val="none"/>
-              </w:rPr>
-            </w:pPr>
-            <w:r>
-              <w:rPr>
-                <w:rFonts w:ascii="Times New Roman" w:hAnsi="Times New Roman" w:eastAsia="宋体" w:cs="Times New Roman"/>
-                <w:bCs/>
-                <w:color w:val="000000" w:themeColor="text1"/>
-                <w:sz w:val="20"/>
-                <w:szCs w:val="20"/>
-                <w:highlight w:val="none"/>
-                <w14:textFill>
-                  <w14:solidFill>
-                    <w14:schemeClr w14:val="tx1"/>
-                  </w14:solidFill>
-                </w14:textFill>
-              </w:rPr>
-              <w:t>A-</w:t>
-            </w:r>
-            <w:r>
-              <w:rPr>
-                <w:rFonts w:ascii="Times New Roman" w:hAnsi="Times New Roman" w:eastAsia="宋体" w:cs="Times New Roman"/>
-                <w:bCs/>
-                <w:i/>
-                <w:iCs/>
-                <w:sz w:val="20"/>
-                <w:szCs w:val="20"/>
-                <w:highlight w:val="none"/>
-              </w:rPr>
-              <w:t>ras</w:t>
-            </w:r>
-            <w:r>
-              <w:rPr>
-                <w:rFonts w:ascii="Times New Roman" w:hAnsi="Times New Roman" w:eastAsia="宋体" w:cs="Times New Roman"/>
-                <w:bCs/>
-                <w:color w:val="000000" w:themeColor="text1"/>
-                <w:sz w:val="20"/>
-                <w:szCs w:val="20"/>
-                <w:highlight w:val="none"/>
-                <w14:textFill>
-                  <w14:solidFill>
-                    <w14:schemeClr w14:val="tx1"/>
-                  </w14:solidFill>
-                </w14:textFill>
-              </w:rPr>
-              <w:t>-</w:t>
-            </w:r>
-            <w:r>
-              <w:rPr>
-                <w:rFonts w:ascii="Times New Roman" w:hAnsi="Times New Roman" w:eastAsia="宋体" w:cs="Times New Roman"/>
-                <w:bCs/>
-                <w:sz w:val="20"/>
-                <w:szCs w:val="20"/>
+            <w:vAlign w:val="center"/>
+          </w:tcPr>
+          <w:p>
+            <w:pPr>
+              <w:spacing w:line="360" w:lineRule="auto"/>
+              <w:jc w:val="center"/>
+              <w:rPr>
+                <w:rFonts w:ascii="Times New Roman" w:hAnsi="Times New Roman" w:eastAsia="宋体" w:cs="Times New Roman"/>
+                <w:bCs/>
+                <w:sz w:val="20"/>
+                <w:szCs w:val="20"/>
+                <w:highlight w:val="none"/>
+              </w:rPr>
+            </w:pPr>
+            <w:r>
+              <w:rPr>
+                <w:rFonts w:hint="eastAsia" w:ascii="Times New Roman" w:hAnsi="Times New Roman" w:eastAsia="宋体" w:cs="Times New Roman"/>
+                <w:bCs/>
+                <w:sz w:val="20"/>
+                <w:szCs w:val="20"/>
+                <w:highlight w:val="none"/>
+              </w:rPr>
+              <w:t>社团发展</w:t>
+            </w:r>
+          </w:p>
+        </w:tc>
+        <w:tc>
+          <w:tcPr>
+            <w:tcW w:w="0" w:type="auto"/>
+            <w:vAlign w:val="center"/>
+          </w:tcPr>
+          <w:p>
+            <w:pPr>
+              <w:spacing w:line="360" w:lineRule="auto"/>
+              <w:jc w:val="center"/>
+              <w:rPr>
+                <w:rFonts w:ascii="Times New Roman" w:hAnsi="Times New Roman" w:eastAsia="宋体" w:cs="Times New Roman"/>
+                <w:bCs/>
+                <w:sz w:val="20"/>
+                <w:szCs w:val="20"/>
+                <w:highlight w:val="none"/>
+              </w:rPr>
+            </w:pPr>
+          </w:p>
+        </w:tc>
+        <w:tc>
+          <w:tcPr>
+            <w:tcW w:w="0" w:type="auto"/>
+            <w:vAlign w:val="center"/>
+          </w:tcPr>
+          <w:p>
+            <w:pPr>
+              <w:spacing w:line="360" w:lineRule="auto"/>
+              <w:rPr>
+                <w:rFonts w:ascii="Times New Roman" w:hAnsi="Times New Roman" w:eastAsia="宋体" w:cs="Times New Roman"/>
+                <w:bCs/>
+                <w:sz w:val="20"/>
+                <w:szCs w:val="20"/>
+                <w:highlight w:val="none"/>
+              </w:rPr>
+            </w:pPr>
+            <w:r>
+              <w:rPr>
+                <w:rFonts w:hint="eastAsia" w:ascii="Times New Roman" w:hAnsi="Times New Roman" w:eastAsia="宋体" w:cs="Times New Roman"/>
+                <w:bCs/>
+                <w:sz w:val="20"/>
+                <w:szCs w:val="20"/>
+                <w:highlight w:val="none"/>
+              </w:rPr>
+              <w:t>公民社会组织参与环境</w:t>
+            </w:r>
+          </w:p>
+          <w:p>
+            <w:pPr>
+              <w:spacing w:line="360" w:lineRule="auto"/>
+              <w:jc w:val="center"/>
+              <w:rPr>
+                <w:rFonts w:ascii="Times New Roman" w:hAnsi="Times New Roman" w:eastAsia="宋体" w:cs="Times New Roman"/>
+                <w:bCs/>
+                <w:sz w:val="20"/>
+                <w:szCs w:val="20"/>
+                <w:highlight w:val="none"/>
+              </w:rPr>
+            </w:pPr>
+          </w:p>
+        </w:tc>
+        <w:tc>
+          <w:tcPr>
+            <w:tcW w:w="0" w:type="auto"/>
+            <w:vAlign w:val="center"/>
+          </w:tcPr>
+          <w:p>
+            <w:pPr>
+              <w:spacing w:line="360" w:lineRule="auto"/>
+              <w:jc w:val="center"/>
+              <w:rPr>
+                <w:rFonts w:ascii="Times New Roman" w:hAnsi="Times New Roman" w:eastAsia="宋体" w:cs="Times New Roman"/>
+                <w:bCs/>
+                <w:sz w:val="20"/>
+                <w:szCs w:val="20"/>
+                <w:highlight w:val="none"/>
+              </w:rPr>
+            </w:pPr>
+            <w:r>
+              <w:rPr>
+                <w:rFonts w:ascii="Times New Roman" w:hAnsi="Times New Roman" w:eastAsia="宋体" w:cs="Times New Roman"/>
+                <w:bCs/>
+                <w:sz w:val="20"/>
+                <w:szCs w:val="20"/>
+                <w:highlight w:val="none"/>
+              </w:rPr>
+              <w:t>A-cso-1</w:t>
+            </w:r>
+          </w:p>
+        </w:tc>
+        <w:tc>
+          <w:tcPr>
+            <w:tcW w:w="0" w:type="auto"/>
+            <w:vAlign w:val="center"/>
+          </w:tcPr>
+          <w:p>
+            <w:pPr>
+              <w:spacing w:line="360" w:lineRule="auto"/>
+              <w:rPr>
+                <w:rFonts w:ascii="Times New Roman" w:hAnsi="Times New Roman" w:eastAsia="宋体" w:cs="Times New Roman"/>
+                <w:bCs/>
+                <w:sz w:val="20"/>
+                <w:szCs w:val="20"/>
+                <w:highlight w:val="none"/>
+              </w:rPr>
+            </w:pPr>
+            <w:r>
+              <w:rPr>
+                <w:rFonts w:ascii="Times New Roman" w:hAnsi="Times New Roman" w:eastAsia="宋体" w:cs="Times New Roman"/>
+                <w:bCs/>
+                <w:sz w:val="20"/>
+                <w:szCs w:val="20"/>
+                <w:highlight w:val="none"/>
+              </w:rPr>
+              <w:t>Coppedge, Michael, John Gerring, Carl Henrik Knutsen, Staffan I. Lindberg, Jan Teorell, David</w:t>
+            </w:r>
+          </w:p>
+          <w:p>
+            <w:pPr>
+              <w:spacing w:line="360" w:lineRule="auto"/>
+              <w:rPr>
+                <w:rFonts w:ascii="Times New Roman" w:hAnsi="Times New Roman" w:eastAsia="宋体" w:cs="Times New Roman"/>
+                <w:bCs/>
+                <w:sz w:val="20"/>
+                <w:szCs w:val="20"/>
+                <w:highlight w:val="none"/>
+              </w:rPr>
+            </w:pPr>
+            <w:r>
+              <w:rPr>
+                <w:rFonts w:ascii="Times New Roman" w:hAnsi="Times New Roman" w:eastAsia="宋体" w:cs="Times New Roman"/>
+                <w:bCs/>
+                <w:sz w:val="20"/>
+                <w:szCs w:val="20"/>
+                <w:highlight w:val="none"/>
+              </w:rPr>
+              <w:t>Altman, Michael Bernhard, Agnes Cornell, M. Steven Fish, Lisa Gastaldi, Haakon Gjerløw,</w:t>
+            </w:r>
+          </w:p>
+          <w:p>
+            <w:pPr>
+              <w:spacing w:line="360" w:lineRule="auto"/>
+              <w:rPr>
+                <w:rFonts w:ascii="Times New Roman" w:hAnsi="Times New Roman" w:eastAsia="宋体" w:cs="Times New Roman"/>
+                <w:bCs/>
+                <w:sz w:val="20"/>
+                <w:szCs w:val="20"/>
+                <w:highlight w:val="none"/>
+              </w:rPr>
+            </w:pPr>
+            <w:r>
+              <w:rPr>
+                <w:rFonts w:ascii="Times New Roman" w:hAnsi="Times New Roman" w:eastAsia="宋体" w:cs="Times New Roman"/>
+                <w:bCs/>
+                <w:sz w:val="20"/>
+                <w:szCs w:val="20"/>
+                <w:highlight w:val="none"/>
+              </w:rPr>
+              <w:t>Adam Glynn, Ana Good God, Sandra Grahn, Allen Hicken, Katrin Kinzelbach, Joshua Krusell,</w:t>
+            </w:r>
+          </w:p>
+          <w:p>
+            <w:pPr>
+              <w:spacing w:line="360" w:lineRule="auto"/>
+              <w:rPr>
+                <w:rFonts w:ascii="Times New Roman" w:hAnsi="Times New Roman" w:eastAsia="宋体" w:cs="Times New Roman"/>
+                <w:bCs/>
+                <w:sz w:val="20"/>
+                <w:szCs w:val="20"/>
+                <w:highlight w:val="none"/>
+              </w:rPr>
+            </w:pPr>
+            <w:r>
+              <w:rPr>
+                <w:rFonts w:ascii="Times New Roman" w:hAnsi="Times New Roman" w:eastAsia="宋体" w:cs="Times New Roman"/>
+                <w:bCs/>
+                <w:sz w:val="20"/>
+                <w:szCs w:val="20"/>
+                <w:highlight w:val="none"/>
+              </w:rPr>
+              <w:t>Kyle L. Marquardt, Kelly McMann, Valeriya Mechkova, Juraj Medzihorsky, Natalia Natsika,</w:t>
+            </w:r>
+          </w:p>
+          <w:p>
+            <w:pPr>
+              <w:spacing w:line="360" w:lineRule="auto"/>
+              <w:rPr>
+                <w:rFonts w:ascii="Times New Roman" w:hAnsi="Times New Roman" w:eastAsia="宋体" w:cs="Times New Roman"/>
+                <w:bCs/>
+                <w:sz w:val="20"/>
+                <w:szCs w:val="20"/>
+                <w:highlight w:val="none"/>
+              </w:rPr>
+            </w:pPr>
+            <w:r>
+              <w:rPr>
+                <w:rFonts w:ascii="Times New Roman" w:hAnsi="Times New Roman" w:eastAsia="宋体" w:cs="Times New Roman"/>
+                <w:bCs/>
+                <w:sz w:val="20"/>
+                <w:szCs w:val="20"/>
+                <w:highlight w:val="none"/>
+              </w:rPr>
+              <w:t>Anja Neundorf, Pamela Paxton, Daniel Pemstein, Josefine Pernes, Oskar Ryd´en, Johannes</w:t>
+            </w:r>
+          </w:p>
+          <w:p>
+            <w:pPr>
+              <w:spacing w:line="360" w:lineRule="auto"/>
+              <w:rPr>
+                <w:rFonts w:ascii="Times New Roman" w:hAnsi="Times New Roman" w:eastAsia="宋体" w:cs="Times New Roman"/>
+                <w:bCs/>
+                <w:sz w:val="20"/>
+                <w:szCs w:val="20"/>
+                <w:highlight w:val="none"/>
+              </w:rPr>
+            </w:pPr>
+            <w:r>
+              <w:rPr>
+                <w:rFonts w:ascii="Times New Roman" w:hAnsi="Times New Roman" w:eastAsia="宋体" w:cs="Times New Roman"/>
+                <w:bCs/>
+                <w:sz w:val="20"/>
+                <w:szCs w:val="20"/>
+                <w:highlight w:val="none"/>
+              </w:rPr>
+              <w:t>von R¨omer, Brigitte Seim, Rachel Sigman, Svend-Erik Skaaning, Jeffrey Staton, Aksel Sundstr¨om, Eitan Tzelgov, Yi-ting Wang, Tore Wig, Steven Wilson and Daniel Ziblatt. 2023.</w:t>
+            </w:r>
+          </w:p>
+          <w:p>
+            <w:pPr>
+              <w:spacing w:line="360" w:lineRule="auto"/>
+              <w:rPr>
+                <w:rFonts w:ascii="Times New Roman" w:hAnsi="Times New Roman" w:eastAsia="宋体" w:cs="Times New Roman"/>
+                <w:bCs/>
+                <w:sz w:val="20"/>
+                <w:szCs w:val="20"/>
+                <w:highlight w:val="none"/>
+              </w:rPr>
+            </w:pPr>
+            <w:r>
+              <w:rPr>
+                <w:rFonts w:hint="eastAsia" w:ascii="Times New Roman" w:hAnsi="Times New Roman" w:eastAsia="宋体" w:cs="Times New Roman"/>
+                <w:bCs/>
+                <w:sz w:val="20"/>
+                <w:szCs w:val="20"/>
+                <w:highlight w:val="none"/>
+              </w:rPr>
+              <w:t>”</w:t>
+            </w:r>
+            <w:r>
+              <w:rPr>
+                <w:rFonts w:ascii="Times New Roman" w:hAnsi="Times New Roman" w:eastAsia="宋体" w:cs="Times New Roman"/>
+                <w:bCs/>
+                <w:sz w:val="20"/>
+                <w:szCs w:val="20"/>
+                <w:highlight w:val="none"/>
+              </w:rPr>
+              <w:t>V-Dem [Country-Year/Country-Date] Dataset v13” Varieties of Democracy (V-Dem) Project.</w:t>
+            </w:r>
+          </w:p>
+          <w:p>
+            <w:pPr>
+              <w:spacing w:line="360" w:lineRule="auto"/>
+              <w:rPr>
+                <w:rFonts w:ascii="Times New Roman" w:hAnsi="Times New Roman" w:eastAsia="宋体" w:cs="Times New Roman"/>
+                <w:bCs/>
+                <w:sz w:val="20"/>
+                <w:szCs w:val="20"/>
+                <w:highlight w:val="none"/>
+              </w:rPr>
+            </w:pPr>
+            <w:r>
+              <w:rPr>
+                <w:sz w:val="20"/>
+                <w:szCs w:val="22"/>
+                <w:highlight w:val="none"/>
+              </w:rPr>
+              <w:fldChar w:fldCharType="begin"/>
+            </w:r>
+            <w:r>
+              <w:rPr>
+                <w:sz w:val="20"/>
+                <w:szCs w:val="22"/>
+                <w:highlight w:val="none"/>
+              </w:rPr>
+              <w:instrText xml:space="preserve"> HYPERLINK "https://doi.org/10.23696/vdemds23" </w:instrText>
+            </w:r>
+            <w:r>
+              <w:rPr>
+                <w:sz w:val="20"/>
+                <w:szCs w:val="22"/>
+                <w:highlight w:val="none"/>
+              </w:rPr>
+              <w:fldChar w:fldCharType="separate"/>
+            </w:r>
+            <w:r>
+              <w:rPr>
+                <w:rStyle w:val="7"/>
+                <w:rFonts w:ascii="Times New Roman" w:hAnsi="Times New Roman" w:eastAsia="宋体" w:cs="Times New Roman"/>
+                <w:bCs/>
+                <w:sz w:val="20"/>
+                <w:szCs w:val="20"/>
+                <w:highlight w:val="none"/>
+              </w:rPr>
+              <w:t>https://doi.org/10.23696/vdemds23</w:t>
+            </w:r>
+            <w:r>
+              <w:rPr>
+                <w:rStyle w:val="7"/>
+                <w:rFonts w:ascii="Times New Roman" w:hAnsi="Times New Roman" w:eastAsia="宋体" w:cs="Times New Roman"/>
+                <w:bCs/>
+                <w:sz w:val="20"/>
+                <w:szCs w:val="20"/>
+                <w:highlight w:val="none"/>
+              </w:rPr>
+              <w:fldChar w:fldCharType="end"/>
+            </w:r>
+            <w:r>
+              <w:rPr>
+                <w:rFonts w:ascii="Times New Roman" w:hAnsi="Times New Roman" w:eastAsia="宋体" w:cs="Times New Roman"/>
+                <w:bCs/>
+                <w:sz w:val="20"/>
+                <w:szCs w:val="20"/>
+                <w:highlight w:val="none"/>
+              </w:rPr>
+              <w:t>.</w:t>
+            </w:r>
+          </w:p>
+          <w:p>
+            <w:pPr>
+              <w:spacing w:line="360" w:lineRule="auto"/>
+              <w:rPr>
+                <w:rFonts w:ascii="Times New Roman" w:hAnsi="Times New Roman" w:eastAsia="宋体" w:cs="Times New Roman"/>
+                <w:bCs/>
+                <w:sz w:val="20"/>
+                <w:szCs w:val="20"/>
+                <w:highlight w:val="none"/>
+              </w:rPr>
+            </w:pPr>
+            <w:r>
+              <w:rPr>
+                <w:rFonts w:ascii="Times New Roman" w:hAnsi="Times New Roman" w:eastAsia="宋体" w:cs="Times New Roman"/>
+                <w:bCs/>
+                <w:sz w:val="20"/>
+                <w:szCs w:val="20"/>
+                <w:highlight w:val="none"/>
+              </w:rPr>
+              <w:t>https://v-dem.net/data/the-v-dem-dataset/country-year-v-dem-fullothers-v13/</w:t>
+            </w:r>
+            <w:r>
+              <w:rPr>
+                <w:rFonts w:ascii="Times New Roman" w:hAnsi="Times New Roman" w:eastAsia="宋体" w:cs="Times New Roman"/>
+                <w:sz w:val="20"/>
+                <w:szCs w:val="22"/>
+                <w:highlight w:val="none"/>
+              </w:rPr>
+              <w:t>访问时间：202</w:t>
+            </w:r>
+            <w:r>
+              <w:rPr>
+                <w:rFonts w:hint="eastAsia" w:ascii="Times New Roman" w:hAnsi="Times New Roman" w:eastAsia="宋体" w:cs="Times New Roman"/>
+                <w:sz w:val="20"/>
+                <w:szCs w:val="22"/>
                 <w:highlight w:val="none"/>
               </w:rPr>
               <w:t>3</w:t>
             </w:r>
-          </w:p>
-        </w:tc>
-        <w:tc>
-          <w:tcPr>
-            <w:tcW w:w="0" w:type="auto"/>
-          </w:tcPr>
-          <w:p>
-            <w:pPr>
-              <w:spacing w:line="360" w:lineRule="auto"/>
-              <w:rPr>
-                <w:rFonts w:ascii="宋体" w:hAnsi="宋体" w:eastAsia="宋体"/>
-                <w:bCs/>
-                <w:sz w:val="20"/>
-                <w:szCs w:val="20"/>
-                <w:highlight w:val="none"/>
-              </w:rPr>
-            </w:pPr>
-            <w:r>
-              <w:rPr>
-                <w:rFonts w:hint="eastAsia" w:ascii="Times New Roman" w:hAnsi="Times New Roman" w:cs="Times New Roman"/>
-                <w:kern w:val="0"/>
-                <w:sz w:val="20"/>
-                <w:szCs w:val="20"/>
-                <w:highlight w:val="none"/>
-              </w:rPr>
-              <w:t>I</w:t>
-            </w:r>
-            <w:r>
-              <w:rPr>
-                <w:rFonts w:ascii="Times New Roman" w:hAnsi="Times New Roman" w:cs="Times New Roman"/>
-                <w:kern w:val="0"/>
-                <w:sz w:val="20"/>
-                <w:szCs w:val="20"/>
-                <w:highlight w:val="none"/>
-              </w:rPr>
-              <w:t>nternational Monetary Fund, “W</w:t>
-            </w:r>
-            <w:r>
-              <w:rPr>
-                <w:rFonts w:hint="eastAsia" w:ascii="Times New Roman" w:hAnsi="Times New Roman" w:cs="Times New Roman"/>
-                <w:kern w:val="0"/>
-                <w:sz w:val="20"/>
-                <w:szCs w:val="20"/>
-                <w:highlight w:val="none"/>
-              </w:rPr>
-              <w:t>or</w:t>
-            </w:r>
-            <w:r>
-              <w:rPr>
-                <w:rFonts w:ascii="Times New Roman" w:hAnsi="Times New Roman" w:cs="Times New Roman"/>
-                <w:kern w:val="0"/>
-                <w:sz w:val="20"/>
-                <w:szCs w:val="20"/>
-                <w:highlight w:val="none"/>
-              </w:rPr>
-              <w:t xml:space="preserve">ld Revenue Longitudinal Data (WoRLD),” </w:t>
-            </w:r>
-            <w:r>
-              <w:rPr>
-                <w:rFonts w:ascii="Times New Roman" w:hAnsi="Times New Roman" w:eastAsia="宋体" w:cs="Times New Roman"/>
-                <w:sz w:val="20"/>
-                <w:szCs w:val="20"/>
-                <w:highlight w:val="none"/>
-              </w:rPr>
-              <w:t>https://data.imf.org/?sk=77413F1D-1525-450A-A23A-47AEED40FE78,</w:t>
-            </w:r>
-            <w:r>
-              <w:rPr>
-                <w:rFonts w:hint="eastAsia" w:ascii="Times New Roman" w:hAnsi="Times New Roman" w:eastAsia="宋体" w:cs="Times New Roman"/>
-                <w:bCs/>
-                <w:sz w:val="20"/>
-                <w:szCs w:val="20"/>
-                <w:highlight w:val="none"/>
-              </w:rPr>
-              <w:t xml:space="preserve"> </w:t>
-            </w:r>
-            <w:r>
-              <w:rPr>
-                <w:rFonts w:ascii="Times New Roman" w:hAnsi="Times New Roman" w:eastAsia="宋体" w:cs="Times New Roman"/>
-                <w:sz w:val="20"/>
-                <w:szCs w:val="20"/>
-                <w:highlight w:val="none"/>
-              </w:rPr>
-              <w:t>访问时间：</w:t>
-            </w:r>
-            <w:r>
-              <w:rPr>
-                <w:rFonts w:ascii="Times New Roman" w:hAnsi="Times New Roman" w:cs="Times New Roman"/>
-                <w:kern w:val="0"/>
-                <w:sz w:val="20"/>
-                <w:szCs w:val="20"/>
-                <w:highlight w:val="none"/>
-              </w:rPr>
-              <w:t>2022</w:t>
-            </w:r>
-            <w:r>
-              <w:rPr>
-                <w:rFonts w:ascii="Times New Roman" w:hAnsi="Times New Roman" w:eastAsia="宋体" w:cs="Times New Roman"/>
-                <w:sz w:val="20"/>
-                <w:szCs w:val="20"/>
-                <w:highlight w:val="none"/>
-              </w:rPr>
-              <w:t>年</w:t>
-            </w:r>
-            <w:r>
-              <w:rPr>
-                <w:rFonts w:ascii="Times New Roman" w:hAnsi="Times New Roman" w:cs="Times New Roman"/>
-                <w:kern w:val="0"/>
-                <w:sz w:val="20"/>
-                <w:szCs w:val="20"/>
-                <w:highlight w:val="none"/>
-              </w:rPr>
-              <w:t>1</w:t>
-            </w:r>
-            <w:r>
-              <w:rPr>
-                <w:rFonts w:ascii="Times New Roman" w:hAnsi="Times New Roman" w:eastAsia="宋体" w:cs="Times New Roman"/>
-                <w:sz w:val="20"/>
-                <w:szCs w:val="20"/>
-                <w:highlight w:val="none"/>
-              </w:rPr>
-              <w:t>月</w:t>
-            </w:r>
-            <w:r>
-              <w:rPr>
-                <w:rFonts w:ascii="Times New Roman" w:hAnsi="Times New Roman" w:cs="Times New Roman"/>
-                <w:kern w:val="0"/>
-                <w:sz w:val="20"/>
-                <w:szCs w:val="20"/>
-                <w:highlight w:val="none"/>
-              </w:rPr>
-              <w:t>24</w:t>
-            </w:r>
-            <w:r>
-              <w:rPr>
-                <w:rFonts w:ascii="Times New Roman" w:hAnsi="Times New Roman" w:eastAsia="宋体" w:cs="Times New Roman"/>
-                <w:sz w:val="20"/>
-                <w:szCs w:val="20"/>
-                <w:highlight w:val="none"/>
-              </w:rPr>
-              <w:t>日</w:t>
-            </w:r>
-            <w:r>
-              <w:rPr>
-                <w:rFonts w:hint="eastAsia" w:ascii="Times New Roman" w:hAnsi="Times New Roman" w:eastAsia="宋体" w:cs="Times New Roman"/>
-                <w:sz w:val="20"/>
-                <w:szCs w:val="20"/>
-                <w:highlight w:val="none"/>
-              </w:rPr>
-              <w:t>；</w:t>
-            </w:r>
-            <w:r>
-              <w:rPr>
-                <w:rFonts w:ascii="Times New Roman" w:hAnsi="Times New Roman" w:eastAsia="宋体" w:cs="Times New Roman"/>
-                <w:bCs/>
-                <w:sz w:val="20"/>
-                <w:szCs w:val="20"/>
-                <w:highlight w:val="none"/>
-              </w:rPr>
-              <w:t xml:space="preserve">Michael Ross, “Replication Data for: ‘The Oil Curse’,” </w:t>
-            </w:r>
-            <w:bookmarkStart w:id="7" w:name="OLE_LINK167"/>
-            <w:r>
-              <w:rPr>
-                <w:rFonts w:ascii="Times New Roman" w:hAnsi="Times New Roman" w:eastAsia="宋体" w:cs="Times New Roman"/>
-                <w:sz w:val="20"/>
-                <w:szCs w:val="20"/>
-                <w:highlight w:val="none"/>
-              </w:rPr>
-              <w:t>https://dataverse.harvard.edu/dataset.xhtml?persistentId=doi:10.7910/DVN/Q9AQLU</w:t>
-            </w:r>
-            <w:bookmarkEnd w:id="7"/>
-            <w:r>
-              <w:rPr>
-                <w:rFonts w:hint="eastAsia" w:ascii="Times New Roman" w:hAnsi="Times New Roman" w:eastAsia="宋体" w:cs="Times New Roman"/>
-                <w:bCs/>
-                <w:sz w:val="20"/>
-                <w:szCs w:val="20"/>
-                <w:highlight w:val="none"/>
-              </w:rPr>
-              <w:t>,</w:t>
-            </w:r>
-            <w:r>
-              <w:rPr>
-                <w:rFonts w:ascii="Times New Roman" w:hAnsi="Times New Roman" w:eastAsia="宋体" w:cs="Times New Roman"/>
-                <w:bCs/>
-                <w:sz w:val="20"/>
-                <w:szCs w:val="20"/>
-                <w:highlight w:val="none"/>
-              </w:rPr>
-              <w:t xml:space="preserve"> </w:t>
-            </w:r>
-            <w:r>
-              <w:rPr>
-                <w:rFonts w:ascii="Times New Roman" w:hAnsi="Times New Roman" w:eastAsia="宋体" w:cs="Times New Roman"/>
-                <w:sz w:val="20"/>
-                <w:szCs w:val="20"/>
-                <w:highlight w:val="none"/>
-              </w:rPr>
-              <w:t>访问时间：</w:t>
-            </w:r>
-            <w:r>
-              <w:rPr>
-                <w:rFonts w:ascii="Times New Roman" w:hAnsi="Times New Roman" w:cs="Times New Roman"/>
-                <w:kern w:val="0"/>
-                <w:sz w:val="20"/>
-                <w:szCs w:val="20"/>
-                <w:highlight w:val="none"/>
-              </w:rPr>
-              <w:t>2022</w:t>
-            </w:r>
-            <w:r>
-              <w:rPr>
-                <w:rFonts w:ascii="Times New Roman" w:hAnsi="Times New Roman" w:eastAsia="宋体" w:cs="Times New Roman"/>
-                <w:sz w:val="20"/>
-                <w:szCs w:val="20"/>
-                <w:highlight w:val="none"/>
-              </w:rPr>
-              <w:t>年</w:t>
-            </w:r>
-            <w:r>
-              <w:rPr>
-                <w:rFonts w:ascii="Times New Roman" w:hAnsi="Times New Roman" w:cs="Times New Roman"/>
-                <w:kern w:val="0"/>
-                <w:sz w:val="20"/>
-                <w:szCs w:val="20"/>
-                <w:highlight w:val="none"/>
-              </w:rPr>
-              <w:t>1</w:t>
-            </w:r>
-            <w:r>
-              <w:rPr>
-                <w:rFonts w:ascii="Times New Roman" w:hAnsi="Times New Roman" w:eastAsia="宋体" w:cs="Times New Roman"/>
-                <w:sz w:val="20"/>
-                <w:szCs w:val="20"/>
-                <w:highlight w:val="none"/>
-              </w:rPr>
-              <w:t>月</w:t>
-            </w:r>
-            <w:r>
-              <w:rPr>
-                <w:rFonts w:ascii="Times New Roman" w:hAnsi="Times New Roman" w:cs="Times New Roman"/>
-                <w:kern w:val="0"/>
-                <w:sz w:val="20"/>
-                <w:szCs w:val="20"/>
-                <w:highlight w:val="none"/>
-              </w:rPr>
-              <w:t>24</w:t>
-            </w:r>
-            <w:r>
-              <w:rPr>
-                <w:rFonts w:ascii="Times New Roman" w:hAnsi="Times New Roman" w:eastAsia="宋体" w:cs="Times New Roman"/>
-                <w:sz w:val="20"/>
-                <w:szCs w:val="20"/>
+            <w:r>
+              <w:rPr>
+                <w:rFonts w:ascii="Times New Roman" w:hAnsi="Times New Roman" w:eastAsia="宋体" w:cs="Times New Roman"/>
+                <w:sz w:val="20"/>
+                <w:szCs w:val="22"/>
+                <w:highlight w:val="none"/>
+              </w:rPr>
+              <w:t>年8月</w:t>
+            </w:r>
+            <w:r>
+              <w:rPr>
+                <w:rFonts w:hint="eastAsia" w:ascii="Times New Roman" w:hAnsi="Times New Roman" w:eastAsia="宋体" w:cs="Times New Roman"/>
+                <w:sz w:val="20"/>
+                <w:szCs w:val="22"/>
+                <w:highlight w:val="none"/>
+              </w:rPr>
+              <w:t>27</w:t>
+            </w:r>
+            <w:r>
+              <w:rPr>
+                <w:rFonts w:ascii="Times New Roman" w:hAnsi="Times New Roman" w:eastAsia="宋体" w:cs="Times New Roman"/>
+                <w:sz w:val="20"/>
+                <w:szCs w:val="22"/>
                 <w:highlight w:val="none"/>
               </w:rPr>
               <w:t>日。</w:t>
@@ -4103,22 +5221,130 @@
             <w:pPr>
               <w:spacing w:line="360" w:lineRule="auto"/>
               <w:rPr>
-                <w:rFonts w:ascii="宋体" w:hAnsi="宋体" w:eastAsia="宋体"/>
-                <w:bCs/>
-                <w:sz w:val="20"/>
-                <w:szCs w:val="20"/>
-                <w:highlight w:val="none"/>
-              </w:rPr>
-            </w:pPr>
-            <w:r>
-              <w:rPr>
-                <w:rFonts w:hint="eastAsia" w:ascii="Times New Roman" w:hAnsi="Times New Roman" w:eastAsia="宋体" w:cs="Times New Roman"/>
-                <w:bCs/>
-                <w:sz w:val="20"/>
-                <w:szCs w:val="20"/>
-                <w:highlight w:val="none"/>
-              </w:rPr>
-              <w:t>国际货币基金组织数据集未能覆盖或缺失之处由罗斯的数据集补充。</w:t>
+                <w:rFonts w:ascii="Times New Roman" w:hAnsi="Times New Roman" w:eastAsia="宋体" w:cs="Times New Roman"/>
+                <w:bCs/>
+                <w:sz w:val="20"/>
+                <w:szCs w:val="20"/>
+                <w:highlight w:val="none"/>
+              </w:rPr>
+            </w:pPr>
+            <w:r>
+              <w:rPr>
+                <w:rFonts w:hint="eastAsia" w:ascii="Times New Roman" w:hAnsi="Times New Roman" w:eastAsia="宋体" w:cs="Times New Roman"/>
+                <w:bCs/>
+                <w:sz w:val="20"/>
+                <w:szCs w:val="20"/>
+                <w:highlight w:val="none"/>
+              </w:rPr>
+              <w:t>公民社会组织参与环境</w:t>
+            </w:r>
+          </w:p>
+          <w:p>
+            <w:pPr>
+              <w:spacing w:line="360" w:lineRule="auto"/>
+              <w:rPr>
+                <w:rFonts w:ascii="Times New Roman" w:hAnsi="Times New Roman" w:eastAsia="宋体" w:cs="Times New Roman"/>
+                <w:bCs/>
+                <w:sz w:val="20"/>
+                <w:szCs w:val="20"/>
+                <w:highlight w:val="none"/>
+              </w:rPr>
+            </w:pPr>
+            <w:r>
+              <w:rPr>
+                <w:rFonts w:hint="eastAsia" w:ascii="Times New Roman" w:hAnsi="Times New Roman" w:eastAsia="宋体" w:cs="Times New Roman"/>
+                <w:bCs/>
+                <w:sz w:val="20"/>
+                <w:szCs w:val="20"/>
+                <w:highlight w:val="none"/>
+              </w:rPr>
+              <w:t>0</w:t>
+            </w:r>
+            <w:r>
+              <w:rPr>
+                <w:rFonts w:ascii="Times New Roman" w:hAnsi="Times New Roman" w:eastAsia="宋体" w:cs="Times New Roman"/>
+                <w:bCs/>
+                <w:sz w:val="20"/>
+                <w:szCs w:val="20"/>
+                <w:highlight w:val="none"/>
+              </w:rPr>
+              <w:t>:</w:t>
+            </w:r>
+            <w:r>
+              <w:rPr>
+                <w:rFonts w:hint="eastAsia" w:ascii="Times New Roman" w:hAnsi="Times New Roman" w:eastAsia="宋体" w:cs="Times New Roman"/>
+                <w:bCs/>
+                <w:sz w:val="20"/>
+                <w:szCs w:val="20"/>
+                <w:highlight w:val="none"/>
+              </w:rPr>
+              <w:t>大多数协会都是由国家发起的，尽管许多人可能在其中很活跃，但他们的参与并不完全是自愿的。</w:t>
+            </w:r>
+          </w:p>
+          <w:p>
+            <w:pPr>
+              <w:spacing w:line="360" w:lineRule="auto"/>
+              <w:rPr>
+                <w:rFonts w:ascii="Times New Roman" w:hAnsi="Times New Roman" w:eastAsia="宋体" w:cs="Times New Roman"/>
+                <w:bCs/>
+                <w:sz w:val="20"/>
+                <w:szCs w:val="20"/>
+                <w:highlight w:val="none"/>
+              </w:rPr>
+            </w:pPr>
+            <w:r>
+              <w:rPr>
+                <w:rFonts w:ascii="Times New Roman" w:hAnsi="Times New Roman" w:eastAsia="宋体" w:cs="Times New Roman"/>
+                <w:bCs/>
+                <w:sz w:val="20"/>
+                <w:szCs w:val="20"/>
+                <w:highlight w:val="none"/>
+              </w:rPr>
+              <w:t>1:志愿公民社会组织是存在的，但很少有人积极参与。</w:t>
+            </w:r>
+          </w:p>
+          <w:p>
+            <w:pPr>
+              <w:spacing w:line="360" w:lineRule="auto"/>
+              <w:rPr>
+                <w:rFonts w:ascii="Times New Roman" w:hAnsi="Times New Roman" w:eastAsia="宋体" w:cs="Times New Roman"/>
+                <w:bCs/>
+                <w:sz w:val="20"/>
+                <w:szCs w:val="20"/>
+                <w:highlight w:val="none"/>
+              </w:rPr>
+            </w:pPr>
+            <w:r>
+              <w:rPr>
+                <w:rFonts w:ascii="Times New Roman" w:hAnsi="Times New Roman" w:eastAsia="宋体" w:cs="Times New Roman"/>
+                <w:bCs/>
+                <w:sz w:val="20"/>
+                <w:szCs w:val="20"/>
+                <w:highlight w:val="none"/>
+              </w:rPr>
+              <w:t>2: 有许多不同的公民社会组织，但公众参与很少。</w:t>
+            </w:r>
+          </w:p>
+          <w:p>
+            <w:pPr>
+              <w:spacing w:line="360" w:lineRule="auto"/>
+              <w:rPr>
+                <w:rFonts w:hint="eastAsia" w:ascii="Times New Roman" w:hAnsi="Times New Roman" w:eastAsia="宋体" w:cs="Times New Roman"/>
+                <w:bCs/>
+                <w:sz w:val="20"/>
+                <w:szCs w:val="20"/>
+                <w:highlight w:val="none"/>
+              </w:rPr>
+            </w:pPr>
+            <w:r>
+              <w:rPr>
+                <w:rFonts w:ascii="Times New Roman" w:hAnsi="Times New Roman" w:eastAsia="宋体" w:cs="Times New Roman"/>
+                <w:bCs/>
+                <w:sz w:val="20"/>
+                <w:szCs w:val="20"/>
+                <w:highlight w:val="none"/>
+              </w:rPr>
+              <w:t>3: 有许多不同的公民社会组织，人们至少偶尔活跃在其中一个组织中是正常的。</w:t>
             </w:r>
           </w:p>
         </w:tc>
@@ -4130,1245 +5356,6 @@
         <w:tc>
           <w:tcPr>
             <w:tcW w:w="0" w:type="auto"/>
-            <w:vMerge w:val="continue"/>
-            <w:vAlign w:val="center"/>
-          </w:tcPr>
-          <w:p>
-            <w:pPr>
-              <w:spacing w:line="360" w:lineRule="auto"/>
-              <w:jc w:val="center"/>
-              <w:rPr>
-                <w:rFonts w:ascii="宋体" w:hAnsi="宋体" w:eastAsia="宋体"/>
-                <w:bCs/>
-                <w:sz w:val="20"/>
-                <w:szCs w:val="20"/>
-                <w:highlight w:val="none"/>
-              </w:rPr>
-            </w:pPr>
-          </w:p>
-        </w:tc>
-        <w:tc>
-          <w:tcPr>
-            <w:tcW w:w="0" w:type="auto"/>
-            <w:vMerge w:val="continue"/>
-            <w:vAlign w:val="center"/>
-          </w:tcPr>
-          <w:p>
-            <w:pPr>
-              <w:spacing w:line="360" w:lineRule="auto"/>
-              <w:jc w:val="center"/>
-              <w:rPr>
-                <w:rFonts w:ascii="宋体" w:hAnsi="宋体" w:eastAsia="宋体"/>
-                <w:bCs/>
-                <w:sz w:val="20"/>
-                <w:szCs w:val="20"/>
-                <w:highlight w:val="none"/>
-              </w:rPr>
-            </w:pPr>
-          </w:p>
-        </w:tc>
-        <w:tc>
-          <w:tcPr>
-            <w:tcW w:w="0" w:type="auto"/>
-            <w:vAlign w:val="center"/>
-          </w:tcPr>
-          <w:p>
-            <w:pPr>
-              <w:spacing w:line="360" w:lineRule="auto"/>
-              <w:jc w:val="center"/>
-              <w:rPr>
-                <w:rFonts w:ascii="宋体" w:hAnsi="宋体" w:eastAsia="宋体"/>
-                <w:bCs/>
-                <w:sz w:val="20"/>
-                <w:szCs w:val="20"/>
-                <w:highlight w:val="none"/>
-              </w:rPr>
-            </w:pPr>
-            <w:r>
-              <w:rPr>
-                <w:rFonts w:hint="eastAsia" w:ascii="宋体" w:hAnsi="宋体" w:eastAsia="宋体"/>
-                <w:bCs/>
-                <w:sz w:val="20"/>
-                <w:szCs w:val="20"/>
-                <w:highlight w:val="none"/>
-              </w:rPr>
-              <w:t>（非）税收占</w:t>
-            </w:r>
-            <w:r>
-              <w:rPr>
-                <w:rFonts w:ascii="Times New Roman" w:hAnsi="Times New Roman" w:eastAsia="宋体" w:cs="Times New Roman"/>
-                <w:bCs/>
-                <w:sz w:val="20"/>
-                <w:szCs w:val="20"/>
-                <w:highlight w:val="none"/>
-              </w:rPr>
-              <w:t>GDP</w:t>
-            </w:r>
-            <w:r>
-              <w:rPr>
-                <w:rFonts w:hint="eastAsia" w:ascii="宋体" w:hAnsi="宋体" w:eastAsia="宋体"/>
-                <w:bCs/>
-                <w:sz w:val="20"/>
-                <w:szCs w:val="20"/>
-                <w:highlight w:val="none"/>
-              </w:rPr>
-              <w:t>的比重</w:t>
-            </w:r>
-          </w:p>
-        </w:tc>
-        <w:tc>
-          <w:tcPr>
-            <w:tcW w:w="0" w:type="auto"/>
-            <w:vAlign w:val="center"/>
-          </w:tcPr>
-          <w:p>
-            <w:pPr>
-              <w:spacing w:line="360" w:lineRule="auto"/>
-              <w:jc w:val="center"/>
-              <w:rPr>
-                <w:rFonts w:ascii="宋体" w:hAnsi="宋体" w:eastAsia="宋体"/>
-                <w:bCs/>
-                <w:sz w:val="20"/>
-                <w:szCs w:val="20"/>
-                <w:highlight w:val="none"/>
-              </w:rPr>
-            </w:pPr>
-            <w:r>
-              <w:rPr>
-                <w:rFonts w:ascii="Times New Roman" w:hAnsi="Times New Roman" w:eastAsia="宋体" w:cs="Times New Roman"/>
-                <w:bCs/>
-                <w:color w:val="000000" w:themeColor="text1"/>
-                <w:sz w:val="20"/>
-                <w:szCs w:val="20"/>
-                <w:highlight w:val="none"/>
-                <w14:textFill>
-                  <w14:solidFill>
-                    <w14:schemeClr w14:val="tx1"/>
-                  </w14:solidFill>
-                </w14:textFill>
-              </w:rPr>
-              <w:t>A-</w:t>
-            </w:r>
-            <w:r>
-              <w:rPr>
-                <w:rFonts w:ascii="Times New Roman" w:hAnsi="Times New Roman" w:eastAsia="宋体" w:cs="Times New Roman"/>
-                <w:bCs/>
-                <w:i/>
-                <w:iCs/>
-                <w:sz w:val="20"/>
-                <w:szCs w:val="20"/>
-                <w:highlight w:val="none"/>
-              </w:rPr>
-              <w:t>ras</w:t>
-            </w:r>
-            <w:r>
-              <w:rPr>
-                <w:rFonts w:ascii="Times New Roman" w:hAnsi="Times New Roman" w:eastAsia="宋体" w:cs="Times New Roman"/>
-                <w:bCs/>
-                <w:color w:val="000000" w:themeColor="text1"/>
-                <w:sz w:val="20"/>
-                <w:szCs w:val="20"/>
-                <w:highlight w:val="none"/>
-                <w14:textFill>
-                  <w14:solidFill>
-                    <w14:schemeClr w14:val="tx1"/>
-                  </w14:solidFill>
-                </w14:textFill>
-              </w:rPr>
-              <w:t>-</w:t>
-            </w:r>
-            <w:r>
-              <w:rPr>
-                <w:rFonts w:ascii="Times New Roman" w:hAnsi="Times New Roman" w:eastAsia="宋体" w:cs="Times New Roman"/>
-                <w:bCs/>
-                <w:sz w:val="20"/>
-                <w:szCs w:val="20"/>
-                <w:highlight w:val="none"/>
-              </w:rPr>
-              <w:t>4</w:t>
-            </w:r>
-          </w:p>
-        </w:tc>
-        <w:tc>
-          <w:tcPr>
-            <w:tcW w:w="0" w:type="auto"/>
-          </w:tcPr>
-          <w:p>
-            <w:pPr>
-              <w:spacing w:line="360" w:lineRule="auto"/>
-              <w:rPr>
-                <w:rFonts w:ascii="宋体" w:hAnsi="宋体" w:eastAsia="宋体"/>
-                <w:bCs/>
-                <w:sz w:val="20"/>
-                <w:szCs w:val="20"/>
-                <w:highlight w:val="none"/>
-              </w:rPr>
-            </w:pPr>
-            <w:r>
-              <w:rPr>
-                <w:rFonts w:hint="eastAsia" w:ascii="Times New Roman" w:hAnsi="Times New Roman" w:cs="Times New Roman"/>
-                <w:kern w:val="0"/>
-                <w:sz w:val="20"/>
-                <w:szCs w:val="20"/>
-                <w:highlight w:val="none"/>
-              </w:rPr>
-              <w:t>W</w:t>
-            </w:r>
-            <w:r>
-              <w:rPr>
-                <w:rFonts w:ascii="Times New Roman" w:hAnsi="Times New Roman" w:cs="Times New Roman"/>
-                <w:kern w:val="0"/>
-                <w:sz w:val="20"/>
-                <w:szCs w:val="20"/>
-                <w:highlight w:val="none"/>
-              </w:rPr>
-              <w:t>orld Bank, “</w:t>
-            </w:r>
-            <w:bookmarkStart w:id="8" w:name="OLE_LINK150"/>
-            <w:bookmarkStart w:id="9" w:name="OLE_LINK151"/>
-            <w:r>
-              <w:rPr>
-                <w:rFonts w:ascii="Times New Roman" w:hAnsi="Times New Roman" w:cs="Times New Roman"/>
-                <w:kern w:val="0"/>
-                <w:sz w:val="20"/>
-                <w:szCs w:val="20"/>
-                <w:highlight w:val="none"/>
-              </w:rPr>
-              <w:t>T</w:t>
-            </w:r>
-            <w:r>
-              <w:rPr>
-                <w:rFonts w:hint="eastAsia" w:ascii="Times New Roman" w:hAnsi="Times New Roman" w:cs="Times New Roman"/>
-                <w:kern w:val="0"/>
-                <w:sz w:val="20"/>
-                <w:szCs w:val="20"/>
-                <w:highlight w:val="none"/>
-              </w:rPr>
-              <w:t>ax</w:t>
-            </w:r>
-            <w:r>
-              <w:rPr>
-                <w:rFonts w:ascii="Times New Roman" w:hAnsi="Times New Roman" w:cs="Times New Roman"/>
-                <w:kern w:val="0"/>
-                <w:sz w:val="20"/>
-                <w:szCs w:val="20"/>
-                <w:highlight w:val="none"/>
-              </w:rPr>
-              <w:t xml:space="preserve"> Revenue</w:t>
-            </w:r>
-            <w:bookmarkEnd w:id="8"/>
-            <w:bookmarkEnd w:id="9"/>
-            <w:r>
-              <w:rPr>
-                <w:rFonts w:ascii="Times New Roman" w:hAnsi="Times New Roman" w:cs="Times New Roman"/>
-                <w:kern w:val="0"/>
-                <w:sz w:val="20"/>
-                <w:szCs w:val="20"/>
-                <w:highlight w:val="none"/>
-              </w:rPr>
-              <w:t xml:space="preserve"> (</w:t>
-            </w:r>
-            <w:bookmarkStart w:id="10" w:name="OLE_LINK153"/>
-            <w:bookmarkStart w:id="11" w:name="OLE_LINK152"/>
-            <w:r>
-              <w:rPr>
-                <w:rFonts w:ascii="Times New Roman" w:hAnsi="Times New Roman" w:cs="Times New Roman"/>
-                <w:kern w:val="0"/>
-                <w:sz w:val="20"/>
-                <w:szCs w:val="20"/>
-                <w:highlight w:val="none"/>
-              </w:rPr>
-              <w:t>% o</w:t>
-            </w:r>
-            <w:bookmarkEnd w:id="10"/>
-            <w:bookmarkEnd w:id="11"/>
-            <w:r>
-              <w:rPr>
-                <w:rFonts w:ascii="Times New Roman" w:hAnsi="Times New Roman" w:cs="Times New Roman"/>
-                <w:kern w:val="0"/>
-                <w:sz w:val="20"/>
-                <w:szCs w:val="20"/>
-                <w:highlight w:val="none"/>
-              </w:rPr>
-              <w:t xml:space="preserve">f GDP),” </w:t>
-            </w:r>
-            <w:r>
-              <w:rPr>
-                <w:rFonts w:ascii="Times New Roman" w:hAnsi="Times New Roman" w:eastAsia="宋体" w:cs="Times New Roman"/>
-                <w:sz w:val="20"/>
-                <w:szCs w:val="20"/>
-                <w:highlight w:val="none"/>
-              </w:rPr>
-              <w:t>https://databank.worldbank.org/source/world-development-indicators, 访问时间：</w:t>
-            </w:r>
-            <w:r>
-              <w:rPr>
-                <w:rFonts w:ascii="Times New Roman" w:hAnsi="Times New Roman" w:cs="Times New Roman"/>
-                <w:kern w:val="0"/>
-                <w:sz w:val="20"/>
-                <w:szCs w:val="20"/>
-                <w:highlight w:val="none"/>
-              </w:rPr>
-              <w:t>2021</w:t>
-            </w:r>
-            <w:r>
-              <w:rPr>
-                <w:rFonts w:hint="eastAsia" w:ascii="Times New Roman" w:hAnsi="Times New Roman" w:eastAsia="宋体" w:cs="Times New Roman"/>
-                <w:sz w:val="20"/>
-                <w:szCs w:val="20"/>
-                <w:highlight w:val="none"/>
-              </w:rPr>
-              <w:t>年</w:t>
-            </w:r>
-            <w:r>
-              <w:rPr>
-                <w:rFonts w:ascii="Times New Roman" w:hAnsi="Times New Roman" w:cs="Times New Roman"/>
-                <w:kern w:val="0"/>
-                <w:sz w:val="20"/>
-                <w:szCs w:val="20"/>
-                <w:highlight w:val="none"/>
-              </w:rPr>
-              <w:t>1</w:t>
-            </w:r>
-            <w:r>
-              <w:rPr>
-                <w:rFonts w:hint="eastAsia" w:ascii="Times New Roman" w:hAnsi="Times New Roman" w:eastAsia="宋体" w:cs="Times New Roman"/>
-                <w:sz w:val="20"/>
-                <w:szCs w:val="20"/>
-                <w:highlight w:val="none"/>
-              </w:rPr>
-              <w:t>月2</w:t>
-            </w:r>
-            <w:r>
-              <w:rPr>
-                <w:rFonts w:ascii="Times New Roman" w:hAnsi="Times New Roman" w:cs="Times New Roman"/>
-                <w:kern w:val="0"/>
-                <w:sz w:val="20"/>
-                <w:szCs w:val="20"/>
-                <w:highlight w:val="none"/>
-              </w:rPr>
-              <w:t>3</w:t>
-            </w:r>
-            <w:r>
-              <w:rPr>
-                <w:rFonts w:hint="eastAsia" w:ascii="Times New Roman" w:hAnsi="Times New Roman" w:eastAsia="宋体" w:cs="Times New Roman"/>
-                <w:sz w:val="20"/>
-                <w:szCs w:val="20"/>
-                <w:highlight w:val="none"/>
-              </w:rPr>
-              <w:t>日。</w:t>
-            </w:r>
-          </w:p>
-        </w:tc>
-        <w:tc>
-          <w:tcPr>
-            <w:tcW w:w="0" w:type="auto"/>
-            <w:vAlign w:val="center"/>
-          </w:tcPr>
-          <w:p>
-            <w:pPr>
-              <w:spacing w:line="360" w:lineRule="auto"/>
-              <w:rPr>
-                <w:rFonts w:ascii="宋体" w:hAnsi="宋体" w:eastAsia="宋体"/>
-                <w:bCs/>
-                <w:sz w:val="20"/>
-                <w:szCs w:val="20"/>
-                <w:highlight w:val="none"/>
-              </w:rPr>
-            </w:pPr>
-            <w:r>
-              <w:rPr>
-                <w:rFonts w:hint="eastAsia" w:ascii="宋体" w:hAnsi="宋体" w:eastAsia="宋体"/>
-                <w:bCs/>
-                <w:sz w:val="20"/>
-                <w:szCs w:val="20"/>
-                <w:highlight w:val="none"/>
-              </w:rPr>
-              <w:t>由政府总收入占</w:t>
-            </w:r>
-            <w:r>
-              <w:rPr>
-                <w:rFonts w:ascii="Times New Roman" w:hAnsi="Times New Roman" w:eastAsia="宋体" w:cs="Times New Roman"/>
-                <w:bCs/>
-                <w:sz w:val="20"/>
-                <w:szCs w:val="20"/>
-                <w:highlight w:val="none"/>
-              </w:rPr>
-              <w:t>GDP</w:t>
-            </w:r>
-            <w:r>
-              <w:rPr>
-                <w:rFonts w:hint="eastAsia" w:ascii="宋体" w:hAnsi="宋体" w:eastAsia="宋体"/>
-                <w:bCs/>
-                <w:sz w:val="20"/>
-                <w:szCs w:val="20"/>
-                <w:highlight w:val="none"/>
-              </w:rPr>
-              <w:t>的比重减去税收收入占</w:t>
-            </w:r>
-            <w:r>
-              <w:rPr>
-                <w:rFonts w:ascii="Times New Roman" w:hAnsi="Times New Roman" w:eastAsia="宋体" w:cs="Times New Roman"/>
-                <w:bCs/>
-                <w:sz w:val="20"/>
-                <w:szCs w:val="20"/>
-                <w:highlight w:val="none"/>
-              </w:rPr>
-              <w:t>GDP</w:t>
-            </w:r>
-            <w:r>
-              <w:rPr>
-                <w:rFonts w:hint="eastAsia" w:ascii="宋体" w:hAnsi="宋体" w:eastAsia="宋体"/>
-                <w:bCs/>
-                <w:sz w:val="20"/>
-                <w:szCs w:val="20"/>
-                <w:highlight w:val="none"/>
-              </w:rPr>
-              <w:t>的比重。</w:t>
-            </w:r>
-          </w:p>
-        </w:tc>
-      </w:tr>
-      <w:tr>
-        <w:trPr>
-          <w:trHeight w:val="2792" w:hRule="atLeast"/>
-        </w:trPr>
-        <w:tc>
-          <w:tcPr>
-            <w:tcW w:w="0" w:type="auto"/>
-            <w:vAlign w:val="center"/>
-          </w:tcPr>
-          <w:p>
-            <w:pPr>
-              <w:spacing w:line="360" w:lineRule="auto"/>
-              <w:jc w:val="center"/>
-              <w:rPr>
-                <w:rFonts w:ascii="Times New Roman" w:hAnsi="Times New Roman" w:eastAsia="宋体" w:cs="Times New Roman"/>
-                <w:bCs/>
-                <w:sz w:val="20"/>
-                <w:szCs w:val="20"/>
-                <w:highlight w:val="none"/>
-              </w:rPr>
-            </w:pPr>
-            <w:r>
-              <w:rPr>
-                <w:rFonts w:hint="eastAsia" w:ascii="Times New Roman" w:hAnsi="Times New Roman" w:eastAsia="宋体" w:cs="Times New Roman"/>
-                <w:bCs/>
-                <w:sz w:val="20"/>
-                <w:szCs w:val="20"/>
-                <w:highlight w:val="none"/>
-              </w:rPr>
-              <w:t>财政支出</w:t>
-            </w:r>
-          </w:p>
-        </w:tc>
-        <w:tc>
-          <w:tcPr>
-            <w:tcW w:w="0" w:type="auto"/>
-            <w:vAlign w:val="center"/>
-          </w:tcPr>
-          <w:p>
-            <w:pPr>
-              <w:spacing w:line="360" w:lineRule="auto"/>
-              <w:jc w:val="center"/>
-              <w:rPr>
-                <w:rFonts w:ascii="Times New Roman" w:hAnsi="Times New Roman" w:eastAsia="宋体" w:cs="Times New Roman"/>
-                <w:bCs/>
-                <w:sz w:val="20"/>
-                <w:szCs w:val="20"/>
-                <w:highlight w:val="none"/>
-              </w:rPr>
-            </w:pPr>
-          </w:p>
-        </w:tc>
-        <w:tc>
-          <w:tcPr>
-            <w:tcW w:w="0" w:type="auto"/>
-            <w:vAlign w:val="center"/>
-          </w:tcPr>
-          <w:p>
-            <w:pPr>
-              <w:spacing w:line="360" w:lineRule="auto"/>
-              <w:jc w:val="center"/>
-              <w:rPr>
-                <w:rFonts w:ascii="Times New Roman" w:hAnsi="Times New Roman" w:eastAsia="宋体" w:cs="Times New Roman"/>
-                <w:bCs/>
-                <w:sz w:val="20"/>
-                <w:szCs w:val="20"/>
-                <w:highlight w:val="none"/>
-              </w:rPr>
-            </w:pPr>
-            <w:r>
-              <w:rPr>
-                <w:rFonts w:hint="eastAsia" w:ascii="Times New Roman" w:hAnsi="Times New Roman" w:eastAsia="宋体" w:cs="Times New Roman"/>
-                <w:bCs/>
-                <w:sz w:val="20"/>
-                <w:szCs w:val="20"/>
-                <w:highlight w:val="none"/>
-              </w:rPr>
-              <w:t>政府支出占G</w:t>
-            </w:r>
-            <w:r>
-              <w:rPr>
-                <w:rFonts w:ascii="Times New Roman" w:hAnsi="Times New Roman" w:eastAsia="宋体" w:cs="Times New Roman"/>
-                <w:bCs/>
-                <w:sz w:val="20"/>
-                <w:szCs w:val="20"/>
-                <w:highlight w:val="none"/>
-              </w:rPr>
-              <w:t>DP</w:t>
-            </w:r>
-            <w:r>
-              <w:rPr>
-                <w:rFonts w:hint="eastAsia" w:ascii="Times New Roman" w:hAnsi="Times New Roman" w:eastAsia="宋体" w:cs="Times New Roman"/>
-                <w:bCs/>
-                <w:sz w:val="20"/>
-                <w:szCs w:val="20"/>
-                <w:highlight w:val="none"/>
-              </w:rPr>
-              <w:t>的比重</w:t>
-            </w:r>
-          </w:p>
-        </w:tc>
-        <w:tc>
-          <w:tcPr>
-            <w:tcW w:w="0" w:type="auto"/>
-            <w:vAlign w:val="center"/>
-          </w:tcPr>
-          <w:p>
-            <w:pPr>
-              <w:spacing w:line="360" w:lineRule="auto"/>
-              <w:jc w:val="center"/>
-              <w:rPr>
-                <w:rFonts w:ascii="Times New Roman" w:hAnsi="Times New Roman" w:eastAsia="宋体" w:cs="Times New Roman"/>
-                <w:bCs/>
-                <w:sz w:val="20"/>
-                <w:szCs w:val="20"/>
-                <w:highlight w:val="none"/>
-              </w:rPr>
-            </w:pPr>
-            <w:r>
-              <w:rPr>
-                <w:rFonts w:ascii="Times New Roman" w:hAnsi="Times New Roman" w:eastAsia="宋体" w:cs="Times New Roman"/>
-                <w:bCs/>
-                <w:sz w:val="20"/>
-                <w:szCs w:val="20"/>
-                <w:highlight w:val="none"/>
-              </w:rPr>
-              <w:t>A-spn-1</w:t>
-            </w:r>
-          </w:p>
-        </w:tc>
-        <w:tc>
-          <w:tcPr>
-            <w:tcW w:w="0" w:type="auto"/>
-          </w:tcPr>
-          <w:p>
-            <w:pPr>
-              <w:spacing w:line="360" w:lineRule="auto"/>
-              <w:rPr>
-                <w:rFonts w:ascii="Times New Roman" w:hAnsi="Times New Roman" w:eastAsia="宋体" w:cs="Times New Roman"/>
-                <w:bCs/>
-                <w:sz w:val="20"/>
-                <w:szCs w:val="20"/>
-                <w:highlight w:val="none"/>
-              </w:rPr>
-            </w:pPr>
-            <w:r>
-              <w:rPr>
-                <w:rFonts w:ascii="Times New Roman" w:hAnsi="Times New Roman" w:eastAsia="宋体" w:cs="Times New Roman"/>
-                <w:bCs/>
-                <w:sz w:val="20"/>
-                <w:szCs w:val="20"/>
-                <w:highlight w:val="none"/>
-              </w:rPr>
-              <w:t>World Bank national accounts data, and OECD National Accounts data files.</w:t>
-            </w:r>
-            <w:r>
-              <w:rPr>
-                <w:sz w:val="20"/>
-                <w:szCs w:val="22"/>
-                <w:highlight w:val="none"/>
-              </w:rPr>
-              <w:t xml:space="preserve"> </w:t>
-            </w:r>
-            <w:r>
-              <w:rPr>
-                <w:rFonts w:ascii="Times New Roman" w:hAnsi="Times New Roman" w:eastAsia="宋体" w:cs="Times New Roman"/>
-                <w:bCs/>
-                <w:sz w:val="20"/>
-                <w:szCs w:val="20"/>
-                <w:highlight w:val="none"/>
-              </w:rPr>
-              <w:t>https://data.worldbank.org/indicator/NE.CON.GOVT.ZS</w:t>
-            </w:r>
-            <w:r>
-              <w:rPr>
-                <w:rFonts w:ascii="Times New Roman" w:hAnsi="Times New Roman" w:eastAsia="宋体" w:cs="Times New Roman"/>
-                <w:sz w:val="20"/>
-                <w:szCs w:val="22"/>
-                <w:highlight w:val="none"/>
-              </w:rPr>
-              <w:t xml:space="preserve"> 访问时间：202</w:t>
-            </w:r>
-            <w:r>
-              <w:rPr>
-                <w:rFonts w:hint="eastAsia" w:ascii="Times New Roman" w:hAnsi="Times New Roman" w:eastAsia="宋体" w:cs="Times New Roman"/>
-                <w:sz w:val="20"/>
-                <w:szCs w:val="22"/>
-                <w:highlight w:val="none"/>
-              </w:rPr>
-              <w:t>3</w:t>
-            </w:r>
-            <w:r>
-              <w:rPr>
-                <w:rFonts w:ascii="Times New Roman" w:hAnsi="Times New Roman" w:eastAsia="宋体" w:cs="Times New Roman"/>
-                <w:sz w:val="20"/>
-                <w:szCs w:val="22"/>
-                <w:highlight w:val="none"/>
-              </w:rPr>
-              <w:t>年8月</w:t>
-            </w:r>
-            <w:r>
-              <w:rPr>
-                <w:rFonts w:hint="eastAsia" w:ascii="Times New Roman" w:hAnsi="Times New Roman" w:eastAsia="宋体" w:cs="Times New Roman"/>
-                <w:sz w:val="20"/>
-                <w:szCs w:val="22"/>
-                <w:highlight w:val="none"/>
-              </w:rPr>
-              <w:t>27</w:t>
-            </w:r>
-            <w:r>
-              <w:rPr>
-                <w:rFonts w:ascii="Times New Roman" w:hAnsi="Times New Roman" w:eastAsia="宋体" w:cs="Times New Roman"/>
-                <w:sz w:val="20"/>
-                <w:szCs w:val="22"/>
-                <w:highlight w:val="none"/>
-              </w:rPr>
-              <w:t>日。</w:t>
-            </w:r>
-          </w:p>
-        </w:tc>
-        <w:tc>
-          <w:tcPr>
-            <w:tcW w:w="0" w:type="auto"/>
-            <w:vAlign w:val="center"/>
-          </w:tcPr>
-          <w:p>
-            <w:pPr>
-              <w:spacing w:line="360" w:lineRule="auto"/>
-              <w:rPr>
-                <w:rFonts w:ascii="Times New Roman" w:hAnsi="Times New Roman" w:eastAsia="宋体" w:cs="Times New Roman"/>
-                <w:bCs/>
-                <w:sz w:val="20"/>
-                <w:szCs w:val="20"/>
-                <w:highlight w:val="none"/>
-              </w:rPr>
-            </w:pPr>
-            <w:r>
-              <w:rPr>
-                <w:rFonts w:hint="eastAsia" w:ascii="Times New Roman" w:hAnsi="Times New Roman" w:eastAsia="宋体" w:cs="Times New Roman"/>
-                <w:bCs/>
-                <w:sz w:val="20"/>
-                <w:szCs w:val="20"/>
-                <w:highlight w:val="none"/>
-              </w:rPr>
-              <w:t>政府支出占G</w:t>
-            </w:r>
-            <w:r>
-              <w:rPr>
-                <w:rFonts w:ascii="Times New Roman" w:hAnsi="Times New Roman" w:eastAsia="宋体" w:cs="Times New Roman"/>
-                <w:bCs/>
-                <w:sz w:val="20"/>
-                <w:szCs w:val="20"/>
-                <w:highlight w:val="none"/>
-              </w:rPr>
-              <w:t>DP</w:t>
-            </w:r>
-            <w:r>
-              <w:rPr>
-                <w:rFonts w:hint="eastAsia" w:ascii="Times New Roman" w:hAnsi="Times New Roman" w:eastAsia="宋体" w:cs="Times New Roman"/>
-                <w:bCs/>
-                <w:sz w:val="20"/>
-                <w:szCs w:val="20"/>
-                <w:highlight w:val="none"/>
-              </w:rPr>
-              <w:t>的比重</w:t>
-            </w:r>
-          </w:p>
-        </w:tc>
-      </w:tr>
-      <w:tr>
-        <w:trPr>
-          <w:trHeight w:val="13453" w:hRule="atLeast"/>
-        </w:trPr>
-        <w:tc>
-          <w:tcPr>
-            <w:tcW w:w="0" w:type="auto"/>
-            <w:vAlign w:val="center"/>
-          </w:tcPr>
-          <w:p>
-            <w:pPr>
-              <w:spacing w:line="360" w:lineRule="auto"/>
-              <w:jc w:val="center"/>
-              <w:rPr>
-                <w:rFonts w:ascii="Times New Roman" w:hAnsi="Times New Roman" w:eastAsia="宋体" w:cs="Times New Roman"/>
-                <w:bCs/>
-                <w:sz w:val="20"/>
-                <w:szCs w:val="20"/>
-                <w:highlight w:val="none"/>
-              </w:rPr>
-            </w:pPr>
-            <w:r>
-              <w:rPr>
-                <w:rFonts w:hint="eastAsia" w:ascii="Times New Roman" w:hAnsi="Times New Roman" w:eastAsia="宋体" w:cs="Times New Roman"/>
-                <w:bCs/>
-                <w:sz w:val="20"/>
-                <w:szCs w:val="20"/>
-                <w:highlight w:val="none"/>
-              </w:rPr>
-              <w:t>社团发展</w:t>
-            </w:r>
-          </w:p>
-        </w:tc>
-        <w:tc>
-          <w:tcPr>
-            <w:tcW w:w="0" w:type="auto"/>
-            <w:vAlign w:val="center"/>
-          </w:tcPr>
-          <w:p>
-            <w:pPr>
-              <w:spacing w:line="360" w:lineRule="auto"/>
-              <w:jc w:val="center"/>
-              <w:rPr>
-                <w:rFonts w:ascii="Times New Roman" w:hAnsi="Times New Roman" w:eastAsia="宋体" w:cs="Times New Roman"/>
-                <w:bCs/>
-                <w:sz w:val="20"/>
-                <w:szCs w:val="20"/>
-                <w:highlight w:val="none"/>
-              </w:rPr>
-            </w:pPr>
-          </w:p>
-        </w:tc>
-        <w:tc>
-          <w:tcPr>
-            <w:tcW w:w="0" w:type="auto"/>
-            <w:vAlign w:val="center"/>
-          </w:tcPr>
-          <w:p>
-            <w:pPr>
-              <w:spacing w:line="360" w:lineRule="auto"/>
-              <w:rPr>
-                <w:rFonts w:ascii="Times New Roman" w:hAnsi="Times New Roman" w:eastAsia="宋体" w:cs="Times New Roman"/>
-                <w:bCs/>
-                <w:sz w:val="20"/>
-                <w:szCs w:val="20"/>
-                <w:highlight w:val="none"/>
-              </w:rPr>
-            </w:pPr>
-            <w:r>
-              <w:rPr>
-                <w:rFonts w:hint="eastAsia" w:ascii="Times New Roman" w:hAnsi="Times New Roman" w:eastAsia="宋体" w:cs="Times New Roman"/>
-                <w:bCs/>
-                <w:sz w:val="20"/>
-                <w:szCs w:val="20"/>
-                <w:highlight w:val="none"/>
-              </w:rPr>
-              <w:t>公民社会组织参与环境</w:t>
-            </w:r>
-          </w:p>
-          <w:p>
-            <w:pPr>
-              <w:spacing w:line="360" w:lineRule="auto"/>
-              <w:jc w:val="center"/>
-              <w:rPr>
-                <w:rFonts w:ascii="Times New Roman" w:hAnsi="Times New Roman" w:eastAsia="宋体" w:cs="Times New Roman"/>
-                <w:bCs/>
-                <w:sz w:val="20"/>
-                <w:szCs w:val="20"/>
-                <w:highlight w:val="none"/>
-              </w:rPr>
-            </w:pPr>
-          </w:p>
-        </w:tc>
-        <w:tc>
-          <w:tcPr>
-            <w:tcW w:w="0" w:type="auto"/>
-            <w:vAlign w:val="center"/>
-          </w:tcPr>
-          <w:p>
-            <w:pPr>
-              <w:spacing w:line="360" w:lineRule="auto"/>
-              <w:jc w:val="center"/>
-              <w:rPr>
-                <w:rFonts w:ascii="Times New Roman" w:hAnsi="Times New Roman" w:eastAsia="宋体" w:cs="Times New Roman"/>
-                <w:bCs/>
-                <w:sz w:val="20"/>
-                <w:szCs w:val="20"/>
-                <w:highlight w:val="none"/>
-              </w:rPr>
-            </w:pPr>
-            <w:r>
-              <w:rPr>
-                <w:rFonts w:ascii="Times New Roman" w:hAnsi="Times New Roman" w:eastAsia="宋体" w:cs="Times New Roman"/>
-                <w:bCs/>
-                <w:sz w:val="20"/>
-                <w:szCs w:val="20"/>
-                <w:highlight w:val="none"/>
-              </w:rPr>
-              <w:t>A-cso-1</w:t>
-            </w:r>
-          </w:p>
-        </w:tc>
-        <w:tc>
-          <w:tcPr>
-            <w:tcW w:w="0" w:type="auto"/>
-            <w:vAlign w:val="center"/>
-          </w:tcPr>
-          <w:p>
-            <w:pPr>
-              <w:spacing w:line="360" w:lineRule="auto"/>
-              <w:rPr>
-                <w:rFonts w:ascii="Times New Roman" w:hAnsi="Times New Roman" w:eastAsia="宋体" w:cs="Times New Roman"/>
-                <w:bCs/>
-                <w:sz w:val="20"/>
-                <w:szCs w:val="20"/>
-                <w:highlight w:val="none"/>
-              </w:rPr>
-            </w:pPr>
-            <w:r>
-              <w:rPr>
-                <w:rFonts w:ascii="Times New Roman" w:hAnsi="Times New Roman" w:eastAsia="宋体" w:cs="Times New Roman"/>
-                <w:bCs/>
-                <w:sz w:val="20"/>
-                <w:szCs w:val="20"/>
-                <w:highlight w:val="none"/>
-              </w:rPr>
-              <w:t>Coppedge, Michael, John Gerring, Carl Henrik Knutsen, Staffan I. Lindberg, Jan Teorell, David</w:t>
-            </w:r>
-          </w:p>
-          <w:p>
-            <w:pPr>
-              <w:spacing w:line="360" w:lineRule="auto"/>
-              <w:rPr>
-                <w:rFonts w:ascii="Times New Roman" w:hAnsi="Times New Roman" w:eastAsia="宋体" w:cs="Times New Roman"/>
-                <w:bCs/>
-                <w:sz w:val="20"/>
-                <w:szCs w:val="20"/>
-                <w:highlight w:val="none"/>
-              </w:rPr>
-            </w:pPr>
-            <w:r>
-              <w:rPr>
-                <w:rFonts w:ascii="Times New Roman" w:hAnsi="Times New Roman" w:eastAsia="宋体" w:cs="Times New Roman"/>
-                <w:bCs/>
-                <w:sz w:val="20"/>
-                <w:szCs w:val="20"/>
-                <w:highlight w:val="none"/>
-              </w:rPr>
-              <w:t>Altman, Michael Bernhard, Agnes Cornell, M. Steven Fish, Lisa Gastaldi, Haakon Gjerløw,</w:t>
-            </w:r>
-          </w:p>
-          <w:p>
-            <w:pPr>
-              <w:spacing w:line="360" w:lineRule="auto"/>
-              <w:rPr>
-                <w:rFonts w:ascii="Times New Roman" w:hAnsi="Times New Roman" w:eastAsia="宋体" w:cs="Times New Roman"/>
-                <w:bCs/>
-                <w:sz w:val="20"/>
-                <w:szCs w:val="20"/>
-                <w:highlight w:val="none"/>
-              </w:rPr>
-            </w:pPr>
-            <w:r>
-              <w:rPr>
-                <w:rFonts w:ascii="Times New Roman" w:hAnsi="Times New Roman" w:eastAsia="宋体" w:cs="Times New Roman"/>
-                <w:bCs/>
-                <w:sz w:val="20"/>
-                <w:szCs w:val="20"/>
-                <w:highlight w:val="none"/>
-              </w:rPr>
-              <w:t>Adam Glynn, Ana Good God, Sandra Grahn, Allen Hicken, Katrin Kinzelbach, Joshua Krusell,</w:t>
-            </w:r>
-          </w:p>
-          <w:p>
-            <w:pPr>
-              <w:spacing w:line="360" w:lineRule="auto"/>
-              <w:rPr>
-                <w:rFonts w:ascii="Times New Roman" w:hAnsi="Times New Roman" w:eastAsia="宋体" w:cs="Times New Roman"/>
-                <w:bCs/>
-                <w:sz w:val="20"/>
-                <w:szCs w:val="20"/>
-                <w:highlight w:val="none"/>
-              </w:rPr>
-            </w:pPr>
-            <w:r>
-              <w:rPr>
-                <w:rFonts w:ascii="Times New Roman" w:hAnsi="Times New Roman" w:eastAsia="宋体" w:cs="Times New Roman"/>
-                <w:bCs/>
-                <w:sz w:val="20"/>
-                <w:szCs w:val="20"/>
-                <w:highlight w:val="none"/>
-              </w:rPr>
-              <w:t>Kyle L. Marquardt, Kelly McMann, Valeriya Mechkova, Juraj Medzihorsky, Natalia Natsika,</w:t>
-            </w:r>
-          </w:p>
-          <w:p>
-            <w:pPr>
-              <w:spacing w:line="360" w:lineRule="auto"/>
-              <w:rPr>
-                <w:rFonts w:ascii="Times New Roman" w:hAnsi="Times New Roman" w:eastAsia="宋体" w:cs="Times New Roman"/>
-                <w:bCs/>
-                <w:sz w:val="20"/>
-                <w:szCs w:val="20"/>
-                <w:highlight w:val="none"/>
-              </w:rPr>
-            </w:pPr>
-            <w:r>
-              <w:rPr>
-                <w:rFonts w:ascii="Times New Roman" w:hAnsi="Times New Roman" w:eastAsia="宋体" w:cs="Times New Roman"/>
-                <w:bCs/>
-                <w:sz w:val="20"/>
-                <w:szCs w:val="20"/>
-                <w:highlight w:val="none"/>
-              </w:rPr>
-              <w:t>Anja Neundorf, Pamela Paxton, Daniel Pemstein, Josefine Pernes, Oskar Ryd´en, Johannes</w:t>
-            </w:r>
-          </w:p>
-          <w:p>
-            <w:pPr>
-              <w:spacing w:line="360" w:lineRule="auto"/>
-              <w:rPr>
-                <w:rFonts w:ascii="Times New Roman" w:hAnsi="Times New Roman" w:eastAsia="宋体" w:cs="Times New Roman"/>
-                <w:bCs/>
-                <w:sz w:val="20"/>
-                <w:szCs w:val="20"/>
-                <w:highlight w:val="none"/>
-              </w:rPr>
-            </w:pPr>
-            <w:r>
-              <w:rPr>
-                <w:rFonts w:ascii="Times New Roman" w:hAnsi="Times New Roman" w:eastAsia="宋体" w:cs="Times New Roman"/>
-                <w:bCs/>
-                <w:sz w:val="20"/>
-                <w:szCs w:val="20"/>
-                <w:highlight w:val="none"/>
-              </w:rPr>
-              <w:t>von R¨omer, Brigitte Seim, Rachel Sigman, Svend-Erik Skaaning, Jeffrey Staton, Aksel Sundstr¨om, Eitan Tzelgov, Yi-ting Wang, Tore Wig, Steven Wilson and Daniel Ziblatt. 2023.</w:t>
-            </w:r>
-          </w:p>
-          <w:p>
-            <w:pPr>
-              <w:spacing w:line="360" w:lineRule="auto"/>
-              <w:rPr>
-                <w:rFonts w:ascii="Times New Roman" w:hAnsi="Times New Roman" w:eastAsia="宋体" w:cs="Times New Roman"/>
-                <w:bCs/>
-                <w:sz w:val="20"/>
-                <w:szCs w:val="20"/>
-                <w:highlight w:val="none"/>
-              </w:rPr>
-            </w:pPr>
-            <w:r>
-              <w:rPr>
-                <w:rFonts w:hint="eastAsia" w:ascii="Times New Roman" w:hAnsi="Times New Roman" w:eastAsia="宋体" w:cs="Times New Roman"/>
-                <w:bCs/>
-                <w:sz w:val="20"/>
-                <w:szCs w:val="20"/>
-                <w:highlight w:val="none"/>
-              </w:rPr>
-              <w:t>”</w:t>
-            </w:r>
-            <w:r>
-              <w:rPr>
-                <w:rFonts w:ascii="Times New Roman" w:hAnsi="Times New Roman" w:eastAsia="宋体" w:cs="Times New Roman"/>
-                <w:bCs/>
-                <w:sz w:val="20"/>
-                <w:szCs w:val="20"/>
-                <w:highlight w:val="none"/>
-              </w:rPr>
-              <w:t>V-Dem [Country-Year/Country-Date] Dataset v13” Varieties of Democracy (V-Dem) Project.</w:t>
-            </w:r>
-          </w:p>
-          <w:p>
-            <w:pPr>
-              <w:spacing w:line="360" w:lineRule="auto"/>
-              <w:rPr>
-                <w:rFonts w:ascii="Times New Roman" w:hAnsi="Times New Roman" w:eastAsia="宋体" w:cs="Times New Roman"/>
-                <w:bCs/>
-                <w:sz w:val="20"/>
-                <w:szCs w:val="20"/>
-                <w:highlight w:val="none"/>
-              </w:rPr>
-            </w:pPr>
-            <w:r>
-              <w:rPr>
-                <w:sz w:val="20"/>
-                <w:szCs w:val="22"/>
-                <w:highlight w:val="none"/>
-              </w:rPr>
-              <w:fldChar w:fldCharType="begin"/>
-            </w:r>
-            <w:r>
-              <w:rPr>
-                <w:sz w:val="20"/>
-                <w:szCs w:val="22"/>
-                <w:highlight w:val="none"/>
-              </w:rPr>
-              <w:instrText xml:space="preserve"> HYPERLINK "https://doi.org/10.23696/vdemds23" </w:instrText>
-            </w:r>
-            <w:r>
-              <w:rPr>
-                <w:sz w:val="20"/>
-                <w:szCs w:val="22"/>
-                <w:highlight w:val="none"/>
-              </w:rPr>
-              <w:fldChar w:fldCharType="separate"/>
-            </w:r>
-            <w:r>
-              <w:rPr>
-                <w:rStyle w:val="7"/>
-                <w:rFonts w:ascii="Times New Roman" w:hAnsi="Times New Roman" w:eastAsia="宋体" w:cs="Times New Roman"/>
-                <w:bCs/>
-                <w:sz w:val="20"/>
-                <w:szCs w:val="20"/>
-                <w:highlight w:val="none"/>
-              </w:rPr>
-              <w:t>https://doi.org/10.23696/vdemds23</w:t>
-            </w:r>
-            <w:r>
-              <w:rPr>
-                <w:rStyle w:val="7"/>
-                <w:rFonts w:ascii="Times New Roman" w:hAnsi="Times New Roman" w:eastAsia="宋体" w:cs="Times New Roman"/>
-                <w:bCs/>
-                <w:sz w:val="20"/>
-                <w:szCs w:val="20"/>
-                <w:highlight w:val="none"/>
-              </w:rPr>
-              <w:fldChar w:fldCharType="end"/>
-            </w:r>
-            <w:r>
-              <w:rPr>
-                <w:rFonts w:ascii="Times New Roman" w:hAnsi="Times New Roman" w:eastAsia="宋体" w:cs="Times New Roman"/>
-                <w:bCs/>
-                <w:sz w:val="20"/>
-                <w:szCs w:val="20"/>
-                <w:highlight w:val="none"/>
-              </w:rPr>
-              <w:t>.</w:t>
-            </w:r>
-          </w:p>
-          <w:p>
-            <w:pPr>
-              <w:spacing w:line="360" w:lineRule="auto"/>
-              <w:rPr>
-                <w:rFonts w:ascii="Times New Roman" w:hAnsi="Times New Roman" w:eastAsia="宋体" w:cs="Times New Roman"/>
-                <w:bCs/>
-                <w:sz w:val="20"/>
-                <w:szCs w:val="20"/>
-                <w:highlight w:val="none"/>
-              </w:rPr>
-            </w:pPr>
-            <w:r>
-              <w:rPr>
-                <w:rFonts w:ascii="Times New Roman" w:hAnsi="Times New Roman" w:eastAsia="宋体" w:cs="Times New Roman"/>
-                <w:bCs/>
-                <w:sz w:val="20"/>
-                <w:szCs w:val="20"/>
-                <w:highlight w:val="none"/>
-              </w:rPr>
-              <w:t>https://v-dem.net/data/the-v-dem-dataset/country-year-v-dem-fullothers-v13/</w:t>
-            </w:r>
-            <w:r>
-              <w:rPr>
-                <w:rFonts w:ascii="Times New Roman" w:hAnsi="Times New Roman" w:eastAsia="宋体" w:cs="Times New Roman"/>
-                <w:sz w:val="20"/>
-                <w:szCs w:val="22"/>
-                <w:highlight w:val="none"/>
-              </w:rPr>
-              <w:t>访问时间：202</w:t>
-            </w:r>
-            <w:r>
-              <w:rPr>
-                <w:rFonts w:hint="eastAsia" w:ascii="Times New Roman" w:hAnsi="Times New Roman" w:eastAsia="宋体" w:cs="Times New Roman"/>
-                <w:sz w:val="20"/>
-                <w:szCs w:val="22"/>
-                <w:highlight w:val="none"/>
-              </w:rPr>
-              <w:t>3</w:t>
-            </w:r>
-            <w:r>
-              <w:rPr>
-                <w:rFonts w:ascii="Times New Roman" w:hAnsi="Times New Roman" w:eastAsia="宋体" w:cs="Times New Roman"/>
-                <w:sz w:val="20"/>
-                <w:szCs w:val="22"/>
-                <w:highlight w:val="none"/>
-              </w:rPr>
-              <w:t>年8月</w:t>
-            </w:r>
-            <w:r>
-              <w:rPr>
-                <w:rFonts w:hint="eastAsia" w:ascii="Times New Roman" w:hAnsi="Times New Roman" w:eastAsia="宋体" w:cs="Times New Roman"/>
-                <w:sz w:val="20"/>
-                <w:szCs w:val="22"/>
-                <w:highlight w:val="none"/>
-              </w:rPr>
-              <w:t>27</w:t>
-            </w:r>
-            <w:r>
-              <w:rPr>
-                <w:rFonts w:ascii="Times New Roman" w:hAnsi="Times New Roman" w:eastAsia="宋体" w:cs="Times New Roman"/>
-                <w:sz w:val="20"/>
-                <w:szCs w:val="22"/>
-                <w:highlight w:val="none"/>
-              </w:rPr>
-              <w:t>日。</w:t>
-            </w:r>
-          </w:p>
-        </w:tc>
-        <w:tc>
-          <w:tcPr>
-            <w:tcW w:w="0" w:type="auto"/>
-            <w:vAlign w:val="center"/>
-          </w:tcPr>
-          <w:p>
-            <w:pPr>
-              <w:spacing w:line="360" w:lineRule="auto"/>
-              <w:rPr>
-                <w:rFonts w:ascii="Times New Roman" w:hAnsi="Times New Roman" w:eastAsia="宋体" w:cs="Times New Roman"/>
-                <w:bCs/>
-                <w:sz w:val="20"/>
-                <w:szCs w:val="20"/>
-                <w:highlight w:val="none"/>
-              </w:rPr>
-            </w:pPr>
-            <w:r>
-              <w:rPr>
-                <w:rFonts w:hint="eastAsia" w:ascii="Times New Roman" w:hAnsi="Times New Roman" w:eastAsia="宋体" w:cs="Times New Roman"/>
-                <w:bCs/>
-                <w:sz w:val="20"/>
-                <w:szCs w:val="20"/>
-                <w:highlight w:val="none"/>
-              </w:rPr>
-              <w:t>公民社会组织参与环境</w:t>
-            </w:r>
-          </w:p>
-          <w:p>
-            <w:pPr>
-              <w:spacing w:line="360" w:lineRule="auto"/>
-              <w:rPr>
-                <w:rFonts w:ascii="Times New Roman" w:hAnsi="Times New Roman" w:eastAsia="宋体" w:cs="Times New Roman"/>
-                <w:bCs/>
-                <w:sz w:val="20"/>
-                <w:szCs w:val="20"/>
-                <w:highlight w:val="none"/>
-              </w:rPr>
-            </w:pPr>
-            <w:r>
-              <w:rPr>
-                <w:rFonts w:hint="eastAsia" w:ascii="Times New Roman" w:hAnsi="Times New Roman" w:eastAsia="宋体" w:cs="Times New Roman"/>
-                <w:bCs/>
-                <w:sz w:val="20"/>
-                <w:szCs w:val="20"/>
-                <w:highlight w:val="none"/>
-              </w:rPr>
-              <w:t>0</w:t>
-            </w:r>
-            <w:r>
-              <w:rPr>
-                <w:rFonts w:ascii="Times New Roman" w:hAnsi="Times New Roman" w:eastAsia="宋体" w:cs="Times New Roman"/>
-                <w:bCs/>
-                <w:sz w:val="20"/>
-                <w:szCs w:val="20"/>
-                <w:highlight w:val="none"/>
-              </w:rPr>
-              <w:t>:</w:t>
-            </w:r>
-            <w:r>
-              <w:rPr>
-                <w:rFonts w:hint="eastAsia" w:ascii="Times New Roman" w:hAnsi="Times New Roman" w:eastAsia="宋体" w:cs="Times New Roman"/>
-                <w:bCs/>
-                <w:sz w:val="20"/>
-                <w:szCs w:val="20"/>
-                <w:highlight w:val="none"/>
-              </w:rPr>
-              <w:t>大多数协会都是由国家发起的，尽管许多人可能在其中很活跃，但他们的参与并不完全是自愿的。</w:t>
-            </w:r>
-          </w:p>
-          <w:p>
-            <w:pPr>
-              <w:spacing w:line="360" w:lineRule="auto"/>
-              <w:rPr>
-                <w:rFonts w:ascii="Times New Roman" w:hAnsi="Times New Roman" w:eastAsia="宋体" w:cs="Times New Roman"/>
-                <w:bCs/>
-                <w:sz w:val="20"/>
-                <w:szCs w:val="20"/>
-                <w:highlight w:val="none"/>
-              </w:rPr>
-            </w:pPr>
-            <w:r>
-              <w:rPr>
-                <w:rFonts w:ascii="Times New Roman" w:hAnsi="Times New Roman" w:eastAsia="宋体" w:cs="Times New Roman"/>
-                <w:bCs/>
-                <w:sz w:val="20"/>
-                <w:szCs w:val="20"/>
-                <w:highlight w:val="none"/>
-              </w:rPr>
-              <w:t>1:志愿公民社会组织是存在的，但很少有人积极参与。</w:t>
-            </w:r>
-          </w:p>
-          <w:p>
-            <w:pPr>
-              <w:spacing w:line="360" w:lineRule="auto"/>
-              <w:rPr>
-                <w:rFonts w:ascii="Times New Roman" w:hAnsi="Times New Roman" w:eastAsia="宋体" w:cs="Times New Roman"/>
-                <w:bCs/>
-                <w:sz w:val="20"/>
-                <w:szCs w:val="20"/>
-                <w:highlight w:val="none"/>
-              </w:rPr>
-            </w:pPr>
-            <w:r>
-              <w:rPr>
-                <w:rFonts w:ascii="Times New Roman" w:hAnsi="Times New Roman" w:eastAsia="宋体" w:cs="Times New Roman"/>
-                <w:bCs/>
-                <w:sz w:val="20"/>
-                <w:szCs w:val="20"/>
-                <w:highlight w:val="none"/>
-              </w:rPr>
-              <w:t>2: 有许多不同的公民社会组织，但公众参与很少。</w:t>
-            </w:r>
-          </w:p>
-          <w:p>
-            <w:pPr>
-              <w:spacing w:line="360" w:lineRule="auto"/>
-              <w:rPr>
-                <w:rFonts w:hint="eastAsia" w:ascii="Times New Roman" w:hAnsi="Times New Roman" w:eastAsia="宋体" w:cs="Times New Roman"/>
-                <w:bCs/>
-                <w:sz w:val="20"/>
-                <w:szCs w:val="20"/>
-                <w:highlight w:val="none"/>
-              </w:rPr>
-            </w:pPr>
-            <w:r>
-              <w:rPr>
-                <w:rFonts w:ascii="Times New Roman" w:hAnsi="Times New Roman" w:eastAsia="宋体" w:cs="Times New Roman"/>
-                <w:bCs/>
-                <w:sz w:val="20"/>
-                <w:szCs w:val="20"/>
-                <w:highlight w:val="none"/>
-              </w:rPr>
-              <w:t>3: 有许多不同的公民社会组织，人们至少偶尔活跃在其中一个组织中是正常的。</w:t>
-            </w:r>
-          </w:p>
-        </w:tc>
-      </w:tr>
-      <w:tr>
-        <w:trPr>
-          <w:trHeight w:val="2328" w:hRule="atLeast"/>
-        </w:trPr>
-        <w:tc>
-          <w:tcPr>
-            <w:tcW w:w="0" w:type="auto"/>
             <w:vMerge w:val="restart"/>
             <w:vAlign w:val="center"/>
           </w:tcPr>
@@ -5461,8 +5448,8 @@
                 <w:highlight w:val="none"/>
               </w:rPr>
             </w:pPr>
-            <w:bookmarkStart w:id="12" w:name="OLE_LINK40"/>
-            <w:bookmarkStart w:id="13" w:name="OLE_LINK41"/>
+            <w:bookmarkStart w:id="12" w:name="OLE_LINK41"/>
+            <w:bookmarkStart w:id="13" w:name="OLE_LINK40"/>
             <w:r>
               <w:rPr>
                 <w:rFonts w:ascii="Times New Roman" w:hAnsi="Times New Roman" w:eastAsia="宋体" w:cs="Times New Roman"/>
